--- a/dsbda/prac11.docx
+++ b/dsbda/prac11.docx
@@ -1,6 +1,6 @@
 
 <file path=word/document.xml><?xml version="1.0" encoding="utf-8"?>
-<w:document xmlns:wpc="http://schemas.microsoft.com/office/word/2010/wordprocessingCanvas" xmlns:mc="http://schemas.openxmlformats.org/markup-compatibility/2006" xmlns:o="urn:schemas-microsoft-com:office:office" xmlns:r="http://schemas.openxmlformats.org/officeDocument/2006/relationships" xmlns:m="http://schemas.openxmlformats.org/officeDocument/2006/math" xmlns:v="urn:schemas-microsoft-com:vml" xmlns:wp14="http://schemas.microsoft.com/office/word/2010/wordprocessingDrawing" xmlns:wp="http://schemas.openxmlformats.org/drawingml/2006/wordprocessingDrawing" xmlns:w10="urn:schemas-microsoft-com:office:word" xmlns:w="http://schemas.openxmlformats.org/wordprocessingml/2006/main" xmlns:w14="http://schemas.microsoft.com/office/word/2010/wordml" xmlns:w15="http://schemas.microsoft.com/office/word/2012/wordml" xmlns:wpg="http://schemas.microsoft.com/office/word/2010/wordprocessingGroup" xmlns:wpi="http://schemas.microsoft.com/office/word/2010/wordprocessingInk" xmlns:wne="http://schemas.microsoft.com/office/word/2006/wordml" xmlns:wps="http://schemas.microsoft.com/office/word/2010/wordprocessingShape" mc:Ignorable="w14 w15 wp14">
+<w:document xmlns:wpc="http://schemas.microsoft.com/office/word/2010/wordprocessingCanvas" xmlns:cx="http://schemas.microsoft.com/office/drawing/2014/chartex" xmlns:cx1="http://schemas.microsoft.com/office/drawing/2015/9/8/chartex" xmlns:cx2="http://schemas.microsoft.com/office/drawing/2015/10/21/chartex" xmlns:cx3="http://schemas.microsoft.com/office/drawing/2016/5/9/chartex" xmlns:cx4="http://schemas.microsoft.com/office/drawing/2016/5/10/chartex" xmlns:cx5="http://schemas.microsoft.com/office/drawing/2016/5/11/chartex" xmlns:cx6="http://schemas.microsoft.com/office/drawing/2016/5/12/chartex" xmlns:cx7="http://schemas.microsoft.com/office/drawing/2016/5/13/chartex" xmlns:cx8="http://schemas.microsoft.com/office/drawing/2016/5/14/chartex" xmlns:mc="http://schemas.openxmlformats.org/markup-compatibility/2006" xmlns:aink="http://schemas.microsoft.com/office/drawing/2016/ink" xmlns:am3d="http://schemas.microsoft.com/office/drawing/2017/model3d" xmlns:o="urn:schemas-microsoft-com:office:office" xmlns:r="http://schemas.openxmlformats.org/officeDocument/2006/relationships" xmlns:m="http://schemas.openxmlformats.org/officeDocument/2006/math" xmlns:v="urn:schemas-microsoft-com:vml" xmlns:wp14="http://schemas.microsoft.com/office/word/2010/wordprocessingDrawing" xmlns:wp="http://schemas.openxmlformats.org/drawingml/2006/wordprocessingDrawing" xmlns:w10="urn:schemas-microsoft-com:office:word" xmlns:w="http://schemas.openxmlformats.org/wordprocessingml/2006/main" xmlns:w14="http://schemas.microsoft.com/office/word/2010/wordml" xmlns:w15="http://schemas.microsoft.com/office/word/2012/wordml" xmlns:w16cid="http://schemas.microsoft.com/office/word/2016/wordml/cid" xmlns:w16se="http://schemas.microsoft.com/office/word/2015/wordml/symex" xmlns:wpg="http://schemas.microsoft.com/office/word/2010/wordprocessingGroup" xmlns:wpi="http://schemas.microsoft.com/office/word/2010/wordprocessingInk" xmlns:wne="http://schemas.microsoft.com/office/word/2006/wordml" xmlns:wps="http://schemas.microsoft.com/office/word/2010/wordprocessingShape" mc:Ignorable="w14 w15 w16se w16cid wp14">
   <w:body>
     <w:p>
       <w:pPr>
@@ -30,19 +30,8 @@
           <w:sz w:val="24"/>
           <w:szCs w:val="24"/>
         </w:rPr>
-        <w:t xml:space="preserve"> </w:t>
-      </w:r>
-      <w:proofErr w:type="spellStart"/>
-      <w:r>
-        <w:rPr>
-          <w:sz w:val="24"/>
-          <w:szCs w:val="24"/>
-        </w:rPr>
-        <w:t>Kumari</w:t>
-      </w:r>
-      <w:bookmarkStart w:id="0" w:name="_GoBack"/>
-      <w:bookmarkEnd w:id="0"/>
-      <w:proofErr w:type="spellEnd"/>
+        <w:t xml:space="preserve"> Kumari</w:t>
+      </w:r>
     </w:p>
     <w:p>
       <w:pPr>
@@ -622,6 +611,8 @@
           <w:b/>
         </w:rPr>
       </w:pPr>
+      <w:bookmarkStart w:id="0" w:name="_GoBack"/>
+      <w:bookmarkEnd w:id="0"/>
     </w:p>
     <w:p>
       <w:pPr>
@@ -650,6 +641,4096 @@
           <w:b/>
         </w:rPr>
       </w:pPr>
+    </w:p>
+    <w:p>
+      <w:pPr>
+        <w:shd w:val="clear" w:color="auto" w:fill="FFFFFF"/>
+        <w:tabs>
+          <w:tab w:val="left" w:pos="916"/>
+          <w:tab w:val="left" w:pos="1832"/>
+          <w:tab w:val="left" w:pos="2748"/>
+          <w:tab w:val="left" w:pos="3664"/>
+          <w:tab w:val="left" w:pos="4580"/>
+          <w:tab w:val="left" w:pos="5496"/>
+          <w:tab w:val="left" w:pos="6412"/>
+          <w:tab w:val="left" w:pos="7328"/>
+          <w:tab w:val="left" w:pos="8244"/>
+          <w:tab w:val="left" w:pos="9160"/>
+          <w:tab w:val="left" w:pos="10076"/>
+          <w:tab w:val="left" w:pos="10992"/>
+          <w:tab w:val="left" w:pos="11908"/>
+          <w:tab w:val="left" w:pos="12824"/>
+          <w:tab w:val="left" w:pos="13740"/>
+          <w:tab w:val="left" w:pos="14656"/>
+        </w:tabs>
+        <w:spacing w:after="0" w:line="240" w:lineRule="auto"/>
+        <w:rPr>
+          <w:rFonts w:ascii="Courier New" w:eastAsia="Times New Roman" w:hAnsi="Courier New" w:cs="Courier New"/>
+          <w:color w:val="000000"/>
+          <w:sz w:val="20"/>
+          <w:szCs w:val="20"/>
+          <w:lang w:val="en-IN" w:eastAsia="en-IN"/>
+        </w:rPr>
+      </w:pPr>
+      <w:r>
+        <w:rPr>
+          <w:rFonts w:ascii="Courier New" w:eastAsia="Times New Roman" w:hAnsi="Courier New" w:cs="Courier New"/>
+          <w:color w:val="000000"/>
+          <w:sz w:val="20"/>
+          <w:szCs w:val="20"/>
+          <w:lang w:val="en-IN" w:eastAsia="en-IN"/>
+        </w:rPr>
+        <w:t xml:space="preserve">import </w:t>
+      </w:r>
+      <w:proofErr w:type="spellStart"/>
+      <w:proofErr w:type="gramStart"/>
+      <w:r>
+        <w:rPr>
+          <w:rFonts w:ascii="Courier New" w:eastAsia="Times New Roman" w:hAnsi="Courier New" w:cs="Courier New"/>
+          <w:color w:val="000000"/>
+          <w:sz w:val="20"/>
+          <w:szCs w:val="20"/>
+          <w:lang w:val="en-IN" w:eastAsia="en-IN"/>
+        </w:rPr>
+        <w:t>java.io.IOException</w:t>
+      </w:r>
+      <w:proofErr w:type="spellEnd"/>
+      <w:proofErr w:type="gramEnd"/>
+      <w:r>
+        <w:rPr>
+          <w:rFonts w:ascii="Courier New" w:eastAsia="Times New Roman" w:hAnsi="Courier New" w:cs="Courier New"/>
+          <w:color w:val="000000"/>
+          <w:sz w:val="20"/>
+          <w:szCs w:val="20"/>
+          <w:lang w:val="en-IN" w:eastAsia="en-IN"/>
+        </w:rPr>
+        <w:t>;</w:t>
+      </w:r>
+    </w:p>
+    <w:p>
+      <w:pPr>
+        <w:shd w:val="clear" w:color="auto" w:fill="FFFFFF"/>
+        <w:tabs>
+          <w:tab w:val="left" w:pos="916"/>
+          <w:tab w:val="left" w:pos="1832"/>
+          <w:tab w:val="left" w:pos="2748"/>
+          <w:tab w:val="left" w:pos="3664"/>
+          <w:tab w:val="left" w:pos="4580"/>
+          <w:tab w:val="left" w:pos="5496"/>
+          <w:tab w:val="left" w:pos="6412"/>
+          <w:tab w:val="left" w:pos="7328"/>
+          <w:tab w:val="left" w:pos="8244"/>
+          <w:tab w:val="left" w:pos="9160"/>
+          <w:tab w:val="left" w:pos="10076"/>
+          <w:tab w:val="left" w:pos="10992"/>
+          <w:tab w:val="left" w:pos="11908"/>
+          <w:tab w:val="left" w:pos="12824"/>
+          <w:tab w:val="left" w:pos="13740"/>
+          <w:tab w:val="left" w:pos="14656"/>
+        </w:tabs>
+        <w:spacing w:after="0" w:line="240" w:lineRule="auto"/>
+        <w:rPr>
+          <w:rFonts w:ascii="Courier New" w:eastAsia="Times New Roman" w:hAnsi="Courier New" w:cs="Courier New"/>
+          <w:color w:val="000000"/>
+          <w:sz w:val="20"/>
+          <w:szCs w:val="20"/>
+          <w:lang w:val="en-IN" w:eastAsia="en-IN"/>
+        </w:rPr>
+      </w:pPr>
+      <w:r>
+        <w:rPr>
+          <w:rFonts w:ascii="Courier New" w:eastAsia="Times New Roman" w:hAnsi="Courier New" w:cs="Courier New"/>
+          <w:color w:val="000000"/>
+          <w:sz w:val="20"/>
+          <w:szCs w:val="20"/>
+          <w:lang w:val="en-IN" w:eastAsia="en-IN"/>
+        </w:rPr>
+        <w:t xml:space="preserve">import </w:t>
+      </w:r>
+      <w:proofErr w:type="spellStart"/>
+      <w:proofErr w:type="gramStart"/>
+      <w:r>
+        <w:rPr>
+          <w:rFonts w:ascii="Courier New" w:eastAsia="Times New Roman" w:hAnsi="Courier New" w:cs="Courier New"/>
+          <w:color w:val="000000"/>
+          <w:sz w:val="20"/>
+          <w:szCs w:val="20"/>
+          <w:lang w:val="en-IN" w:eastAsia="en-IN"/>
+        </w:rPr>
+        <w:t>java.util</w:t>
+      </w:r>
+      <w:proofErr w:type="gramEnd"/>
+      <w:r>
+        <w:rPr>
+          <w:rFonts w:ascii="Courier New" w:eastAsia="Times New Roman" w:hAnsi="Courier New" w:cs="Courier New"/>
+          <w:color w:val="000000"/>
+          <w:sz w:val="20"/>
+          <w:szCs w:val="20"/>
+          <w:lang w:val="en-IN" w:eastAsia="en-IN"/>
+        </w:rPr>
+        <w:t>.StringTokenizer</w:t>
+      </w:r>
+      <w:proofErr w:type="spellEnd"/>
+      <w:r>
+        <w:rPr>
+          <w:rFonts w:ascii="Courier New" w:eastAsia="Times New Roman" w:hAnsi="Courier New" w:cs="Courier New"/>
+          <w:color w:val="000000"/>
+          <w:sz w:val="20"/>
+          <w:szCs w:val="20"/>
+          <w:lang w:val="en-IN" w:eastAsia="en-IN"/>
+        </w:rPr>
+        <w:t>;</w:t>
+      </w:r>
+    </w:p>
+    <w:p>
+      <w:pPr>
+        <w:shd w:val="clear" w:color="auto" w:fill="FFFFFF"/>
+        <w:tabs>
+          <w:tab w:val="left" w:pos="916"/>
+          <w:tab w:val="left" w:pos="1832"/>
+          <w:tab w:val="left" w:pos="2748"/>
+          <w:tab w:val="left" w:pos="3664"/>
+          <w:tab w:val="left" w:pos="4580"/>
+          <w:tab w:val="left" w:pos="5496"/>
+          <w:tab w:val="left" w:pos="6412"/>
+          <w:tab w:val="left" w:pos="7328"/>
+          <w:tab w:val="left" w:pos="8244"/>
+          <w:tab w:val="left" w:pos="9160"/>
+          <w:tab w:val="left" w:pos="10076"/>
+          <w:tab w:val="left" w:pos="10992"/>
+          <w:tab w:val="left" w:pos="11908"/>
+          <w:tab w:val="left" w:pos="12824"/>
+          <w:tab w:val="left" w:pos="13740"/>
+          <w:tab w:val="left" w:pos="14656"/>
+        </w:tabs>
+        <w:spacing w:after="0" w:line="240" w:lineRule="auto"/>
+        <w:rPr>
+          <w:rFonts w:ascii="Courier New" w:eastAsia="Times New Roman" w:hAnsi="Courier New" w:cs="Courier New"/>
+          <w:color w:val="000000"/>
+          <w:sz w:val="20"/>
+          <w:szCs w:val="20"/>
+          <w:lang w:val="en-IN" w:eastAsia="en-IN"/>
+        </w:rPr>
+      </w:pPr>
+    </w:p>
+    <w:p>
+      <w:pPr>
+        <w:shd w:val="clear" w:color="auto" w:fill="FFFFFF"/>
+        <w:tabs>
+          <w:tab w:val="left" w:pos="916"/>
+          <w:tab w:val="left" w:pos="1832"/>
+          <w:tab w:val="left" w:pos="2748"/>
+          <w:tab w:val="left" w:pos="3664"/>
+          <w:tab w:val="left" w:pos="4580"/>
+          <w:tab w:val="left" w:pos="5496"/>
+          <w:tab w:val="left" w:pos="6412"/>
+          <w:tab w:val="left" w:pos="7328"/>
+          <w:tab w:val="left" w:pos="8244"/>
+          <w:tab w:val="left" w:pos="9160"/>
+          <w:tab w:val="left" w:pos="10076"/>
+          <w:tab w:val="left" w:pos="10992"/>
+          <w:tab w:val="left" w:pos="11908"/>
+          <w:tab w:val="left" w:pos="12824"/>
+          <w:tab w:val="left" w:pos="13740"/>
+          <w:tab w:val="left" w:pos="14656"/>
+        </w:tabs>
+        <w:spacing w:after="0" w:line="240" w:lineRule="auto"/>
+        <w:rPr>
+          <w:rFonts w:ascii="Courier New" w:eastAsia="Times New Roman" w:hAnsi="Courier New" w:cs="Courier New"/>
+          <w:color w:val="000000"/>
+          <w:sz w:val="20"/>
+          <w:szCs w:val="20"/>
+          <w:lang w:val="en-IN" w:eastAsia="en-IN"/>
+        </w:rPr>
+      </w:pPr>
+      <w:r>
+        <w:rPr>
+          <w:rFonts w:ascii="Courier New" w:eastAsia="Times New Roman" w:hAnsi="Courier New" w:cs="Courier New"/>
+          <w:color w:val="000000"/>
+          <w:sz w:val="20"/>
+          <w:szCs w:val="20"/>
+          <w:lang w:val="en-IN" w:eastAsia="en-IN"/>
+        </w:rPr>
+        <w:t xml:space="preserve">import </w:t>
+      </w:r>
+      <w:proofErr w:type="spellStart"/>
+      <w:proofErr w:type="gramStart"/>
+      <w:r>
+        <w:rPr>
+          <w:rFonts w:ascii="Courier New" w:eastAsia="Times New Roman" w:hAnsi="Courier New" w:cs="Courier New"/>
+          <w:color w:val="000000"/>
+          <w:sz w:val="20"/>
+          <w:szCs w:val="20"/>
+          <w:lang w:val="en-IN" w:eastAsia="en-IN"/>
+        </w:rPr>
+        <w:t>org.apache</w:t>
+      </w:r>
+      <w:proofErr w:type="gramEnd"/>
+      <w:r>
+        <w:rPr>
+          <w:rFonts w:ascii="Courier New" w:eastAsia="Times New Roman" w:hAnsi="Courier New" w:cs="Courier New"/>
+          <w:color w:val="000000"/>
+          <w:sz w:val="20"/>
+          <w:szCs w:val="20"/>
+          <w:lang w:val="en-IN" w:eastAsia="en-IN"/>
+        </w:rPr>
+        <w:t>.hadoop.conf.Configuration</w:t>
+      </w:r>
+      <w:proofErr w:type="spellEnd"/>
+      <w:r>
+        <w:rPr>
+          <w:rFonts w:ascii="Courier New" w:eastAsia="Times New Roman" w:hAnsi="Courier New" w:cs="Courier New"/>
+          <w:color w:val="000000"/>
+          <w:sz w:val="20"/>
+          <w:szCs w:val="20"/>
+          <w:lang w:val="en-IN" w:eastAsia="en-IN"/>
+        </w:rPr>
+        <w:t>;</w:t>
+      </w:r>
+    </w:p>
+    <w:p>
+      <w:pPr>
+        <w:shd w:val="clear" w:color="auto" w:fill="FFFFFF"/>
+        <w:tabs>
+          <w:tab w:val="left" w:pos="916"/>
+          <w:tab w:val="left" w:pos="1832"/>
+          <w:tab w:val="left" w:pos="2748"/>
+          <w:tab w:val="left" w:pos="3664"/>
+          <w:tab w:val="left" w:pos="4580"/>
+          <w:tab w:val="left" w:pos="5496"/>
+          <w:tab w:val="left" w:pos="6412"/>
+          <w:tab w:val="left" w:pos="7328"/>
+          <w:tab w:val="left" w:pos="8244"/>
+          <w:tab w:val="left" w:pos="9160"/>
+          <w:tab w:val="left" w:pos="10076"/>
+          <w:tab w:val="left" w:pos="10992"/>
+          <w:tab w:val="left" w:pos="11908"/>
+          <w:tab w:val="left" w:pos="12824"/>
+          <w:tab w:val="left" w:pos="13740"/>
+          <w:tab w:val="left" w:pos="14656"/>
+        </w:tabs>
+        <w:spacing w:after="0" w:line="240" w:lineRule="auto"/>
+        <w:rPr>
+          <w:rFonts w:ascii="Courier New" w:eastAsia="Times New Roman" w:hAnsi="Courier New" w:cs="Courier New"/>
+          <w:color w:val="000000"/>
+          <w:sz w:val="20"/>
+          <w:szCs w:val="20"/>
+          <w:lang w:val="en-IN" w:eastAsia="en-IN"/>
+        </w:rPr>
+      </w:pPr>
+      <w:r>
+        <w:rPr>
+          <w:rFonts w:ascii="Courier New" w:eastAsia="Times New Roman" w:hAnsi="Courier New" w:cs="Courier New"/>
+          <w:color w:val="000000"/>
+          <w:sz w:val="20"/>
+          <w:szCs w:val="20"/>
+          <w:lang w:val="en-IN" w:eastAsia="en-IN"/>
+        </w:rPr>
+        <w:t xml:space="preserve">import </w:t>
+      </w:r>
+      <w:proofErr w:type="spellStart"/>
+      <w:proofErr w:type="gramStart"/>
+      <w:r>
+        <w:rPr>
+          <w:rFonts w:ascii="Courier New" w:eastAsia="Times New Roman" w:hAnsi="Courier New" w:cs="Courier New"/>
+          <w:color w:val="000000"/>
+          <w:sz w:val="20"/>
+          <w:szCs w:val="20"/>
+          <w:lang w:val="en-IN" w:eastAsia="en-IN"/>
+        </w:rPr>
+        <w:t>org.apache</w:t>
+      </w:r>
+      <w:proofErr w:type="gramEnd"/>
+      <w:r>
+        <w:rPr>
+          <w:rFonts w:ascii="Courier New" w:eastAsia="Times New Roman" w:hAnsi="Courier New" w:cs="Courier New"/>
+          <w:color w:val="000000"/>
+          <w:sz w:val="20"/>
+          <w:szCs w:val="20"/>
+          <w:lang w:val="en-IN" w:eastAsia="en-IN"/>
+        </w:rPr>
+        <w:t>.hadoop.fs.Path</w:t>
+      </w:r>
+      <w:proofErr w:type="spellEnd"/>
+      <w:r>
+        <w:rPr>
+          <w:rFonts w:ascii="Courier New" w:eastAsia="Times New Roman" w:hAnsi="Courier New" w:cs="Courier New"/>
+          <w:color w:val="000000"/>
+          <w:sz w:val="20"/>
+          <w:szCs w:val="20"/>
+          <w:lang w:val="en-IN" w:eastAsia="en-IN"/>
+        </w:rPr>
+        <w:t>;</w:t>
+      </w:r>
+    </w:p>
+    <w:p>
+      <w:pPr>
+        <w:shd w:val="clear" w:color="auto" w:fill="FFFFFF"/>
+        <w:tabs>
+          <w:tab w:val="left" w:pos="916"/>
+          <w:tab w:val="left" w:pos="1832"/>
+          <w:tab w:val="left" w:pos="2748"/>
+          <w:tab w:val="left" w:pos="3664"/>
+          <w:tab w:val="left" w:pos="4580"/>
+          <w:tab w:val="left" w:pos="5496"/>
+          <w:tab w:val="left" w:pos="6412"/>
+          <w:tab w:val="left" w:pos="7328"/>
+          <w:tab w:val="left" w:pos="8244"/>
+          <w:tab w:val="left" w:pos="9160"/>
+          <w:tab w:val="left" w:pos="10076"/>
+          <w:tab w:val="left" w:pos="10992"/>
+          <w:tab w:val="left" w:pos="11908"/>
+          <w:tab w:val="left" w:pos="12824"/>
+          <w:tab w:val="left" w:pos="13740"/>
+          <w:tab w:val="left" w:pos="14656"/>
+        </w:tabs>
+        <w:spacing w:after="0" w:line="240" w:lineRule="auto"/>
+        <w:rPr>
+          <w:rFonts w:ascii="Courier New" w:eastAsia="Times New Roman" w:hAnsi="Courier New" w:cs="Courier New"/>
+          <w:color w:val="000000"/>
+          <w:sz w:val="20"/>
+          <w:szCs w:val="20"/>
+          <w:lang w:val="en-IN" w:eastAsia="en-IN"/>
+        </w:rPr>
+      </w:pPr>
+      <w:r>
+        <w:rPr>
+          <w:rFonts w:ascii="Courier New" w:eastAsia="Times New Roman" w:hAnsi="Courier New" w:cs="Courier New"/>
+          <w:color w:val="000000"/>
+          <w:sz w:val="20"/>
+          <w:szCs w:val="20"/>
+          <w:lang w:val="en-IN" w:eastAsia="en-IN"/>
+        </w:rPr>
+        <w:t xml:space="preserve">import </w:t>
+      </w:r>
+      <w:proofErr w:type="spellStart"/>
+      <w:proofErr w:type="gramStart"/>
+      <w:r>
+        <w:rPr>
+          <w:rFonts w:ascii="Courier New" w:eastAsia="Times New Roman" w:hAnsi="Courier New" w:cs="Courier New"/>
+          <w:color w:val="000000"/>
+          <w:sz w:val="20"/>
+          <w:szCs w:val="20"/>
+          <w:lang w:val="en-IN" w:eastAsia="en-IN"/>
+        </w:rPr>
+        <w:t>org.apache.hadoop.io.IntWritable</w:t>
+      </w:r>
+      <w:proofErr w:type="spellEnd"/>
+      <w:proofErr w:type="gramEnd"/>
+      <w:r>
+        <w:rPr>
+          <w:rFonts w:ascii="Courier New" w:eastAsia="Times New Roman" w:hAnsi="Courier New" w:cs="Courier New"/>
+          <w:color w:val="000000"/>
+          <w:sz w:val="20"/>
+          <w:szCs w:val="20"/>
+          <w:lang w:val="en-IN" w:eastAsia="en-IN"/>
+        </w:rPr>
+        <w:t>;</w:t>
+      </w:r>
+    </w:p>
+    <w:p>
+      <w:pPr>
+        <w:shd w:val="clear" w:color="auto" w:fill="FFFFFF"/>
+        <w:tabs>
+          <w:tab w:val="left" w:pos="916"/>
+          <w:tab w:val="left" w:pos="1832"/>
+          <w:tab w:val="left" w:pos="2748"/>
+          <w:tab w:val="left" w:pos="3664"/>
+          <w:tab w:val="left" w:pos="4580"/>
+          <w:tab w:val="left" w:pos="5496"/>
+          <w:tab w:val="left" w:pos="6412"/>
+          <w:tab w:val="left" w:pos="7328"/>
+          <w:tab w:val="left" w:pos="8244"/>
+          <w:tab w:val="left" w:pos="9160"/>
+          <w:tab w:val="left" w:pos="10076"/>
+          <w:tab w:val="left" w:pos="10992"/>
+          <w:tab w:val="left" w:pos="11908"/>
+          <w:tab w:val="left" w:pos="12824"/>
+          <w:tab w:val="left" w:pos="13740"/>
+          <w:tab w:val="left" w:pos="14656"/>
+        </w:tabs>
+        <w:spacing w:after="0" w:line="240" w:lineRule="auto"/>
+        <w:rPr>
+          <w:rFonts w:ascii="Courier New" w:eastAsia="Times New Roman" w:hAnsi="Courier New" w:cs="Courier New"/>
+          <w:color w:val="000000"/>
+          <w:sz w:val="20"/>
+          <w:szCs w:val="20"/>
+          <w:lang w:val="en-IN" w:eastAsia="en-IN"/>
+        </w:rPr>
+      </w:pPr>
+      <w:r>
+        <w:rPr>
+          <w:rFonts w:ascii="Courier New" w:eastAsia="Times New Roman" w:hAnsi="Courier New" w:cs="Courier New"/>
+          <w:color w:val="000000"/>
+          <w:sz w:val="20"/>
+          <w:szCs w:val="20"/>
+          <w:lang w:val="en-IN" w:eastAsia="en-IN"/>
+        </w:rPr>
+        <w:t xml:space="preserve">import </w:t>
+      </w:r>
+      <w:proofErr w:type="spellStart"/>
+      <w:proofErr w:type="gramStart"/>
+      <w:r>
+        <w:rPr>
+          <w:rFonts w:ascii="Courier New" w:eastAsia="Times New Roman" w:hAnsi="Courier New" w:cs="Courier New"/>
+          <w:color w:val="000000"/>
+          <w:sz w:val="20"/>
+          <w:szCs w:val="20"/>
+          <w:lang w:val="en-IN" w:eastAsia="en-IN"/>
+        </w:rPr>
+        <w:t>org.apache.hadoop.io.Text</w:t>
+      </w:r>
+      <w:proofErr w:type="spellEnd"/>
+      <w:proofErr w:type="gramEnd"/>
+      <w:r>
+        <w:rPr>
+          <w:rFonts w:ascii="Courier New" w:eastAsia="Times New Roman" w:hAnsi="Courier New" w:cs="Courier New"/>
+          <w:color w:val="000000"/>
+          <w:sz w:val="20"/>
+          <w:szCs w:val="20"/>
+          <w:lang w:val="en-IN" w:eastAsia="en-IN"/>
+        </w:rPr>
+        <w:t>;</w:t>
+      </w:r>
+    </w:p>
+    <w:p>
+      <w:pPr>
+        <w:shd w:val="clear" w:color="auto" w:fill="FFFFFF"/>
+        <w:tabs>
+          <w:tab w:val="left" w:pos="916"/>
+          <w:tab w:val="left" w:pos="1832"/>
+          <w:tab w:val="left" w:pos="2748"/>
+          <w:tab w:val="left" w:pos="3664"/>
+          <w:tab w:val="left" w:pos="4580"/>
+          <w:tab w:val="left" w:pos="5496"/>
+          <w:tab w:val="left" w:pos="6412"/>
+          <w:tab w:val="left" w:pos="7328"/>
+          <w:tab w:val="left" w:pos="8244"/>
+          <w:tab w:val="left" w:pos="9160"/>
+          <w:tab w:val="left" w:pos="10076"/>
+          <w:tab w:val="left" w:pos="10992"/>
+          <w:tab w:val="left" w:pos="11908"/>
+          <w:tab w:val="left" w:pos="12824"/>
+          <w:tab w:val="left" w:pos="13740"/>
+          <w:tab w:val="left" w:pos="14656"/>
+        </w:tabs>
+        <w:spacing w:after="0" w:line="240" w:lineRule="auto"/>
+        <w:rPr>
+          <w:rFonts w:ascii="Courier New" w:eastAsia="Times New Roman" w:hAnsi="Courier New" w:cs="Courier New"/>
+          <w:color w:val="000000"/>
+          <w:sz w:val="20"/>
+          <w:szCs w:val="20"/>
+          <w:lang w:val="en-IN" w:eastAsia="en-IN"/>
+        </w:rPr>
+      </w:pPr>
+      <w:r>
+        <w:rPr>
+          <w:rFonts w:ascii="Courier New" w:eastAsia="Times New Roman" w:hAnsi="Courier New" w:cs="Courier New"/>
+          <w:color w:val="000000"/>
+          <w:sz w:val="20"/>
+          <w:szCs w:val="20"/>
+          <w:lang w:val="en-IN" w:eastAsia="en-IN"/>
+        </w:rPr>
+        <w:t xml:space="preserve">import </w:t>
+      </w:r>
+      <w:proofErr w:type="spellStart"/>
+      <w:proofErr w:type="gramStart"/>
+      <w:r>
+        <w:rPr>
+          <w:rFonts w:ascii="Courier New" w:eastAsia="Times New Roman" w:hAnsi="Courier New" w:cs="Courier New"/>
+          <w:color w:val="000000"/>
+          <w:sz w:val="20"/>
+          <w:szCs w:val="20"/>
+          <w:lang w:val="en-IN" w:eastAsia="en-IN"/>
+        </w:rPr>
+        <w:t>org.apache</w:t>
+      </w:r>
+      <w:proofErr w:type="gramEnd"/>
+      <w:r>
+        <w:rPr>
+          <w:rFonts w:ascii="Courier New" w:eastAsia="Times New Roman" w:hAnsi="Courier New" w:cs="Courier New"/>
+          <w:color w:val="000000"/>
+          <w:sz w:val="20"/>
+          <w:szCs w:val="20"/>
+          <w:lang w:val="en-IN" w:eastAsia="en-IN"/>
+        </w:rPr>
+        <w:t>.hadoop.mapreduce.Job</w:t>
+      </w:r>
+      <w:proofErr w:type="spellEnd"/>
+      <w:r>
+        <w:rPr>
+          <w:rFonts w:ascii="Courier New" w:eastAsia="Times New Roman" w:hAnsi="Courier New" w:cs="Courier New"/>
+          <w:color w:val="000000"/>
+          <w:sz w:val="20"/>
+          <w:szCs w:val="20"/>
+          <w:lang w:val="en-IN" w:eastAsia="en-IN"/>
+        </w:rPr>
+        <w:t>;</w:t>
+      </w:r>
+    </w:p>
+    <w:p>
+      <w:pPr>
+        <w:shd w:val="clear" w:color="auto" w:fill="FFFFFF"/>
+        <w:tabs>
+          <w:tab w:val="left" w:pos="916"/>
+          <w:tab w:val="left" w:pos="1832"/>
+          <w:tab w:val="left" w:pos="2748"/>
+          <w:tab w:val="left" w:pos="3664"/>
+          <w:tab w:val="left" w:pos="4580"/>
+          <w:tab w:val="left" w:pos="5496"/>
+          <w:tab w:val="left" w:pos="6412"/>
+          <w:tab w:val="left" w:pos="7328"/>
+          <w:tab w:val="left" w:pos="8244"/>
+          <w:tab w:val="left" w:pos="9160"/>
+          <w:tab w:val="left" w:pos="10076"/>
+          <w:tab w:val="left" w:pos="10992"/>
+          <w:tab w:val="left" w:pos="11908"/>
+          <w:tab w:val="left" w:pos="12824"/>
+          <w:tab w:val="left" w:pos="13740"/>
+          <w:tab w:val="left" w:pos="14656"/>
+        </w:tabs>
+        <w:spacing w:after="0" w:line="240" w:lineRule="auto"/>
+        <w:rPr>
+          <w:rFonts w:ascii="Courier New" w:eastAsia="Times New Roman" w:hAnsi="Courier New" w:cs="Courier New"/>
+          <w:color w:val="000000"/>
+          <w:sz w:val="20"/>
+          <w:szCs w:val="20"/>
+          <w:lang w:val="en-IN" w:eastAsia="en-IN"/>
+        </w:rPr>
+      </w:pPr>
+      <w:r>
+        <w:rPr>
+          <w:rFonts w:ascii="Courier New" w:eastAsia="Times New Roman" w:hAnsi="Courier New" w:cs="Courier New"/>
+          <w:color w:val="000000"/>
+          <w:sz w:val="20"/>
+          <w:szCs w:val="20"/>
+          <w:lang w:val="en-IN" w:eastAsia="en-IN"/>
+        </w:rPr>
+        <w:t xml:space="preserve">import </w:t>
+      </w:r>
+      <w:proofErr w:type="spellStart"/>
+      <w:proofErr w:type="gramStart"/>
+      <w:r>
+        <w:rPr>
+          <w:rFonts w:ascii="Courier New" w:eastAsia="Times New Roman" w:hAnsi="Courier New" w:cs="Courier New"/>
+          <w:color w:val="000000"/>
+          <w:sz w:val="20"/>
+          <w:szCs w:val="20"/>
+          <w:lang w:val="en-IN" w:eastAsia="en-IN"/>
+        </w:rPr>
+        <w:t>org.apache</w:t>
+      </w:r>
+      <w:proofErr w:type="gramEnd"/>
+      <w:r>
+        <w:rPr>
+          <w:rFonts w:ascii="Courier New" w:eastAsia="Times New Roman" w:hAnsi="Courier New" w:cs="Courier New"/>
+          <w:color w:val="000000"/>
+          <w:sz w:val="20"/>
+          <w:szCs w:val="20"/>
+          <w:lang w:val="en-IN" w:eastAsia="en-IN"/>
+        </w:rPr>
+        <w:t>.hadoop.mapreduce.Mapper</w:t>
+      </w:r>
+      <w:proofErr w:type="spellEnd"/>
+      <w:r>
+        <w:rPr>
+          <w:rFonts w:ascii="Courier New" w:eastAsia="Times New Roman" w:hAnsi="Courier New" w:cs="Courier New"/>
+          <w:color w:val="000000"/>
+          <w:sz w:val="20"/>
+          <w:szCs w:val="20"/>
+          <w:lang w:val="en-IN" w:eastAsia="en-IN"/>
+        </w:rPr>
+        <w:t>;</w:t>
+      </w:r>
+    </w:p>
+    <w:p>
+      <w:pPr>
+        <w:shd w:val="clear" w:color="auto" w:fill="FFFFFF"/>
+        <w:tabs>
+          <w:tab w:val="left" w:pos="916"/>
+          <w:tab w:val="left" w:pos="1832"/>
+          <w:tab w:val="left" w:pos="2748"/>
+          <w:tab w:val="left" w:pos="3664"/>
+          <w:tab w:val="left" w:pos="4580"/>
+          <w:tab w:val="left" w:pos="5496"/>
+          <w:tab w:val="left" w:pos="6412"/>
+          <w:tab w:val="left" w:pos="7328"/>
+          <w:tab w:val="left" w:pos="8244"/>
+          <w:tab w:val="left" w:pos="9160"/>
+          <w:tab w:val="left" w:pos="10076"/>
+          <w:tab w:val="left" w:pos="10992"/>
+          <w:tab w:val="left" w:pos="11908"/>
+          <w:tab w:val="left" w:pos="12824"/>
+          <w:tab w:val="left" w:pos="13740"/>
+          <w:tab w:val="left" w:pos="14656"/>
+        </w:tabs>
+        <w:spacing w:after="0" w:line="240" w:lineRule="auto"/>
+        <w:rPr>
+          <w:rFonts w:ascii="Courier New" w:eastAsia="Times New Roman" w:hAnsi="Courier New" w:cs="Courier New"/>
+          <w:color w:val="000000"/>
+          <w:sz w:val="20"/>
+          <w:szCs w:val="20"/>
+          <w:lang w:val="en-IN" w:eastAsia="en-IN"/>
+        </w:rPr>
+      </w:pPr>
+      <w:r>
+        <w:rPr>
+          <w:rFonts w:ascii="Courier New" w:eastAsia="Times New Roman" w:hAnsi="Courier New" w:cs="Courier New"/>
+          <w:color w:val="000000"/>
+          <w:sz w:val="20"/>
+          <w:szCs w:val="20"/>
+          <w:lang w:val="en-IN" w:eastAsia="en-IN"/>
+        </w:rPr>
+        <w:t xml:space="preserve">import </w:t>
+      </w:r>
+      <w:proofErr w:type="spellStart"/>
+      <w:proofErr w:type="gramStart"/>
+      <w:r>
+        <w:rPr>
+          <w:rFonts w:ascii="Courier New" w:eastAsia="Times New Roman" w:hAnsi="Courier New" w:cs="Courier New"/>
+          <w:color w:val="000000"/>
+          <w:sz w:val="20"/>
+          <w:szCs w:val="20"/>
+          <w:lang w:val="en-IN" w:eastAsia="en-IN"/>
+        </w:rPr>
+        <w:t>org.apache</w:t>
+      </w:r>
+      <w:proofErr w:type="gramEnd"/>
+      <w:r>
+        <w:rPr>
+          <w:rFonts w:ascii="Courier New" w:eastAsia="Times New Roman" w:hAnsi="Courier New" w:cs="Courier New"/>
+          <w:color w:val="000000"/>
+          <w:sz w:val="20"/>
+          <w:szCs w:val="20"/>
+          <w:lang w:val="en-IN" w:eastAsia="en-IN"/>
+        </w:rPr>
+        <w:t>.hadoop.mapreduce.Reducer</w:t>
+      </w:r>
+      <w:proofErr w:type="spellEnd"/>
+      <w:r>
+        <w:rPr>
+          <w:rFonts w:ascii="Courier New" w:eastAsia="Times New Roman" w:hAnsi="Courier New" w:cs="Courier New"/>
+          <w:color w:val="000000"/>
+          <w:sz w:val="20"/>
+          <w:szCs w:val="20"/>
+          <w:lang w:val="en-IN" w:eastAsia="en-IN"/>
+        </w:rPr>
+        <w:t>;</w:t>
+      </w:r>
+    </w:p>
+    <w:p>
+      <w:pPr>
+        <w:shd w:val="clear" w:color="auto" w:fill="FFFFFF"/>
+        <w:tabs>
+          <w:tab w:val="left" w:pos="916"/>
+          <w:tab w:val="left" w:pos="1832"/>
+          <w:tab w:val="left" w:pos="2748"/>
+          <w:tab w:val="left" w:pos="3664"/>
+          <w:tab w:val="left" w:pos="4580"/>
+          <w:tab w:val="left" w:pos="5496"/>
+          <w:tab w:val="left" w:pos="6412"/>
+          <w:tab w:val="left" w:pos="7328"/>
+          <w:tab w:val="left" w:pos="8244"/>
+          <w:tab w:val="left" w:pos="9160"/>
+          <w:tab w:val="left" w:pos="10076"/>
+          <w:tab w:val="left" w:pos="10992"/>
+          <w:tab w:val="left" w:pos="11908"/>
+          <w:tab w:val="left" w:pos="12824"/>
+          <w:tab w:val="left" w:pos="13740"/>
+          <w:tab w:val="left" w:pos="14656"/>
+        </w:tabs>
+        <w:spacing w:after="0" w:line="240" w:lineRule="auto"/>
+        <w:rPr>
+          <w:rFonts w:ascii="Courier New" w:eastAsia="Times New Roman" w:hAnsi="Courier New" w:cs="Courier New"/>
+          <w:color w:val="000000"/>
+          <w:sz w:val="20"/>
+          <w:szCs w:val="20"/>
+          <w:lang w:val="en-IN" w:eastAsia="en-IN"/>
+        </w:rPr>
+      </w:pPr>
+      <w:r>
+        <w:rPr>
+          <w:rFonts w:ascii="Courier New" w:eastAsia="Times New Roman" w:hAnsi="Courier New" w:cs="Courier New"/>
+          <w:color w:val="000000"/>
+          <w:sz w:val="20"/>
+          <w:szCs w:val="20"/>
+          <w:lang w:val="en-IN" w:eastAsia="en-IN"/>
+        </w:rPr>
+        <w:t xml:space="preserve">import </w:t>
+      </w:r>
+      <w:proofErr w:type="spellStart"/>
+      <w:proofErr w:type="gramStart"/>
+      <w:r>
+        <w:rPr>
+          <w:rFonts w:ascii="Courier New" w:eastAsia="Times New Roman" w:hAnsi="Courier New" w:cs="Courier New"/>
+          <w:color w:val="000000"/>
+          <w:sz w:val="20"/>
+          <w:szCs w:val="20"/>
+          <w:lang w:val="en-IN" w:eastAsia="en-IN"/>
+        </w:rPr>
+        <w:t>org.apache.hadoop.mapreduce.lib.input</w:t>
+      </w:r>
+      <w:proofErr w:type="gramEnd"/>
+      <w:r>
+        <w:rPr>
+          <w:rFonts w:ascii="Courier New" w:eastAsia="Times New Roman" w:hAnsi="Courier New" w:cs="Courier New"/>
+          <w:color w:val="000000"/>
+          <w:sz w:val="20"/>
+          <w:szCs w:val="20"/>
+          <w:lang w:val="en-IN" w:eastAsia="en-IN"/>
+        </w:rPr>
+        <w:t>.FileInputFormat</w:t>
+      </w:r>
+      <w:proofErr w:type="spellEnd"/>
+      <w:r>
+        <w:rPr>
+          <w:rFonts w:ascii="Courier New" w:eastAsia="Times New Roman" w:hAnsi="Courier New" w:cs="Courier New"/>
+          <w:color w:val="000000"/>
+          <w:sz w:val="20"/>
+          <w:szCs w:val="20"/>
+          <w:lang w:val="en-IN" w:eastAsia="en-IN"/>
+        </w:rPr>
+        <w:t>;</w:t>
+      </w:r>
+    </w:p>
+    <w:p>
+      <w:pPr>
+        <w:shd w:val="clear" w:color="auto" w:fill="FFFFFF"/>
+        <w:tabs>
+          <w:tab w:val="left" w:pos="916"/>
+          <w:tab w:val="left" w:pos="1832"/>
+          <w:tab w:val="left" w:pos="2748"/>
+          <w:tab w:val="left" w:pos="3664"/>
+          <w:tab w:val="left" w:pos="4580"/>
+          <w:tab w:val="left" w:pos="5496"/>
+          <w:tab w:val="left" w:pos="6412"/>
+          <w:tab w:val="left" w:pos="7328"/>
+          <w:tab w:val="left" w:pos="8244"/>
+          <w:tab w:val="left" w:pos="9160"/>
+          <w:tab w:val="left" w:pos="10076"/>
+          <w:tab w:val="left" w:pos="10992"/>
+          <w:tab w:val="left" w:pos="11908"/>
+          <w:tab w:val="left" w:pos="12824"/>
+          <w:tab w:val="left" w:pos="13740"/>
+          <w:tab w:val="left" w:pos="14656"/>
+        </w:tabs>
+        <w:spacing w:after="0" w:line="240" w:lineRule="auto"/>
+        <w:rPr>
+          <w:rFonts w:ascii="Courier New" w:eastAsia="Times New Roman" w:hAnsi="Courier New" w:cs="Courier New"/>
+          <w:color w:val="000000"/>
+          <w:sz w:val="20"/>
+          <w:szCs w:val="20"/>
+          <w:lang w:val="en-IN" w:eastAsia="en-IN"/>
+        </w:rPr>
+      </w:pPr>
+      <w:r>
+        <w:rPr>
+          <w:rFonts w:ascii="Courier New" w:eastAsia="Times New Roman" w:hAnsi="Courier New" w:cs="Courier New"/>
+          <w:color w:val="000000"/>
+          <w:sz w:val="20"/>
+          <w:szCs w:val="20"/>
+          <w:lang w:val="en-IN" w:eastAsia="en-IN"/>
+        </w:rPr>
+        <w:t xml:space="preserve">import </w:t>
+      </w:r>
+      <w:proofErr w:type="spellStart"/>
+      <w:proofErr w:type="gramStart"/>
+      <w:r>
+        <w:rPr>
+          <w:rFonts w:ascii="Courier New" w:eastAsia="Times New Roman" w:hAnsi="Courier New" w:cs="Courier New"/>
+          <w:color w:val="000000"/>
+          <w:sz w:val="20"/>
+          <w:szCs w:val="20"/>
+          <w:lang w:val="en-IN" w:eastAsia="en-IN"/>
+        </w:rPr>
+        <w:t>org.apache.hadoop.mapreduce.lib.output</w:t>
+      </w:r>
+      <w:proofErr w:type="gramEnd"/>
+      <w:r>
+        <w:rPr>
+          <w:rFonts w:ascii="Courier New" w:eastAsia="Times New Roman" w:hAnsi="Courier New" w:cs="Courier New"/>
+          <w:color w:val="000000"/>
+          <w:sz w:val="20"/>
+          <w:szCs w:val="20"/>
+          <w:lang w:val="en-IN" w:eastAsia="en-IN"/>
+        </w:rPr>
+        <w:t>.FileOutputFormat</w:t>
+      </w:r>
+      <w:proofErr w:type="spellEnd"/>
+      <w:r>
+        <w:rPr>
+          <w:rFonts w:ascii="Courier New" w:eastAsia="Times New Roman" w:hAnsi="Courier New" w:cs="Courier New"/>
+          <w:color w:val="000000"/>
+          <w:sz w:val="20"/>
+          <w:szCs w:val="20"/>
+          <w:lang w:val="en-IN" w:eastAsia="en-IN"/>
+        </w:rPr>
+        <w:t>;</w:t>
+      </w:r>
+    </w:p>
+    <w:p>
+      <w:pPr>
+        <w:shd w:val="clear" w:color="auto" w:fill="FFFFFF"/>
+        <w:tabs>
+          <w:tab w:val="left" w:pos="916"/>
+          <w:tab w:val="left" w:pos="1832"/>
+          <w:tab w:val="left" w:pos="2748"/>
+          <w:tab w:val="left" w:pos="3664"/>
+          <w:tab w:val="left" w:pos="4580"/>
+          <w:tab w:val="left" w:pos="5496"/>
+          <w:tab w:val="left" w:pos="6412"/>
+          <w:tab w:val="left" w:pos="7328"/>
+          <w:tab w:val="left" w:pos="8244"/>
+          <w:tab w:val="left" w:pos="9160"/>
+          <w:tab w:val="left" w:pos="10076"/>
+          <w:tab w:val="left" w:pos="10992"/>
+          <w:tab w:val="left" w:pos="11908"/>
+          <w:tab w:val="left" w:pos="12824"/>
+          <w:tab w:val="left" w:pos="13740"/>
+          <w:tab w:val="left" w:pos="14656"/>
+        </w:tabs>
+        <w:spacing w:after="0" w:line="240" w:lineRule="auto"/>
+        <w:rPr>
+          <w:rFonts w:ascii="Courier New" w:eastAsia="Times New Roman" w:hAnsi="Courier New" w:cs="Courier New"/>
+          <w:color w:val="000000"/>
+          <w:sz w:val="20"/>
+          <w:szCs w:val="20"/>
+          <w:lang w:val="en-IN" w:eastAsia="en-IN"/>
+        </w:rPr>
+      </w:pPr>
+    </w:p>
+    <w:p>
+      <w:pPr>
+        <w:shd w:val="clear" w:color="auto" w:fill="FFFFFF"/>
+        <w:tabs>
+          <w:tab w:val="left" w:pos="916"/>
+          <w:tab w:val="left" w:pos="1832"/>
+          <w:tab w:val="left" w:pos="2748"/>
+          <w:tab w:val="left" w:pos="3664"/>
+          <w:tab w:val="left" w:pos="4580"/>
+          <w:tab w:val="left" w:pos="5496"/>
+          <w:tab w:val="left" w:pos="6412"/>
+          <w:tab w:val="left" w:pos="7328"/>
+          <w:tab w:val="left" w:pos="8244"/>
+          <w:tab w:val="left" w:pos="9160"/>
+          <w:tab w:val="left" w:pos="10076"/>
+          <w:tab w:val="left" w:pos="10992"/>
+          <w:tab w:val="left" w:pos="11908"/>
+          <w:tab w:val="left" w:pos="12824"/>
+          <w:tab w:val="left" w:pos="13740"/>
+          <w:tab w:val="left" w:pos="14656"/>
+        </w:tabs>
+        <w:spacing w:after="0" w:line="240" w:lineRule="auto"/>
+        <w:rPr>
+          <w:rFonts w:ascii="Courier New" w:eastAsia="Times New Roman" w:hAnsi="Courier New" w:cs="Courier New"/>
+          <w:color w:val="000000"/>
+          <w:sz w:val="20"/>
+          <w:szCs w:val="20"/>
+          <w:lang w:val="en-IN" w:eastAsia="en-IN"/>
+        </w:rPr>
+      </w:pPr>
+      <w:r>
+        <w:rPr>
+          <w:rFonts w:ascii="Courier New" w:eastAsia="Times New Roman" w:hAnsi="Courier New" w:cs="Courier New"/>
+          <w:color w:val="000000"/>
+          <w:sz w:val="20"/>
+          <w:szCs w:val="20"/>
+          <w:lang w:val="en-IN" w:eastAsia="en-IN"/>
+        </w:rPr>
+        <w:t xml:space="preserve">public class </w:t>
+      </w:r>
+      <w:proofErr w:type="spellStart"/>
+      <w:r>
+        <w:rPr>
+          <w:rFonts w:ascii="Courier New" w:eastAsia="Times New Roman" w:hAnsi="Courier New" w:cs="Courier New"/>
+          <w:color w:val="000000"/>
+          <w:sz w:val="20"/>
+          <w:szCs w:val="20"/>
+          <w:lang w:val="en-IN" w:eastAsia="en-IN"/>
+        </w:rPr>
+        <w:t>WordCount</w:t>
+      </w:r>
+      <w:proofErr w:type="spellEnd"/>
+      <w:r>
+        <w:rPr>
+          <w:rFonts w:ascii="Courier New" w:eastAsia="Times New Roman" w:hAnsi="Courier New" w:cs="Courier New"/>
+          <w:color w:val="000000"/>
+          <w:sz w:val="20"/>
+          <w:szCs w:val="20"/>
+          <w:lang w:val="en-IN" w:eastAsia="en-IN"/>
+        </w:rPr>
+        <w:t xml:space="preserve"> {</w:t>
+      </w:r>
+    </w:p>
+    <w:p>
+      <w:pPr>
+        <w:shd w:val="clear" w:color="auto" w:fill="FFFFFF"/>
+        <w:tabs>
+          <w:tab w:val="left" w:pos="916"/>
+          <w:tab w:val="left" w:pos="1832"/>
+          <w:tab w:val="left" w:pos="2748"/>
+          <w:tab w:val="left" w:pos="3664"/>
+          <w:tab w:val="left" w:pos="4580"/>
+          <w:tab w:val="left" w:pos="5496"/>
+          <w:tab w:val="left" w:pos="6412"/>
+          <w:tab w:val="left" w:pos="7328"/>
+          <w:tab w:val="left" w:pos="8244"/>
+          <w:tab w:val="left" w:pos="9160"/>
+          <w:tab w:val="left" w:pos="10076"/>
+          <w:tab w:val="left" w:pos="10992"/>
+          <w:tab w:val="left" w:pos="11908"/>
+          <w:tab w:val="left" w:pos="12824"/>
+          <w:tab w:val="left" w:pos="13740"/>
+          <w:tab w:val="left" w:pos="14656"/>
+        </w:tabs>
+        <w:spacing w:after="0" w:line="240" w:lineRule="auto"/>
+        <w:rPr>
+          <w:rFonts w:ascii="Courier New" w:eastAsia="Times New Roman" w:hAnsi="Courier New" w:cs="Courier New"/>
+          <w:color w:val="000000"/>
+          <w:sz w:val="20"/>
+          <w:szCs w:val="20"/>
+          <w:lang w:val="en-IN" w:eastAsia="en-IN"/>
+        </w:rPr>
+      </w:pPr>
+    </w:p>
+    <w:p>
+      <w:pPr>
+        <w:shd w:val="clear" w:color="auto" w:fill="FFFFFF"/>
+        <w:tabs>
+          <w:tab w:val="left" w:pos="916"/>
+          <w:tab w:val="left" w:pos="1832"/>
+          <w:tab w:val="left" w:pos="2748"/>
+          <w:tab w:val="left" w:pos="3664"/>
+          <w:tab w:val="left" w:pos="4580"/>
+          <w:tab w:val="left" w:pos="5496"/>
+          <w:tab w:val="left" w:pos="6412"/>
+          <w:tab w:val="left" w:pos="7328"/>
+          <w:tab w:val="left" w:pos="8244"/>
+          <w:tab w:val="left" w:pos="9160"/>
+          <w:tab w:val="left" w:pos="10076"/>
+          <w:tab w:val="left" w:pos="10992"/>
+          <w:tab w:val="left" w:pos="11908"/>
+          <w:tab w:val="left" w:pos="12824"/>
+          <w:tab w:val="left" w:pos="13740"/>
+          <w:tab w:val="left" w:pos="14656"/>
+        </w:tabs>
+        <w:spacing w:after="0" w:line="240" w:lineRule="auto"/>
+        <w:rPr>
+          <w:rFonts w:ascii="Courier New" w:eastAsia="Times New Roman" w:hAnsi="Courier New" w:cs="Courier New"/>
+          <w:color w:val="000000"/>
+          <w:sz w:val="20"/>
+          <w:szCs w:val="20"/>
+          <w:lang w:val="en-IN" w:eastAsia="en-IN"/>
+        </w:rPr>
+      </w:pPr>
+      <w:r>
+        <w:rPr>
+          <w:rFonts w:ascii="Courier New" w:eastAsia="Times New Roman" w:hAnsi="Courier New" w:cs="Courier New"/>
+          <w:color w:val="000000"/>
+          <w:sz w:val="20"/>
+          <w:szCs w:val="20"/>
+          <w:lang w:val="en-IN" w:eastAsia="en-IN"/>
+        </w:rPr>
+        <w:t xml:space="preserve">  public static class </w:t>
+      </w:r>
+      <w:proofErr w:type="spellStart"/>
+      <w:r>
+        <w:rPr>
+          <w:rFonts w:ascii="Courier New" w:eastAsia="Times New Roman" w:hAnsi="Courier New" w:cs="Courier New"/>
+          <w:color w:val="000000"/>
+          <w:sz w:val="20"/>
+          <w:szCs w:val="20"/>
+          <w:lang w:val="en-IN" w:eastAsia="en-IN"/>
+        </w:rPr>
+        <w:t>TokenizerMapper</w:t>
+      </w:r>
+      <w:proofErr w:type="spellEnd"/>
+    </w:p>
+    <w:p>
+      <w:pPr>
+        <w:shd w:val="clear" w:color="auto" w:fill="FFFFFF"/>
+        <w:tabs>
+          <w:tab w:val="left" w:pos="916"/>
+          <w:tab w:val="left" w:pos="1832"/>
+          <w:tab w:val="left" w:pos="2748"/>
+          <w:tab w:val="left" w:pos="3664"/>
+          <w:tab w:val="left" w:pos="4580"/>
+          <w:tab w:val="left" w:pos="5496"/>
+          <w:tab w:val="left" w:pos="6412"/>
+          <w:tab w:val="left" w:pos="7328"/>
+          <w:tab w:val="left" w:pos="8244"/>
+          <w:tab w:val="left" w:pos="9160"/>
+          <w:tab w:val="left" w:pos="10076"/>
+          <w:tab w:val="left" w:pos="10992"/>
+          <w:tab w:val="left" w:pos="11908"/>
+          <w:tab w:val="left" w:pos="12824"/>
+          <w:tab w:val="left" w:pos="13740"/>
+          <w:tab w:val="left" w:pos="14656"/>
+        </w:tabs>
+        <w:spacing w:after="0" w:line="240" w:lineRule="auto"/>
+        <w:rPr>
+          <w:rFonts w:ascii="Courier New" w:eastAsia="Times New Roman" w:hAnsi="Courier New" w:cs="Courier New"/>
+          <w:color w:val="000000"/>
+          <w:sz w:val="20"/>
+          <w:szCs w:val="20"/>
+          <w:lang w:val="en-IN" w:eastAsia="en-IN"/>
+        </w:rPr>
+      </w:pPr>
+      <w:r>
+        <w:rPr>
+          <w:rFonts w:ascii="Courier New" w:eastAsia="Times New Roman" w:hAnsi="Courier New" w:cs="Courier New"/>
+          <w:color w:val="000000"/>
+          <w:sz w:val="20"/>
+          <w:szCs w:val="20"/>
+          <w:lang w:val="en-IN" w:eastAsia="en-IN"/>
+        </w:rPr>
+        <w:t xml:space="preserve">       extends Mapper&lt;Object, Text, Text, </w:t>
+      </w:r>
+      <w:proofErr w:type="spellStart"/>
+      <w:r>
+        <w:rPr>
+          <w:rFonts w:ascii="Courier New" w:eastAsia="Times New Roman" w:hAnsi="Courier New" w:cs="Courier New"/>
+          <w:color w:val="000000"/>
+          <w:sz w:val="20"/>
+          <w:szCs w:val="20"/>
+          <w:lang w:val="en-IN" w:eastAsia="en-IN"/>
+        </w:rPr>
+        <w:t>IntWritable</w:t>
+      </w:r>
+      <w:proofErr w:type="spellEnd"/>
+      <w:proofErr w:type="gramStart"/>
+      <w:r>
+        <w:rPr>
+          <w:rFonts w:ascii="Courier New" w:eastAsia="Times New Roman" w:hAnsi="Courier New" w:cs="Courier New"/>
+          <w:color w:val="000000"/>
+          <w:sz w:val="20"/>
+          <w:szCs w:val="20"/>
+          <w:lang w:val="en-IN" w:eastAsia="en-IN"/>
+        </w:rPr>
+        <w:t>&gt;{</w:t>
+      </w:r>
+      <w:proofErr w:type="gramEnd"/>
+    </w:p>
+    <w:p>
+      <w:pPr>
+        <w:shd w:val="clear" w:color="auto" w:fill="FFFFFF"/>
+        <w:tabs>
+          <w:tab w:val="left" w:pos="916"/>
+          <w:tab w:val="left" w:pos="1832"/>
+          <w:tab w:val="left" w:pos="2748"/>
+          <w:tab w:val="left" w:pos="3664"/>
+          <w:tab w:val="left" w:pos="4580"/>
+          <w:tab w:val="left" w:pos="5496"/>
+          <w:tab w:val="left" w:pos="6412"/>
+          <w:tab w:val="left" w:pos="7328"/>
+          <w:tab w:val="left" w:pos="8244"/>
+          <w:tab w:val="left" w:pos="9160"/>
+          <w:tab w:val="left" w:pos="10076"/>
+          <w:tab w:val="left" w:pos="10992"/>
+          <w:tab w:val="left" w:pos="11908"/>
+          <w:tab w:val="left" w:pos="12824"/>
+          <w:tab w:val="left" w:pos="13740"/>
+          <w:tab w:val="left" w:pos="14656"/>
+        </w:tabs>
+        <w:spacing w:after="0" w:line="240" w:lineRule="auto"/>
+        <w:rPr>
+          <w:rFonts w:ascii="Courier New" w:eastAsia="Times New Roman" w:hAnsi="Courier New" w:cs="Courier New"/>
+          <w:color w:val="000000"/>
+          <w:sz w:val="20"/>
+          <w:szCs w:val="20"/>
+          <w:lang w:val="en-IN" w:eastAsia="en-IN"/>
+        </w:rPr>
+      </w:pPr>
+    </w:p>
+    <w:p>
+      <w:pPr>
+        <w:shd w:val="clear" w:color="auto" w:fill="FFFFFF"/>
+        <w:tabs>
+          <w:tab w:val="left" w:pos="916"/>
+          <w:tab w:val="left" w:pos="1832"/>
+          <w:tab w:val="left" w:pos="2748"/>
+          <w:tab w:val="left" w:pos="3664"/>
+          <w:tab w:val="left" w:pos="4580"/>
+          <w:tab w:val="left" w:pos="5496"/>
+          <w:tab w:val="left" w:pos="6412"/>
+          <w:tab w:val="left" w:pos="7328"/>
+          <w:tab w:val="left" w:pos="8244"/>
+          <w:tab w:val="left" w:pos="9160"/>
+          <w:tab w:val="left" w:pos="10076"/>
+          <w:tab w:val="left" w:pos="10992"/>
+          <w:tab w:val="left" w:pos="11908"/>
+          <w:tab w:val="left" w:pos="12824"/>
+          <w:tab w:val="left" w:pos="13740"/>
+          <w:tab w:val="left" w:pos="14656"/>
+        </w:tabs>
+        <w:spacing w:after="0" w:line="240" w:lineRule="auto"/>
+        <w:rPr>
+          <w:rFonts w:ascii="Courier New" w:eastAsia="Times New Roman" w:hAnsi="Courier New" w:cs="Courier New"/>
+          <w:color w:val="000000"/>
+          <w:sz w:val="20"/>
+          <w:szCs w:val="20"/>
+          <w:lang w:val="en-IN" w:eastAsia="en-IN"/>
+        </w:rPr>
+      </w:pPr>
+      <w:r>
+        <w:rPr>
+          <w:rFonts w:ascii="Courier New" w:eastAsia="Times New Roman" w:hAnsi="Courier New" w:cs="Courier New"/>
+          <w:color w:val="000000"/>
+          <w:sz w:val="20"/>
+          <w:szCs w:val="20"/>
+          <w:lang w:val="en-IN" w:eastAsia="en-IN"/>
+        </w:rPr>
+        <w:t xml:space="preserve">    private final static </w:t>
+      </w:r>
+      <w:proofErr w:type="spellStart"/>
+      <w:r>
+        <w:rPr>
+          <w:rFonts w:ascii="Courier New" w:eastAsia="Times New Roman" w:hAnsi="Courier New" w:cs="Courier New"/>
+          <w:color w:val="000000"/>
+          <w:sz w:val="20"/>
+          <w:szCs w:val="20"/>
+          <w:lang w:val="en-IN" w:eastAsia="en-IN"/>
+        </w:rPr>
+        <w:t>IntWritable</w:t>
+      </w:r>
+      <w:proofErr w:type="spellEnd"/>
+      <w:r>
+        <w:rPr>
+          <w:rFonts w:ascii="Courier New" w:eastAsia="Times New Roman" w:hAnsi="Courier New" w:cs="Courier New"/>
+          <w:color w:val="000000"/>
+          <w:sz w:val="20"/>
+          <w:szCs w:val="20"/>
+          <w:lang w:val="en-IN" w:eastAsia="en-IN"/>
+        </w:rPr>
+        <w:t xml:space="preserve"> one = new </w:t>
+      </w:r>
+      <w:proofErr w:type="spellStart"/>
+      <w:proofErr w:type="gramStart"/>
+      <w:r>
+        <w:rPr>
+          <w:rFonts w:ascii="Courier New" w:eastAsia="Times New Roman" w:hAnsi="Courier New" w:cs="Courier New"/>
+          <w:color w:val="000000"/>
+          <w:sz w:val="20"/>
+          <w:szCs w:val="20"/>
+          <w:lang w:val="en-IN" w:eastAsia="en-IN"/>
+        </w:rPr>
+        <w:t>IntWritable</w:t>
+      </w:r>
+      <w:proofErr w:type="spellEnd"/>
+      <w:r>
+        <w:rPr>
+          <w:rFonts w:ascii="Courier New" w:eastAsia="Times New Roman" w:hAnsi="Courier New" w:cs="Courier New"/>
+          <w:color w:val="000000"/>
+          <w:sz w:val="20"/>
+          <w:szCs w:val="20"/>
+          <w:lang w:val="en-IN" w:eastAsia="en-IN"/>
+        </w:rPr>
+        <w:t>(</w:t>
+      </w:r>
+      <w:proofErr w:type="gramEnd"/>
+      <w:r>
+        <w:rPr>
+          <w:rFonts w:ascii="Courier New" w:eastAsia="Times New Roman" w:hAnsi="Courier New" w:cs="Courier New"/>
+          <w:color w:val="000000"/>
+          <w:sz w:val="20"/>
+          <w:szCs w:val="20"/>
+          <w:lang w:val="en-IN" w:eastAsia="en-IN"/>
+        </w:rPr>
+        <w:t>1);</w:t>
+      </w:r>
+    </w:p>
+    <w:p>
+      <w:pPr>
+        <w:shd w:val="clear" w:color="auto" w:fill="FFFFFF"/>
+        <w:tabs>
+          <w:tab w:val="left" w:pos="916"/>
+          <w:tab w:val="left" w:pos="1832"/>
+          <w:tab w:val="left" w:pos="2748"/>
+          <w:tab w:val="left" w:pos="3664"/>
+          <w:tab w:val="left" w:pos="4580"/>
+          <w:tab w:val="left" w:pos="5496"/>
+          <w:tab w:val="left" w:pos="6412"/>
+          <w:tab w:val="left" w:pos="7328"/>
+          <w:tab w:val="left" w:pos="8244"/>
+          <w:tab w:val="left" w:pos="9160"/>
+          <w:tab w:val="left" w:pos="10076"/>
+          <w:tab w:val="left" w:pos="10992"/>
+          <w:tab w:val="left" w:pos="11908"/>
+          <w:tab w:val="left" w:pos="12824"/>
+          <w:tab w:val="left" w:pos="13740"/>
+          <w:tab w:val="left" w:pos="14656"/>
+        </w:tabs>
+        <w:spacing w:after="0" w:line="240" w:lineRule="auto"/>
+        <w:rPr>
+          <w:rFonts w:ascii="Courier New" w:eastAsia="Times New Roman" w:hAnsi="Courier New" w:cs="Courier New"/>
+          <w:color w:val="000000"/>
+          <w:sz w:val="20"/>
+          <w:szCs w:val="20"/>
+          <w:lang w:val="en-IN" w:eastAsia="en-IN"/>
+        </w:rPr>
+      </w:pPr>
+      <w:r>
+        <w:rPr>
+          <w:rFonts w:ascii="Courier New" w:eastAsia="Times New Roman" w:hAnsi="Courier New" w:cs="Courier New"/>
+          <w:color w:val="000000"/>
+          <w:sz w:val="20"/>
+          <w:szCs w:val="20"/>
+          <w:lang w:val="en-IN" w:eastAsia="en-IN"/>
+        </w:rPr>
+        <w:t xml:space="preserve">    private Text word = new </w:t>
+      </w:r>
+      <w:proofErr w:type="gramStart"/>
+      <w:r>
+        <w:rPr>
+          <w:rFonts w:ascii="Courier New" w:eastAsia="Times New Roman" w:hAnsi="Courier New" w:cs="Courier New"/>
+          <w:color w:val="000000"/>
+          <w:sz w:val="20"/>
+          <w:szCs w:val="20"/>
+          <w:lang w:val="en-IN" w:eastAsia="en-IN"/>
+        </w:rPr>
+        <w:t>Text(</w:t>
+      </w:r>
+      <w:proofErr w:type="gramEnd"/>
+      <w:r>
+        <w:rPr>
+          <w:rFonts w:ascii="Courier New" w:eastAsia="Times New Roman" w:hAnsi="Courier New" w:cs="Courier New"/>
+          <w:color w:val="000000"/>
+          <w:sz w:val="20"/>
+          <w:szCs w:val="20"/>
+          <w:lang w:val="en-IN" w:eastAsia="en-IN"/>
+        </w:rPr>
+        <w:t>);</w:t>
+      </w:r>
+    </w:p>
+    <w:p>
+      <w:pPr>
+        <w:shd w:val="clear" w:color="auto" w:fill="FFFFFF"/>
+        <w:tabs>
+          <w:tab w:val="left" w:pos="916"/>
+          <w:tab w:val="left" w:pos="1832"/>
+          <w:tab w:val="left" w:pos="2748"/>
+          <w:tab w:val="left" w:pos="3664"/>
+          <w:tab w:val="left" w:pos="4580"/>
+          <w:tab w:val="left" w:pos="5496"/>
+          <w:tab w:val="left" w:pos="6412"/>
+          <w:tab w:val="left" w:pos="7328"/>
+          <w:tab w:val="left" w:pos="8244"/>
+          <w:tab w:val="left" w:pos="9160"/>
+          <w:tab w:val="left" w:pos="10076"/>
+          <w:tab w:val="left" w:pos="10992"/>
+          <w:tab w:val="left" w:pos="11908"/>
+          <w:tab w:val="left" w:pos="12824"/>
+          <w:tab w:val="left" w:pos="13740"/>
+          <w:tab w:val="left" w:pos="14656"/>
+        </w:tabs>
+        <w:spacing w:after="0" w:line="240" w:lineRule="auto"/>
+        <w:rPr>
+          <w:rFonts w:ascii="Courier New" w:eastAsia="Times New Roman" w:hAnsi="Courier New" w:cs="Courier New"/>
+          <w:color w:val="000000"/>
+          <w:sz w:val="20"/>
+          <w:szCs w:val="20"/>
+          <w:lang w:val="en-IN" w:eastAsia="en-IN"/>
+        </w:rPr>
+      </w:pPr>
+    </w:p>
+    <w:p>
+      <w:pPr>
+        <w:shd w:val="clear" w:color="auto" w:fill="FFFFFF"/>
+        <w:tabs>
+          <w:tab w:val="left" w:pos="916"/>
+          <w:tab w:val="left" w:pos="1832"/>
+          <w:tab w:val="left" w:pos="2748"/>
+          <w:tab w:val="left" w:pos="3664"/>
+          <w:tab w:val="left" w:pos="4580"/>
+          <w:tab w:val="left" w:pos="5496"/>
+          <w:tab w:val="left" w:pos="6412"/>
+          <w:tab w:val="left" w:pos="7328"/>
+          <w:tab w:val="left" w:pos="8244"/>
+          <w:tab w:val="left" w:pos="9160"/>
+          <w:tab w:val="left" w:pos="10076"/>
+          <w:tab w:val="left" w:pos="10992"/>
+          <w:tab w:val="left" w:pos="11908"/>
+          <w:tab w:val="left" w:pos="12824"/>
+          <w:tab w:val="left" w:pos="13740"/>
+          <w:tab w:val="left" w:pos="14656"/>
+        </w:tabs>
+        <w:spacing w:after="0" w:line="240" w:lineRule="auto"/>
+        <w:rPr>
+          <w:rFonts w:ascii="Courier New" w:eastAsia="Times New Roman" w:hAnsi="Courier New" w:cs="Courier New"/>
+          <w:color w:val="000000"/>
+          <w:sz w:val="20"/>
+          <w:szCs w:val="20"/>
+          <w:lang w:val="en-IN" w:eastAsia="en-IN"/>
+        </w:rPr>
+      </w:pPr>
+      <w:r>
+        <w:rPr>
+          <w:rFonts w:ascii="Courier New" w:eastAsia="Times New Roman" w:hAnsi="Courier New" w:cs="Courier New"/>
+          <w:color w:val="000000"/>
+          <w:sz w:val="20"/>
+          <w:szCs w:val="20"/>
+          <w:lang w:val="en-IN" w:eastAsia="en-IN"/>
+        </w:rPr>
+        <w:t xml:space="preserve">    public void </w:t>
+      </w:r>
+      <w:proofErr w:type="gramStart"/>
+      <w:r>
+        <w:rPr>
+          <w:rFonts w:ascii="Courier New" w:eastAsia="Times New Roman" w:hAnsi="Courier New" w:cs="Courier New"/>
+          <w:color w:val="000000"/>
+          <w:sz w:val="20"/>
+          <w:szCs w:val="20"/>
+          <w:lang w:val="en-IN" w:eastAsia="en-IN"/>
+        </w:rPr>
+        <w:t>map(</w:t>
+      </w:r>
+      <w:proofErr w:type="gramEnd"/>
+      <w:r>
+        <w:rPr>
+          <w:rFonts w:ascii="Courier New" w:eastAsia="Times New Roman" w:hAnsi="Courier New" w:cs="Courier New"/>
+          <w:color w:val="000000"/>
+          <w:sz w:val="20"/>
+          <w:szCs w:val="20"/>
+          <w:lang w:val="en-IN" w:eastAsia="en-IN"/>
+        </w:rPr>
+        <w:t xml:space="preserve">Object key, Text value, Context </w:t>
+      </w:r>
+      <w:proofErr w:type="spellStart"/>
+      <w:r>
+        <w:rPr>
+          <w:rFonts w:ascii="Courier New" w:eastAsia="Times New Roman" w:hAnsi="Courier New" w:cs="Courier New"/>
+          <w:color w:val="000000"/>
+          <w:sz w:val="20"/>
+          <w:szCs w:val="20"/>
+          <w:lang w:val="en-IN" w:eastAsia="en-IN"/>
+        </w:rPr>
+        <w:t>context</w:t>
+      </w:r>
+      <w:proofErr w:type="spellEnd"/>
+    </w:p>
+    <w:p>
+      <w:pPr>
+        <w:shd w:val="clear" w:color="auto" w:fill="FFFFFF"/>
+        <w:tabs>
+          <w:tab w:val="left" w:pos="916"/>
+          <w:tab w:val="left" w:pos="1832"/>
+          <w:tab w:val="left" w:pos="2748"/>
+          <w:tab w:val="left" w:pos="3664"/>
+          <w:tab w:val="left" w:pos="4580"/>
+          <w:tab w:val="left" w:pos="5496"/>
+          <w:tab w:val="left" w:pos="6412"/>
+          <w:tab w:val="left" w:pos="7328"/>
+          <w:tab w:val="left" w:pos="8244"/>
+          <w:tab w:val="left" w:pos="9160"/>
+          <w:tab w:val="left" w:pos="10076"/>
+          <w:tab w:val="left" w:pos="10992"/>
+          <w:tab w:val="left" w:pos="11908"/>
+          <w:tab w:val="left" w:pos="12824"/>
+          <w:tab w:val="left" w:pos="13740"/>
+          <w:tab w:val="left" w:pos="14656"/>
+        </w:tabs>
+        <w:spacing w:after="0" w:line="240" w:lineRule="auto"/>
+        <w:rPr>
+          <w:rFonts w:ascii="Courier New" w:eastAsia="Times New Roman" w:hAnsi="Courier New" w:cs="Courier New"/>
+          <w:color w:val="000000"/>
+          <w:sz w:val="20"/>
+          <w:szCs w:val="20"/>
+          <w:lang w:val="en-IN" w:eastAsia="en-IN"/>
+        </w:rPr>
+      </w:pPr>
+      <w:r>
+        <w:rPr>
+          <w:rFonts w:ascii="Courier New" w:eastAsia="Times New Roman" w:hAnsi="Courier New" w:cs="Courier New"/>
+          <w:color w:val="000000"/>
+          <w:sz w:val="20"/>
+          <w:szCs w:val="20"/>
+          <w:lang w:val="en-IN" w:eastAsia="en-IN"/>
+        </w:rPr>
+        <w:t xml:space="preserve">                    ) throws </w:t>
+      </w:r>
+      <w:proofErr w:type="spellStart"/>
+      <w:r>
+        <w:rPr>
+          <w:rFonts w:ascii="Courier New" w:eastAsia="Times New Roman" w:hAnsi="Courier New" w:cs="Courier New"/>
+          <w:color w:val="000000"/>
+          <w:sz w:val="20"/>
+          <w:szCs w:val="20"/>
+          <w:lang w:val="en-IN" w:eastAsia="en-IN"/>
+        </w:rPr>
+        <w:t>IOException</w:t>
+      </w:r>
+      <w:proofErr w:type="spellEnd"/>
+      <w:r>
+        <w:rPr>
+          <w:rFonts w:ascii="Courier New" w:eastAsia="Times New Roman" w:hAnsi="Courier New" w:cs="Courier New"/>
+          <w:color w:val="000000"/>
+          <w:sz w:val="20"/>
+          <w:szCs w:val="20"/>
+          <w:lang w:val="en-IN" w:eastAsia="en-IN"/>
+        </w:rPr>
+        <w:t xml:space="preserve">, </w:t>
+      </w:r>
+      <w:proofErr w:type="spellStart"/>
+      <w:r>
+        <w:rPr>
+          <w:rFonts w:ascii="Courier New" w:eastAsia="Times New Roman" w:hAnsi="Courier New" w:cs="Courier New"/>
+          <w:color w:val="000000"/>
+          <w:sz w:val="20"/>
+          <w:szCs w:val="20"/>
+          <w:lang w:val="en-IN" w:eastAsia="en-IN"/>
+        </w:rPr>
+        <w:t>InterruptedException</w:t>
+      </w:r>
+      <w:proofErr w:type="spellEnd"/>
+      <w:r>
+        <w:rPr>
+          <w:rFonts w:ascii="Courier New" w:eastAsia="Times New Roman" w:hAnsi="Courier New" w:cs="Courier New"/>
+          <w:color w:val="000000"/>
+          <w:sz w:val="20"/>
+          <w:szCs w:val="20"/>
+          <w:lang w:val="en-IN" w:eastAsia="en-IN"/>
+        </w:rPr>
+        <w:t xml:space="preserve"> {</w:t>
+      </w:r>
+    </w:p>
+    <w:p>
+      <w:pPr>
+        <w:shd w:val="clear" w:color="auto" w:fill="FFFFFF"/>
+        <w:tabs>
+          <w:tab w:val="left" w:pos="916"/>
+          <w:tab w:val="left" w:pos="1832"/>
+          <w:tab w:val="left" w:pos="2748"/>
+          <w:tab w:val="left" w:pos="3664"/>
+          <w:tab w:val="left" w:pos="4580"/>
+          <w:tab w:val="left" w:pos="5496"/>
+          <w:tab w:val="left" w:pos="6412"/>
+          <w:tab w:val="left" w:pos="7328"/>
+          <w:tab w:val="left" w:pos="8244"/>
+          <w:tab w:val="left" w:pos="9160"/>
+          <w:tab w:val="left" w:pos="10076"/>
+          <w:tab w:val="left" w:pos="10992"/>
+          <w:tab w:val="left" w:pos="11908"/>
+          <w:tab w:val="left" w:pos="12824"/>
+          <w:tab w:val="left" w:pos="13740"/>
+          <w:tab w:val="left" w:pos="14656"/>
+        </w:tabs>
+        <w:spacing w:after="0" w:line="240" w:lineRule="auto"/>
+        <w:rPr>
+          <w:rFonts w:ascii="Courier New" w:eastAsia="Times New Roman" w:hAnsi="Courier New" w:cs="Courier New"/>
+          <w:color w:val="000000"/>
+          <w:sz w:val="20"/>
+          <w:szCs w:val="20"/>
+          <w:lang w:val="en-IN" w:eastAsia="en-IN"/>
+        </w:rPr>
+      </w:pPr>
+      <w:r>
+        <w:rPr>
+          <w:rFonts w:ascii="Courier New" w:eastAsia="Times New Roman" w:hAnsi="Courier New" w:cs="Courier New"/>
+          <w:color w:val="000000"/>
+          <w:sz w:val="20"/>
+          <w:szCs w:val="20"/>
+          <w:lang w:val="en-IN" w:eastAsia="en-IN"/>
+        </w:rPr>
+        <w:t xml:space="preserve">      </w:t>
+      </w:r>
+      <w:proofErr w:type="spellStart"/>
+      <w:r>
+        <w:rPr>
+          <w:rFonts w:ascii="Courier New" w:eastAsia="Times New Roman" w:hAnsi="Courier New" w:cs="Courier New"/>
+          <w:color w:val="000000"/>
+          <w:sz w:val="20"/>
+          <w:szCs w:val="20"/>
+          <w:lang w:val="en-IN" w:eastAsia="en-IN"/>
+        </w:rPr>
+        <w:t>StringTokenizer</w:t>
+      </w:r>
+      <w:proofErr w:type="spellEnd"/>
+      <w:r>
+        <w:rPr>
+          <w:rFonts w:ascii="Courier New" w:eastAsia="Times New Roman" w:hAnsi="Courier New" w:cs="Courier New"/>
+          <w:color w:val="000000"/>
+          <w:sz w:val="20"/>
+          <w:szCs w:val="20"/>
+          <w:lang w:val="en-IN" w:eastAsia="en-IN"/>
+        </w:rPr>
+        <w:t xml:space="preserve"> </w:t>
+      </w:r>
+      <w:proofErr w:type="spellStart"/>
+      <w:r>
+        <w:rPr>
+          <w:rFonts w:ascii="Courier New" w:eastAsia="Times New Roman" w:hAnsi="Courier New" w:cs="Courier New"/>
+          <w:color w:val="000000"/>
+          <w:sz w:val="20"/>
+          <w:szCs w:val="20"/>
+          <w:lang w:val="en-IN" w:eastAsia="en-IN"/>
+        </w:rPr>
+        <w:t>itr</w:t>
+      </w:r>
+      <w:proofErr w:type="spellEnd"/>
+      <w:r>
+        <w:rPr>
+          <w:rFonts w:ascii="Courier New" w:eastAsia="Times New Roman" w:hAnsi="Courier New" w:cs="Courier New"/>
+          <w:color w:val="000000"/>
+          <w:sz w:val="20"/>
+          <w:szCs w:val="20"/>
+          <w:lang w:val="en-IN" w:eastAsia="en-IN"/>
+        </w:rPr>
+        <w:t xml:space="preserve"> = new </w:t>
+      </w:r>
+      <w:proofErr w:type="spellStart"/>
+      <w:r>
+        <w:rPr>
+          <w:rFonts w:ascii="Courier New" w:eastAsia="Times New Roman" w:hAnsi="Courier New" w:cs="Courier New"/>
+          <w:color w:val="000000"/>
+          <w:sz w:val="20"/>
+          <w:szCs w:val="20"/>
+          <w:lang w:val="en-IN" w:eastAsia="en-IN"/>
+        </w:rPr>
+        <w:t>StringTokenizer</w:t>
+      </w:r>
+      <w:proofErr w:type="spellEnd"/>
+      <w:r>
+        <w:rPr>
+          <w:rFonts w:ascii="Courier New" w:eastAsia="Times New Roman" w:hAnsi="Courier New" w:cs="Courier New"/>
+          <w:color w:val="000000"/>
+          <w:sz w:val="20"/>
+          <w:szCs w:val="20"/>
+          <w:lang w:val="en-IN" w:eastAsia="en-IN"/>
+        </w:rPr>
+        <w:t>(</w:t>
+      </w:r>
+      <w:proofErr w:type="spellStart"/>
+      <w:proofErr w:type="gramStart"/>
+      <w:r>
+        <w:rPr>
+          <w:rFonts w:ascii="Courier New" w:eastAsia="Times New Roman" w:hAnsi="Courier New" w:cs="Courier New"/>
+          <w:color w:val="000000"/>
+          <w:sz w:val="20"/>
+          <w:szCs w:val="20"/>
+          <w:lang w:val="en-IN" w:eastAsia="en-IN"/>
+        </w:rPr>
+        <w:t>value.toString</w:t>
+      </w:r>
+      <w:proofErr w:type="spellEnd"/>
+      <w:proofErr w:type="gramEnd"/>
+      <w:r>
+        <w:rPr>
+          <w:rFonts w:ascii="Courier New" w:eastAsia="Times New Roman" w:hAnsi="Courier New" w:cs="Courier New"/>
+          <w:color w:val="000000"/>
+          <w:sz w:val="20"/>
+          <w:szCs w:val="20"/>
+          <w:lang w:val="en-IN" w:eastAsia="en-IN"/>
+        </w:rPr>
+        <w:t>());</w:t>
+      </w:r>
+    </w:p>
+    <w:p>
+      <w:pPr>
+        <w:shd w:val="clear" w:color="auto" w:fill="FFFFFF"/>
+        <w:tabs>
+          <w:tab w:val="left" w:pos="916"/>
+          <w:tab w:val="left" w:pos="1832"/>
+          <w:tab w:val="left" w:pos="2748"/>
+          <w:tab w:val="left" w:pos="3664"/>
+          <w:tab w:val="left" w:pos="4580"/>
+          <w:tab w:val="left" w:pos="5496"/>
+          <w:tab w:val="left" w:pos="6412"/>
+          <w:tab w:val="left" w:pos="7328"/>
+          <w:tab w:val="left" w:pos="8244"/>
+          <w:tab w:val="left" w:pos="9160"/>
+          <w:tab w:val="left" w:pos="10076"/>
+          <w:tab w:val="left" w:pos="10992"/>
+          <w:tab w:val="left" w:pos="11908"/>
+          <w:tab w:val="left" w:pos="12824"/>
+          <w:tab w:val="left" w:pos="13740"/>
+          <w:tab w:val="left" w:pos="14656"/>
+        </w:tabs>
+        <w:spacing w:after="0" w:line="240" w:lineRule="auto"/>
+        <w:rPr>
+          <w:rFonts w:ascii="Courier New" w:eastAsia="Times New Roman" w:hAnsi="Courier New" w:cs="Courier New"/>
+          <w:color w:val="000000"/>
+          <w:sz w:val="20"/>
+          <w:szCs w:val="20"/>
+          <w:lang w:val="en-IN" w:eastAsia="en-IN"/>
+        </w:rPr>
+      </w:pPr>
+      <w:r>
+        <w:rPr>
+          <w:rFonts w:ascii="Courier New" w:eastAsia="Times New Roman" w:hAnsi="Courier New" w:cs="Courier New"/>
+          <w:color w:val="000000"/>
+          <w:sz w:val="20"/>
+          <w:szCs w:val="20"/>
+          <w:lang w:val="en-IN" w:eastAsia="en-IN"/>
+        </w:rPr>
+        <w:t xml:space="preserve">      while (</w:t>
+      </w:r>
+      <w:proofErr w:type="spellStart"/>
+      <w:proofErr w:type="gramStart"/>
+      <w:r>
+        <w:rPr>
+          <w:rFonts w:ascii="Courier New" w:eastAsia="Times New Roman" w:hAnsi="Courier New" w:cs="Courier New"/>
+          <w:color w:val="000000"/>
+          <w:sz w:val="20"/>
+          <w:szCs w:val="20"/>
+          <w:lang w:val="en-IN" w:eastAsia="en-IN"/>
+        </w:rPr>
+        <w:t>itr.hasMoreTokens</w:t>
+      </w:r>
+      <w:proofErr w:type="spellEnd"/>
+      <w:proofErr w:type="gramEnd"/>
+      <w:r>
+        <w:rPr>
+          <w:rFonts w:ascii="Courier New" w:eastAsia="Times New Roman" w:hAnsi="Courier New" w:cs="Courier New"/>
+          <w:color w:val="000000"/>
+          <w:sz w:val="20"/>
+          <w:szCs w:val="20"/>
+          <w:lang w:val="en-IN" w:eastAsia="en-IN"/>
+        </w:rPr>
+        <w:t>()) {</w:t>
+      </w:r>
+    </w:p>
+    <w:p>
+      <w:pPr>
+        <w:shd w:val="clear" w:color="auto" w:fill="FFFFFF"/>
+        <w:tabs>
+          <w:tab w:val="left" w:pos="916"/>
+          <w:tab w:val="left" w:pos="1832"/>
+          <w:tab w:val="left" w:pos="2748"/>
+          <w:tab w:val="left" w:pos="3664"/>
+          <w:tab w:val="left" w:pos="4580"/>
+          <w:tab w:val="left" w:pos="5496"/>
+          <w:tab w:val="left" w:pos="6412"/>
+          <w:tab w:val="left" w:pos="7328"/>
+          <w:tab w:val="left" w:pos="8244"/>
+          <w:tab w:val="left" w:pos="9160"/>
+          <w:tab w:val="left" w:pos="10076"/>
+          <w:tab w:val="left" w:pos="10992"/>
+          <w:tab w:val="left" w:pos="11908"/>
+          <w:tab w:val="left" w:pos="12824"/>
+          <w:tab w:val="left" w:pos="13740"/>
+          <w:tab w:val="left" w:pos="14656"/>
+        </w:tabs>
+        <w:spacing w:after="0" w:line="240" w:lineRule="auto"/>
+        <w:rPr>
+          <w:rFonts w:ascii="Courier New" w:eastAsia="Times New Roman" w:hAnsi="Courier New" w:cs="Courier New"/>
+          <w:color w:val="000000"/>
+          <w:sz w:val="20"/>
+          <w:szCs w:val="20"/>
+          <w:lang w:val="en-IN" w:eastAsia="en-IN"/>
+        </w:rPr>
+      </w:pPr>
+      <w:r>
+        <w:rPr>
+          <w:rFonts w:ascii="Courier New" w:eastAsia="Times New Roman" w:hAnsi="Courier New" w:cs="Courier New"/>
+          <w:color w:val="000000"/>
+          <w:sz w:val="20"/>
+          <w:szCs w:val="20"/>
+          <w:lang w:val="en-IN" w:eastAsia="en-IN"/>
+        </w:rPr>
+        <w:t xml:space="preserve">        </w:t>
+      </w:r>
+      <w:proofErr w:type="spellStart"/>
+      <w:r>
+        <w:rPr>
+          <w:rFonts w:ascii="Courier New" w:eastAsia="Times New Roman" w:hAnsi="Courier New" w:cs="Courier New"/>
+          <w:color w:val="000000"/>
+          <w:sz w:val="20"/>
+          <w:szCs w:val="20"/>
+          <w:lang w:val="en-IN" w:eastAsia="en-IN"/>
+        </w:rPr>
+        <w:t>word.set</w:t>
+      </w:r>
+      <w:proofErr w:type="spellEnd"/>
+      <w:r>
+        <w:rPr>
+          <w:rFonts w:ascii="Courier New" w:eastAsia="Times New Roman" w:hAnsi="Courier New" w:cs="Courier New"/>
+          <w:color w:val="000000"/>
+          <w:sz w:val="20"/>
+          <w:szCs w:val="20"/>
+          <w:lang w:val="en-IN" w:eastAsia="en-IN"/>
+        </w:rPr>
+        <w:t>(</w:t>
+      </w:r>
+      <w:proofErr w:type="spellStart"/>
+      <w:proofErr w:type="gramStart"/>
+      <w:r>
+        <w:rPr>
+          <w:rFonts w:ascii="Courier New" w:eastAsia="Times New Roman" w:hAnsi="Courier New" w:cs="Courier New"/>
+          <w:color w:val="000000"/>
+          <w:sz w:val="20"/>
+          <w:szCs w:val="20"/>
+          <w:lang w:val="en-IN" w:eastAsia="en-IN"/>
+        </w:rPr>
+        <w:t>itr.nextToken</w:t>
+      </w:r>
+      <w:proofErr w:type="spellEnd"/>
+      <w:proofErr w:type="gramEnd"/>
+      <w:r>
+        <w:rPr>
+          <w:rFonts w:ascii="Courier New" w:eastAsia="Times New Roman" w:hAnsi="Courier New" w:cs="Courier New"/>
+          <w:color w:val="000000"/>
+          <w:sz w:val="20"/>
+          <w:szCs w:val="20"/>
+          <w:lang w:val="en-IN" w:eastAsia="en-IN"/>
+        </w:rPr>
+        <w:t>());</w:t>
+      </w:r>
+    </w:p>
+    <w:p>
+      <w:pPr>
+        <w:shd w:val="clear" w:color="auto" w:fill="FFFFFF"/>
+        <w:tabs>
+          <w:tab w:val="left" w:pos="916"/>
+          <w:tab w:val="left" w:pos="1832"/>
+          <w:tab w:val="left" w:pos="2748"/>
+          <w:tab w:val="left" w:pos="3664"/>
+          <w:tab w:val="left" w:pos="4580"/>
+          <w:tab w:val="left" w:pos="5496"/>
+          <w:tab w:val="left" w:pos="6412"/>
+          <w:tab w:val="left" w:pos="7328"/>
+          <w:tab w:val="left" w:pos="8244"/>
+          <w:tab w:val="left" w:pos="9160"/>
+          <w:tab w:val="left" w:pos="10076"/>
+          <w:tab w:val="left" w:pos="10992"/>
+          <w:tab w:val="left" w:pos="11908"/>
+          <w:tab w:val="left" w:pos="12824"/>
+          <w:tab w:val="left" w:pos="13740"/>
+          <w:tab w:val="left" w:pos="14656"/>
+        </w:tabs>
+        <w:spacing w:after="0" w:line="240" w:lineRule="auto"/>
+        <w:rPr>
+          <w:rFonts w:ascii="Courier New" w:eastAsia="Times New Roman" w:hAnsi="Courier New" w:cs="Courier New"/>
+          <w:color w:val="000000"/>
+          <w:sz w:val="20"/>
+          <w:szCs w:val="20"/>
+          <w:lang w:val="en-IN" w:eastAsia="en-IN"/>
+        </w:rPr>
+      </w:pPr>
+      <w:r>
+        <w:rPr>
+          <w:rFonts w:ascii="Courier New" w:eastAsia="Times New Roman" w:hAnsi="Courier New" w:cs="Courier New"/>
+          <w:color w:val="000000"/>
+          <w:sz w:val="20"/>
+          <w:szCs w:val="20"/>
+          <w:lang w:val="en-IN" w:eastAsia="en-IN"/>
+        </w:rPr>
+        <w:t xml:space="preserve">        </w:t>
+      </w:r>
+      <w:proofErr w:type="spellStart"/>
+      <w:proofErr w:type="gramStart"/>
+      <w:r>
+        <w:rPr>
+          <w:rFonts w:ascii="Courier New" w:eastAsia="Times New Roman" w:hAnsi="Courier New" w:cs="Courier New"/>
+          <w:color w:val="000000"/>
+          <w:sz w:val="20"/>
+          <w:szCs w:val="20"/>
+          <w:lang w:val="en-IN" w:eastAsia="en-IN"/>
+        </w:rPr>
+        <w:t>context.write</w:t>
+      </w:r>
+      <w:proofErr w:type="spellEnd"/>
+      <w:proofErr w:type="gramEnd"/>
+      <w:r>
+        <w:rPr>
+          <w:rFonts w:ascii="Courier New" w:eastAsia="Times New Roman" w:hAnsi="Courier New" w:cs="Courier New"/>
+          <w:color w:val="000000"/>
+          <w:sz w:val="20"/>
+          <w:szCs w:val="20"/>
+          <w:lang w:val="en-IN" w:eastAsia="en-IN"/>
+        </w:rPr>
+        <w:t>(word, one);</w:t>
+      </w:r>
+    </w:p>
+    <w:p>
+      <w:pPr>
+        <w:shd w:val="clear" w:color="auto" w:fill="FFFFFF"/>
+        <w:tabs>
+          <w:tab w:val="left" w:pos="916"/>
+          <w:tab w:val="left" w:pos="1832"/>
+          <w:tab w:val="left" w:pos="2748"/>
+          <w:tab w:val="left" w:pos="3664"/>
+          <w:tab w:val="left" w:pos="4580"/>
+          <w:tab w:val="left" w:pos="5496"/>
+          <w:tab w:val="left" w:pos="6412"/>
+          <w:tab w:val="left" w:pos="7328"/>
+          <w:tab w:val="left" w:pos="8244"/>
+          <w:tab w:val="left" w:pos="9160"/>
+          <w:tab w:val="left" w:pos="10076"/>
+          <w:tab w:val="left" w:pos="10992"/>
+          <w:tab w:val="left" w:pos="11908"/>
+          <w:tab w:val="left" w:pos="12824"/>
+          <w:tab w:val="left" w:pos="13740"/>
+          <w:tab w:val="left" w:pos="14656"/>
+        </w:tabs>
+        <w:spacing w:after="0" w:line="240" w:lineRule="auto"/>
+        <w:rPr>
+          <w:rFonts w:ascii="Courier New" w:eastAsia="Times New Roman" w:hAnsi="Courier New" w:cs="Courier New"/>
+          <w:color w:val="000000"/>
+          <w:sz w:val="20"/>
+          <w:szCs w:val="20"/>
+          <w:lang w:val="en-IN" w:eastAsia="en-IN"/>
+        </w:rPr>
+      </w:pPr>
+      <w:r>
+        <w:rPr>
+          <w:rFonts w:ascii="Courier New" w:eastAsia="Times New Roman" w:hAnsi="Courier New" w:cs="Courier New"/>
+          <w:color w:val="000000"/>
+          <w:sz w:val="20"/>
+          <w:szCs w:val="20"/>
+          <w:lang w:val="en-IN" w:eastAsia="en-IN"/>
+        </w:rPr>
+        <w:t xml:space="preserve">      }</w:t>
+      </w:r>
+    </w:p>
+    <w:p>
+      <w:pPr>
+        <w:shd w:val="clear" w:color="auto" w:fill="FFFFFF"/>
+        <w:tabs>
+          <w:tab w:val="left" w:pos="916"/>
+          <w:tab w:val="left" w:pos="1832"/>
+          <w:tab w:val="left" w:pos="2748"/>
+          <w:tab w:val="left" w:pos="3664"/>
+          <w:tab w:val="left" w:pos="4580"/>
+          <w:tab w:val="left" w:pos="5496"/>
+          <w:tab w:val="left" w:pos="6412"/>
+          <w:tab w:val="left" w:pos="7328"/>
+          <w:tab w:val="left" w:pos="8244"/>
+          <w:tab w:val="left" w:pos="9160"/>
+          <w:tab w:val="left" w:pos="10076"/>
+          <w:tab w:val="left" w:pos="10992"/>
+          <w:tab w:val="left" w:pos="11908"/>
+          <w:tab w:val="left" w:pos="12824"/>
+          <w:tab w:val="left" w:pos="13740"/>
+          <w:tab w:val="left" w:pos="14656"/>
+        </w:tabs>
+        <w:spacing w:after="0" w:line="240" w:lineRule="auto"/>
+        <w:rPr>
+          <w:rFonts w:ascii="Courier New" w:eastAsia="Times New Roman" w:hAnsi="Courier New" w:cs="Courier New"/>
+          <w:color w:val="000000"/>
+          <w:sz w:val="20"/>
+          <w:szCs w:val="20"/>
+          <w:lang w:val="en-IN" w:eastAsia="en-IN"/>
+        </w:rPr>
+      </w:pPr>
+      <w:r>
+        <w:rPr>
+          <w:rFonts w:ascii="Courier New" w:eastAsia="Times New Roman" w:hAnsi="Courier New" w:cs="Courier New"/>
+          <w:color w:val="000000"/>
+          <w:sz w:val="20"/>
+          <w:szCs w:val="20"/>
+          <w:lang w:val="en-IN" w:eastAsia="en-IN"/>
+        </w:rPr>
+        <w:t xml:space="preserve">    }</w:t>
+      </w:r>
+    </w:p>
+    <w:p>
+      <w:pPr>
+        <w:shd w:val="clear" w:color="auto" w:fill="FFFFFF"/>
+        <w:tabs>
+          <w:tab w:val="left" w:pos="916"/>
+          <w:tab w:val="left" w:pos="1832"/>
+          <w:tab w:val="left" w:pos="2748"/>
+          <w:tab w:val="left" w:pos="3664"/>
+          <w:tab w:val="left" w:pos="4580"/>
+          <w:tab w:val="left" w:pos="5496"/>
+          <w:tab w:val="left" w:pos="6412"/>
+          <w:tab w:val="left" w:pos="7328"/>
+          <w:tab w:val="left" w:pos="8244"/>
+          <w:tab w:val="left" w:pos="9160"/>
+          <w:tab w:val="left" w:pos="10076"/>
+          <w:tab w:val="left" w:pos="10992"/>
+          <w:tab w:val="left" w:pos="11908"/>
+          <w:tab w:val="left" w:pos="12824"/>
+          <w:tab w:val="left" w:pos="13740"/>
+          <w:tab w:val="left" w:pos="14656"/>
+        </w:tabs>
+        <w:spacing w:after="0" w:line="240" w:lineRule="auto"/>
+        <w:rPr>
+          <w:rFonts w:ascii="Courier New" w:eastAsia="Times New Roman" w:hAnsi="Courier New" w:cs="Courier New"/>
+          <w:color w:val="000000"/>
+          <w:sz w:val="20"/>
+          <w:szCs w:val="20"/>
+          <w:lang w:val="en-IN" w:eastAsia="en-IN"/>
+        </w:rPr>
+      </w:pPr>
+      <w:r>
+        <w:rPr>
+          <w:rFonts w:ascii="Courier New" w:eastAsia="Times New Roman" w:hAnsi="Courier New" w:cs="Courier New"/>
+          <w:color w:val="000000"/>
+          <w:sz w:val="20"/>
+          <w:szCs w:val="20"/>
+          <w:lang w:val="en-IN" w:eastAsia="en-IN"/>
+        </w:rPr>
+        <w:t xml:space="preserve">  }</w:t>
+      </w:r>
+    </w:p>
+    <w:p>
+      <w:pPr>
+        <w:shd w:val="clear" w:color="auto" w:fill="FFFFFF"/>
+        <w:tabs>
+          <w:tab w:val="left" w:pos="916"/>
+          <w:tab w:val="left" w:pos="1832"/>
+          <w:tab w:val="left" w:pos="2748"/>
+          <w:tab w:val="left" w:pos="3664"/>
+          <w:tab w:val="left" w:pos="4580"/>
+          <w:tab w:val="left" w:pos="5496"/>
+          <w:tab w:val="left" w:pos="6412"/>
+          <w:tab w:val="left" w:pos="7328"/>
+          <w:tab w:val="left" w:pos="8244"/>
+          <w:tab w:val="left" w:pos="9160"/>
+          <w:tab w:val="left" w:pos="10076"/>
+          <w:tab w:val="left" w:pos="10992"/>
+          <w:tab w:val="left" w:pos="11908"/>
+          <w:tab w:val="left" w:pos="12824"/>
+          <w:tab w:val="left" w:pos="13740"/>
+          <w:tab w:val="left" w:pos="14656"/>
+        </w:tabs>
+        <w:spacing w:after="0" w:line="240" w:lineRule="auto"/>
+        <w:rPr>
+          <w:rFonts w:ascii="Courier New" w:eastAsia="Times New Roman" w:hAnsi="Courier New" w:cs="Courier New"/>
+          <w:color w:val="000000"/>
+          <w:sz w:val="20"/>
+          <w:szCs w:val="20"/>
+          <w:lang w:val="en-IN" w:eastAsia="en-IN"/>
+        </w:rPr>
+      </w:pPr>
+    </w:p>
+    <w:p>
+      <w:pPr>
+        <w:shd w:val="clear" w:color="auto" w:fill="FFFFFF"/>
+        <w:tabs>
+          <w:tab w:val="left" w:pos="916"/>
+          <w:tab w:val="left" w:pos="1832"/>
+          <w:tab w:val="left" w:pos="2748"/>
+          <w:tab w:val="left" w:pos="3664"/>
+          <w:tab w:val="left" w:pos="4580"/>
+          <w:tab w:val="left" w:pos="5496"/>
+          <w:tab w:val="left" w:pos="6412"/>
+          <w:tab w:val="left" w:pos="7328"/>
+          <w:tab w:val="left" w:pos="8244"/>
+          <w:tab w:val="left" w:pos="9160"/>
+          <w:tab w:val="left" w:pos="10076"/>
+          <w:tab w:val="left" w:pos="10992"/>
+          <w:tab w:val="left" w:pos="11908"/>
+          <w:tab w:val="left" w:pos="12824"/>
+          <w:tab w:val="left" w:pos="13740"/>
+          <w:tab w:val="left" w:pos="14656"/>
+        </w:tabs>
+        <w:spacing w:after="0" w:line="240" w:lineRule="auto"/>
+        <w:rPr>
+          <w:rFonts w:ascii="Courier New" w:eastAsia="Times New Roman" w:hAnsi="Courier New" w:cs="Courier New"/>
+          <w:color w:val="000000"/>
+          <w:sz w:val="20"/>
+          <w:szCs w:val="20"/>
+          <w:lang w:val="en-IN" w:eastAsia="en-IN"/>
+        </w:rPr>
+      </w:pPr>
+      <w:r>
+        <w:rPr>
+          <w:rFonts w:ascii="Courier New" w:eastAsia="Times New Roman" w:hAnsi="Courier New" w:cs="Courier New"/>
+          <w:color w:val="000000"/>
+          <w:sz w:val="20"/>
+          <w:szCs w:val="20"/>
+          <w:lang w:val="en-IN" w:eastAsia="en-IN"/>
+        </w:rPr>
+        <w:t xml:space="preserve">  public static class </w:t>
+      </w:r>
+      <w:proofErr w:type="spellStart"/>
+      <w:r>
+        <w:rPr>
+          <w:rFonts w:ascii="Courier New" w:eastAsia="Times New Roman" w:hAnsi="Courier New" w:cs="Courier New"/>
+          <w:color w:val="000000"/>
+          <w:sz w:val="20"/>
+          <w:szCs w:val="20"/>
+          <w:lang w:val="en-IN" w:eastAsia="en-IN"/>
+        </w:rPr>
+        <w:t>IntSumReducer</w:t>
+      </w:r>
+      <w:proofErr w:type="spellEnd"/>
+    </w:p>
+    <w:p>
+      <w:pPr>
+        <w:shd w:val="clear" w:color="auto" w:fill="FFFFFF"/>
+        <w:tabs>
+          <w:tab w:val="left" w:pos="916"/>
+          <w:tab w:val="left" w:pos="1832"/>
+          <w:tab w:val="left" w:pos="2748"/>
+          <w:tab w:val="left" w:pos="3664"/>
+          <w:tab w:val="left" w:pos="4580"/>
+          <w:tab w:val="left" w:pos="5496"/>
+          <w:tab w:val="left" w:pos="6412"/>
+          <w:tab w:val="left" w:pos="7328"/>
+          <w:tab w:val="left" w:pos="8244"/>
+          <w:tab w:val="left" w:pos="9160"/>
+          <w:tab w:val="left" w:pos="10076"/>
+          <w:tab w:val="left" w:pos="10992"/>
+          <w:tab w:val="left" w:pos="11908"/>
+          <w:tab w:val="left" w:pos="12824"/>
+          <w:tab w:val="left" w:pos="13740"/>
+          <w:tab w:val="left" w:pos="14656"/>
+        </w:tabs>
+        <w:spacing w:after="0" w:line="240" w:lineRule="auto"/>
+        <w:rPr>
+          <w:rFonts w:ascii="Courier New" w:eastAsia="Times New Roman" w:hAnsi="Courier New" w:cs="Courier New"/>
+          <w:color w:val="000000"/>
+          <w:sz w:val="20"/>
+          <w:szCs w:val="20"/>
+          <w:lang w:val="en-IN" w:eastAsia="en-IN"/>
+        </w:rPr>
+      </w:pPr>
+      <w:r>
+        <w:rPr>
+          <w:rFonts w:ascii="Courier New" w:eastAsia="Times New Roman" w:hAnsi="Courier New" w:cs="Courier New"/>
+          <w:color w:val="000000"/>
+          <w:sz w:val="20"/>
+          <w:szCs w:val="20"/>
+          <w:lang w:val="en-IN" w:eastAsia="en-IN"/>
+        </w:rPr>
+        <w:t xml:space="preserve">       extends Reducer&lt;</w:t>
+      </w:r>
+      <w:proofErr w:type="spellStart"/>
+      <w:proofErr w:type="gramStart"/>
+      <w:r>
+        <w:rPr>
+          <w:rFonts w:ascii="Courier New" w:eastAsia="Times New Roman" w:hAnsi="Courier New" w:cs="Courier New"/>
+          <w:color w:val="000000"/>
+          <w:sz w:val="20"/>
+          <w:szCs w:val="20"/>
+          <w:lang w:val="en-IN" w:eastAsia="en-IN"/>
+        </w:rPr>
+        <w:t>Text,IntWritable</w:t>
+      </w:r>
+      <w:proofErr w:type="gramEnd"/>
+      <w:r>
+        <w:rPr>
+          <w:rFonts w:ascii="Courier New" w:eastAsia="Times New Roman" w:hAnsi="Courier New" w:cs="Courier New"/>
+          <w:color w:val="000000"/>
+          <w:sz w:val="20"/>
+          <w:szCs w:val="20"/>
+          <w:lang w:val="en-IN" w:eastAsia="en-IN"/>
+        </w:rPr>
+        <w:t>,Text,IntWritable</w:t>
+      </w:r>
+      <w:proofErr w:type="spellEnd"/>
+      <w:r>
+        <w:rPr>
+          <w:rFonts w:ascii="Courier New" w:eastAsia="Times New Roman" w:hAnsi="Courier New" w:cs="Courier New"/>
+          <w:color w:val="000000"/>
+          <w:sz w:val="20"/>
+          <w:szCs w:val="20"/>
+          <w:lang w:val="en-IN" w:eastAsia="en-IN"/>
+        </w:rPr>
+        <w:t>&gt; {</w:t>
+      </w:r>
+    </w:p>
+    <w:p>
+      <w:pPr>
+        <w:shd w:val="clear" w:color="auto" w:fill="FFFFFF"/>
+        <w:tabs>
+          <w:tab w:val="left" w:pos="916"/>
+          <w:tab w:val="left" w:pos="1832"/>
+          <w:tab w:val="left" w:pos="2748"/>
+          <w:tab w:val="left" w:pos="3664"/>
+          <w:tab w:val="left" w:pos="4580"/>
+          <w:tab w:val="left" w:pos="5496"/>
+          <w:tab w:val="left" w:pos="6412"/>
+          <w:tab w:val="left" w:pos="7328"/>
+          <w:tab w:val="left" w:pos="8244"/>
+          <w:tab w:val="left" w:pos="9160"/>
+          <w:tab w:val="left" w:pos="10076"/>
+          <w:tab w:val="left" w:pos="10992"/>
+          <w:tab w:val="left" w:pos="11908"/>
+          <w:tab w:val="left" w:pos="12824"/>
+          <w:tab w:val="left" w:pos="13740"/>
+          <w:tab w:val="left" w:pos="14656"/>
+        </w:tabs>
+        <w:spacing w:after="0" w:line="240" w:lineRule="auto"/>
+        <w:rPr>
+          <w:rFonts w:ascii="Courier New" w:eastAsia="Times New Roman" w:hAnsi="Courier New" w:cs="Courier New"/>
+          <w:color w:val="000000"/>
+          <w:sz w:val="20"/>
+          <w:szCs w:val="20"/>
+          <w:lang w:val="en-IN" w:eastAsia="en-IN"/>
+        </w:rPr>
+      </w:pPr>
+      <w:r>
+        <w:rPr>
+          <w:rFonts w:ascii="Courier New" w:eastAsia="Times New Roman" w:hAnsi="Courier New" w:cs="Courier New"/>
+          <w:color w:val="000000"/>
+          <w:sz w:val="20"/>
+          <w:szCs w:val="20"/>
+          <w:lang w:val="en-IN" w:eastAsia="en-IN"/>
+        </w:rPr>
+        <w:t xml:space="preserve">    private </w:t>
+      </w:r>
+      <w:proofErr w:type="spellStart"/>
+      <w:r>
+        <w:rPr>
+          <w:rFonts w:ascii="Courier New" w:eastAsia="Times New Roman" w:hAnsi="Courier New" w:cs="Courier New"/>
+          <w:color w:val="000000"/>
+          <w:sz w:val="20"/>
+          <w:szCs w:val="20"/>
+          <w:lang w:val="en-IN" w:eastAsia="en-IN"/>
+        </w:rPr>
+        <w:t>IntWritable</w:t>
+      </w:r>
+      <w:proofErr w:type="spellEnd"/>
+      <w:r>
+        <w:rPr>
+          <w:rFonts w:ascii="Courier New" w:eastAsia="Times New Roman" w:hAnsi="Courier New" w:cs="Courier New"/>
+          <w:color w:val="000000"/>
+          <w:sz w:val="20"/>
+          <w:szCs w:val="20"/>
+          <w:lang w:val="en-IN" w:eastAsia="en-IN"/>
+        </w:rPr>
+        <w:t xml:space="preserve"> result = new </w:t>
+      </w:r>
+      <w:proofErr w:type="spellStart"/>
+      <w:proofErr w:type="gramStart"/>
+      <w:r>
+        <w:rPr>
+          <w:rFonts w:ascii="Courier New" w:eastAsia="Times New Roman" w:hAnsi="Courier New" w:cs="Courier New"/>
+          <w:color w:val="000000"/>
+          <w:sz w:val="20"/>
+          <w:szCs w:val="20"/>
+          <w:lang w:val="en-IN" w:eastAsia="en-IN"/>
+        </w:rPr>
+        <w:t>IntWritable</w:t>
+      </w:r>
+      <w:proofErr w:type="spellEnd"/>
+      <w:r>
+        <w:rPr>
+          <w:rFonts w:ascii="Courier New" w:eastAsia="Times New Roman" w:hAnsi="Courier New" w:cs="Courier New"/>
+          <w:color w:val="000000"/>
+          <w:sz w:val="20"/>
+          <w:szCs w:val="20"/>
+          <w:lang w:val="en-IN" w:eastAsia="en-IN"/>
+        </w:rPr>
+        <w:t>(</w:t>
+      </w:r>
+      <w:proofErr w:type="gramEnd"/>
+      <w:r>
+        <w:rPr>
+          <w:rFonts w:ascii="Courier New" w:eastAsia="Times New Roman" w:hAnsi="Courier New" w:cs="Courier New"/>
+          <w:color w:val="000000"/>
+          <w:sz w:val="20"/>
+          <w:szCs w:val="20"/>
+          <w:lang w:val="en-IN" w:eastAsia="en-IN"/>
+        </w:rPr>
+        <w:t>);</w:t>
+      </w:r>
+    </w:p>
+    <w:p>
+      <w:pPr>
+        <w:shd w:val="clear" w:color="auto" w:fill="FFFFFF"/>
+        <w:tabs>
+          <w:tab w:val="left" w:pos="916"/>
+          <w:tab w:val="left" w:pos="1832"/>
+          <w:tab w:val="left" w:pos="2748"/>
+          <w:tab w:val="left" w:pos="3664"/>
+          <w:tab w:val="left" w:pos="4580"/>
+          <w:tab w:val="left" w:pos="5496"/>
+          <w:tab w:val="left" w:pos="6412"/>
+          <w:tab w:val="left" w:pos="7328"/>
+          <w:tab w:val="left" w:pos="8244"/>
+          <w:tab w:val="left" w:pos="9160"/>
+          <w:tab w:val="left" w:pos="10076"/>
+          <w:tab w:val="left" w:pos="10992"/>
+          <w:tab w:val="left" w:pos="11908"/>
+          <w:tab w:val="left" w:pos="12824"/>
+          <w:tab w:val="left" w:pos="13740"/>
+          <w:tab w:val="left" w:pos="14656"/>
+        </w:tabs>
+        <w:spacing w:after="0" w:line="240" w:lineRule="auto"/>
+        <w:rPr>
+          <w:rFonts w:ascii="Courier New" w:eastAsia="Times New Roman" w:hAnsi="Courier New" w:cs="Courier New"/>
+          <w:color w:val="000000"/>
+          <w:sz w:val="20"/>
+          <w:szCs w:val="20"/>
+          <w:lang w:val="en-IN" w:eastAsia="en-IN"/>
+        </w:rPr>
+      </w:pPr>
+    </w:p>
+    <w:p>
+      <w:pPr>
+        <w:shd w:val="clear" w:color="auto" w:fill="FFFFFF"/>
+        <w:tabs>
+          <w:tab w:val="left" w:pos="916"/>
+          <w:tab w:val="left" w:pos="1832"/>
+          <w:tab w:val="left" w:pos="2748"/>
+          <w:tab w:val="left" w:pos="3664"/>
+          <w:tab w:val="left" w:pos="4580"/>
+          <w:tab w:val="left" w:pos="5496"/>
+          <w:tab w:val="left" w:pos="6412"/>
+          <w:tab w:val="left" w:pos="7328"/>
+          <w:tab w:val="left" w:pos="8244"/>
+          <w:tab w:val="left" w:pos="9160"/>
+          <w:tab w:val="left" w:pos="10076"/>
+          <w:tab w:val="left" w:pos="10992"/>
+          <w:tab w:val="left" w:pos="11908"/>
+          <w:tab w:val="left" w:pos="12824"/>
+          <w:tab w:val="left" w:pos="13740"/>
+          <w:tab w:val="left" w:pos="14656"/>
+        </w:tabs>
+        <w:spacing w:after="0" w:line="240" w:lineRule="auto"/>
+        <w:rPr>
+          <w:rFonts w:ascii="Courier New" w:eastAsia="Times New Roman" w:hAnsi="Courier New" w:cs="Courier New"/>
+          <w:color w:val="000000"/>
+          <w:sz w:val="20"/>
+          <w:szCs w:val="20"/>
+          <w:lang w:val="en-IN" w:eastAsia="en-IN"/>
+        </w:rPr>
+      </w:pPr>
+      <w:r>
+        <w:rPr>
+          <w:rFonts w:ascii="Courier New" w:eastAsia="Times New Roman" w:hAnsi="Courier New" w:cs="Courier New"/>
+          <w:color w:val="000000"/>
+          <w:sz w:val="20"/>
+          <w:szCs w:val="20"/>
+          <w:lang w:val="en-IN" w:eastAsia="en-IN"/>
+        </w:rPr>
+        <w:t xml:space="preserve">    public void </w:t>
+      </w:r>
+      <w:proofErr w:type="gramStart"/>
+      <w:r>
+        <w:rPr>
+          <w:rFonts w:ascii="Courier New" w:eastAsia="Times New Roman" w:hAnsi="Courier New" w:cs="Courier New"/>
+          <w:color w:val="000000"/>
+          <w:sz w:val="20"/>
+          <w:szCs w:val="20"/>
+          <w:lang w:val="en-IN" w:eastAsia="en-IN"/>
+        </w:rPr>
+        <w:t>reduce(</w:t>
+      </w:r>
+      <w:proofErr w:type="gramEnd"/>
+      <w:r>
+        <w:rPr>
+          <w:rFonts w:ascii="Courier New" w:eastAsia="Times New Roman" w:hAnsi="Courier New" w:cs="Courier New"/>
+          <w:color w:val="000000"/>
+          <w:sz w:val="20"/>
+          <w:szCs w:val="20"/>
+          <w:lang w:val="en-IN" w:eastAsia="en-IN"/>
+        </w:rPr>
+        <w:t xml:space="preserve">Text key, </w:t>
+      </w:r>
+      <w:proofErr w:type="spellStart"/>
+      <w:r>
+        <w:rPr>
+          <w:rFonts w:ascii="Courier New" w:eastAsia="Times New Roman" w:hAnsi="Courier New" w:cs="Courier New"/>
+          <w:color w:val="000000"/>
+          <w:sz w:val="20"/>
+          <w:szCs w:val="20"/>
+          <w:lang w:val="en-IN" w:eastAsia="en-IN"/>
+        </w:rPr>
+        <w:t>Iterable</w:t>
+      </w:r>
+      <w:proofErr w:type="spellEnd"/>
+      <w:r>
+        <w:rPr>
+          <w:rFonts w:ascii="Courier New" w:eastAsia="Times New Roman" w:hAnsi="Courier New" w:cs="Courier New"/>
+          <w:color w:val="000000"/>
+          <w:sz w:val="20"/>
+          <w:szCs w:val="20"/>
+          <w:lang w:val="en-IN" w:eastAsia="en-IN"/>
+        </w:rPr>
+        <w:t>&lt;</w:t>
+      </w:r>
+      <w:proofErr w:type="spellStart"/>
+      <w:r>
+        <w:rPr>
+          <w:rFonts w:ascii="Courier New" w:eastAsia="Times New Roman" w:hAnsi="Courier New" w:cs="Courier New"/>
+          <w:color w:val="000000"/>
+          <w:sz w:val="20"/>
+          <w:szCs w:val="20"/>
+          <w:lang w:val="en-IN" w:eastAsia="en-IN"/>
+        </w:rPr>
+        <w:t>IntWritable</w:t>
+      </w:r>
+      <w:proofErr w:type="spellEnd"/>
+      <w:r>
+        <w:rPr>
+          <w:rFonts w:ascii="Courier New" w:eastAsia="Times New Roman" w:hAnsi="Courier New" w:cs="Courier New"/>
+          <w:color w:val="000000"/>
+          <w:sz w:val="20"/>
+          <w:szCs w:val="20"/>
+          <w:lang w:val="en-IN" w:eastAsia="en-IN"/>
+        </w:rPr>
+        <w:t>&gt; values,</w:t>
+      </w:r>
+    </w:p>
+    <w:p>
+      <w:pPr>
+        <w:shd w:val="clear" w:color="auto" w:fill="FFFFFF"/>
+        <w:tabs>
+          <w:tab w:val="left" w:pos="916"/>
+          <w:tab w:val="left" w:pos="1832"/>
+          <w:tab w:val="left" w:pos="2748"/>
+          <w:tab w:val="left" w:pos="3664"/>
+          <w:tab w:val="left" w:pos="4580"/>
+          <w:tab w:val="left" w:pos="5496"/>
+          <w:tab w:val="left" w:pos="6412"/>
+          <w:tab w:val="left" w:pos="7328"/>
+          <w:tab w:val="left" w:pos="8244"/>
+          <w:tab w:val="left" w:pos="9160"/>
+          <w:tab w:val="left" w:pos="10076"/>
+          <w:tab w:val="left" w:pos="10992"/>
+          <w:tab w:val="left" w:pos="11908"/>
+          <w:tab w:val="left" w:pos="12824"/>
+          <w:tab w:val="left" w:pos="13740"/>
+          <w:tab w:val="left" w:pos="14656"/>
+        </w:tabs>
+        <w:spacing w:after="0" w:line="240" w:lineRule="auto"/>
+        <w:rPr>
+          <w:rFonts w:ascii="Courier New" w:eastAsia="Times New Roman" w:hAnsi="Courier New" w:cs="Courier New"/>
+          <w:color w:val="000000"/>
+          <w:sz w:val="20"/>
+          <w:szCs w:val="20"/>
+          <w:lang w:val="en-IN" w:eastAsia="en-IN"/>
+        </w:rPr>
+      </w:pPr>
+      <w:r>
+        <w:rPr>
+          <w:rFonts w:ascii="Courier New" w:eastAsia="Times New Roman" w:hAnsi="Courier New" w:cs="Courier New"/>
+          <w:color w:val="000000"/>
+          <w:sz w:val="20"/>
+          <w:szCs w:val="20"/>
+          <w:lang w:val="en-IN" w:eastAsia="en-IN"/>
+        </w:rPr>
+        <w:t xml:space="preserve">                       Context </w:t>
+      </w:r>
+      <w:proofErr w:type="spellStart"/>
+      <w:r>
+        <w:rPr>
+          <w:rFonts w:ascii="Courier New" w:eastAsia="Times New Roman" w:hAnsi="Courier New" w:cs="Courier New"/>
+          <w:color w:val="000000"/>
+          <w:sz w:val="20"/>
+          <w:szCs w:val="20"/>
+          <w:lang w:val="en-IN" w:eastAsia="en-IN"/>
+        </w:rPr>
+        <w:t>context</w:t>
+      </w:r>
+      <w:proofErr w:type="spellEnd"/>
+    </w:p>
+    <w:p>
+      <w:pPr>
+        <w:shd w:val="clear" w:color="auto" w:fill="FFFFFF"/>
+        <w:tabs>
+          <w:tab w:val="left" w:pos="916"/>
+          <w:tab w:val="left" w:pos="1832"/>
+          <w:tab w:val="left" w:pos="2748"/>
+          <w:tab w:val="left" w:pos="3664"/>
+          <w:tab w:val="left" w:pos="4580"/>
+          <w:tab w:val="left" w:pos="5496"/>
+          <w:tab w:val="left" w:pos="6412"/>
+          <w:tab w:val="left" w:pos="7328"/>
+          <w:tab w:val="left" w:pos="8244"/>
+          <w:tab w:val="left" w:pos="9160"/>
+          <w:tab w:val="left" w:pos="10076"/>
+          <w:tab w:val="left" w:pos="10992"/>
+          <w:tab w:val="left" w:pos="11908"/>
+          <w:tab w:val="left" w:pos="12824"/>
+          <w:tab w:val="left" w:pos="13740"/>
+          <w:tab w:val="left" w:pos="14656"/>
+        </w:tabs>
+        <w:spacing w:after="0" w:line="240" w:lineRule="auto"/>
+        <w:rPr>
+          <w:rFonts w:ascii="Courier New" w:eastAsia="Times New Roman" w:hAnsi="Courier New" w:cs="Courier New"/>
+          <w:color w:val="000000"/>
+          <w:sz w:val="20"/>
+          <w:szCs w:val="20"/>
+          <w:lang w:val="en-IN" w:eastAsia="en-IN"/>
+        </w:rPr>
+      </w:pPr>
+      <w:r>
+        <w:rPr>
+          <w:rFonts w:ascii="Courier New" w:eastAsia="Times New Roman" w:hAnsi="Courier New" w:cs="Courier New"/>
+          <w:color w:val="000000"/>
+          <w:sz w:val="20"/>
+          <w:szCs w:val="20"/>
+          <w:lang w:val="en-IN" w:eastAsia="en-IN"/>
+        </w:rPr>
+        <w:t xml:space="preserve">                       ) throws </w:t>
+      </w:r>
+      <w:proofErr w:type="spellStart"/>
+      <w:r>
+        <w:rPr>
+          <w:rFonts w:ascii="Courier New" w:eastAsia="Times New Roman" w:hAnsi="Courier New" w:cs="Courier New"/>
+          <w:color w:val="000000"/>
+          <w:sz w:val="20"/>
+          <w:szCs w:val="20"/>
+          <w:lang w:val="en-IN" w:eastAsia="en-IN"/>
+        </w:rPr>
+        <w:t>IOException</w:t>
+      </w:r>
+      <w:proofErr w:type="spellEnd"/>
+      <w:r>
+        <w:rPr>
+          <w:rFonts w:ascii="Courier New" w:eastAsia="Times New Roman" w:hAnsi="Courier New" w:cs="Courier New"/>
+          <w:color w:val="000000"/>
+          <w:sz w:val="20"/>
+          <w:szCs w:val="20"/>
+          <w:lang w:val="en-IN" w:eastAsia="en-IN"/>
+        </w:rPr>
+        <w:t xml:space="preserve">, </w:t>
+      </w:r>
+      <w:proofErr w:type="spellStart"/>
+      <w:r>
+        <w:rPr>
+          <w:rFonts w:ascii="Courier New" w:eastAsia="Times New Roman" w:hAnsi="Courier New" w:cs="Courier New"/>
+          <w:color w:val="000000"/>
+          <w:sz w:val="20"/>
+          <w:szCs w:val="20"/>
+          <w:lang w:val="en-IN" w:eastAsia="en-IN"/>
+        </w:rPr>
+        <w:t>InterruptedException</w:t>
+      </w:r>
+      <w:proofErr w:type="spellEnd"/>
+      <w:r>
+        <w:rPr>
+          <w:rFonts w:ascii="Courier New" w:eastAsia="Times New Roman" w:hAnsi="Courier New" w:cs="Courier New"/>
+          <w:color w:val="000000"/>
+          <w:sz w:val="20"/>
+          <w:szCs w:val="20"/>
+          <w:lang w:val="en-IN" w:eastAsia="en-IN"/>
+        </w:rPr>
+        <w:t xml:space="preserve"> {</w:t>
+      </w:r>
+    </w:p>
+    <w:p>
+      <w:pPr>
+        <w:shd w:val="clear" w:color="auto" w:fill="FFFFFF"/>
+        <w:tabs>
+          <w:tab w:val="left" w:pos="916"/>
+          <w:tab w:val="left" w:pos="1832"/>
+          <w:tab w:val="left" w:pos="2748"/>
+          <w:tab w:val="left" w:pos="3664"/>
+          <w:tab w:val="left" w:pos="4580"/>
+          <w:tab w:val="left" w:pos="5496"/>
+          <w:tab w:val="left" w:pos="6412"/>
+          <w:tab w:val="left" w:pos="7328"/>
+          <w:tab w:val="left" w:pos="8244"/>
+          <w:tab w:val="left" w:pos="9160"/>
+          <w:tab w:val="left" w:pos="10076"/>
+          <w:tab w:val="left" w:pos="10992"/>
+          <w:tab w:val="left" w:pos="11908"/>
+          <w:tab w:val="left" w:pos="12824"/>
+          <w:tab w:val="left" w:pos="13740"/>
+          <w:tab w:val="left" w:pos="14656"/>
+        </w:tabs>
+        <w:spacing w:after="0" w:line="240" w:lineRule="auto"/>
+        <w:rPr>
+          <w:rFonts w:ascii="Courier New" w:eastAsia="Times New Roman" w:hAnsi="Courier New" w:cs="Courier New"/>
+          <w:color w:val="000000"/>
+          <w:sz w:val="20"/>
+          <w:szCs w:val="20"/>
+          <w:lang w:val="en-IN" w:eastAsia="en-IN"/>
+        </w:rPr>
+      </w:pPr>
+      <w:r>
+        <w:rPr>
+          <w:rFonts w:ascii="Courier New" w:eastAsia="Times New Roman" w:hAnsi="Courier New" w:cs="Courier New"/>
+          <w:color w:val="000000"/>
+          <w:sz w:val="20"/>
+          <w:szCs w:val="20"/>
+          <w:lang w:val="en-IN" w:eastAsia="en-IN"/>
+        </w:rPr>
+        <w:t xml:space="preserve">      int sum = 0;</w:t>
+      </w:r>
+    </w:p>
+    <w:p>
+      <w:pPr>
+        <w:shd w:val="clear" w:color="auto" w:fill="FFFFFF"/>
+        <w:tabs>
+          <w:tab w:val="left" w:pos="916"/>
+          <w:tab w:val="left" w:pos="1832"/>
+          <w:tab w:val="left" w:pos="2748"/>
+          <w:tab w:val="left" w:pos="3664"/>
+          <w:tab w:val="left" w:pos="4580"/>
+          <w:tab w:val="left" w:pos="5496"/>
+          <w:tab w:val="left" w:pos="6412"/>
+          <w:tab w:val="left" w:pos="7328"/>
+          <w:tab w:val="left" w:pos="8244"/>
+          <w:tab w:val="left" w:pos="9160"/>
+          <w:tab w:val="left" w:pos="10076"/>
+          <w:tab w:val="left" w:pos="10992"/>
+          <w:tab w:val="left" w:pos="11908"/>
+          <w:tab w:val="left" w:pos="12824"/>
+          <w:tab w:val="left" w:pos="13740"/>
+          <w:tab w:val="left" w:pos="14656"/>
+        </w:tabs>
+        <w:spacing w:after="0" w:line="240" w:lineRule="auto"/>
+        <w:rPr>
+          <w:rFonts w:ascii="Courier New" w:eastAsia="Times New Roman" w:hAnsi="Courier New" w:cs="Courier New"/>
+          <w:color w:val="000000"/>
+          <w:sz w:val="20"/>
+          <w:szCs w:val="20"/>
+          <w:lang w:val="en-IN" w:eastAsia="en-IN"/>
+        </w:rPr>
+      </w:pPr>
+      <w:r>
+        <w:rPr>
+          <w:rFonts w:ascii="Courier New" w:eastAsia="Times New Roman" w:hAnsi="Courier New" w:cs="Courier New"/>
+          <w:color w:val="000000"/>
+          <w:sz w:val="20"/>
+          <w:szCs w:val="20"/>
+          <w:lang w:val="en-IN" w:eastAsia="en-IN"/>
+        </w:rPr>
+        <w:t xml:space="preserve">      for (</w:t>
+      </w:r>
+      <w:proofErr w:type="spellStart"/>
+      <w:r>
+        <w:rPr>
+          <w:rFonts w:ascii="Courier New" w:eastAsia="Times New Roman" w:hAnsi="Courier New" w:cs="Courier New"/>
+          <w:color w:val="000000"/>
+          <w:sz w:val="20"/>
+          <w:szCs w:val="20"/>
+          <w:lang w:val="en-IN" w:eastAsia="en-IN"/>
+        </w:rPr>
+        <w:t>IntWritable</w:t>
+      </w:r>
+      <w:proofErr w:type="spellEnd"/>
+      <w:r>
+        <w:rPr>
+          <w:rFonts w:ascii="Courier New" w:eastAsia="Times New Roman" w:hAnsi="Courier New" w:cs="Courier New"/>
+          <w:color w:val="000000"/>
+          <w:sz w:val="20"/>
+          <w:szCs w:val="20"/>
+          <w:lang w:val="en-IN" w:eastAsia="en-IN"/>
+        </w:rPr>
+        <w:t xml:space="preserve"> </w:t>
+      </w:r>
+      <w:proofErr w:type="spellStart"/>
+      <w:proofErr w:type="gramStart"/>
+      <w:r>
+        <w:rPr>
+          <w:rFonts w:ascii="Courier New" w:eastAsia="Times New Roman" w:hAnsi="Courier New" w:cs="Courier New"/>
+          <w:color w:val="000000"/>
+          <w:sz w:val="20"/>
+          <w:szCs w:val="20"/>
+          <w:lang w:val="en-IN" w:eastAsia="en-IN"/>
+        </w:rPr>
+        <w:t>val</w:t>
+      </w:r>
+      <w:proofErr w:type="spellEnd"/>
+      <w:r>
+        <w:rPr>
+          <w:rFonts w:ascii="Courier New" w:eastAsia="Times New Roman" w:hAnsi="Courier New" w:cs="Courier New"/>
+          <w:color w:val="000000"/>
+          <w:sz w:val="20"/>
+          <w:szCs w:val="20"/>
+          <w:lang w:val="en-IN" w:eastAsia="en-IN"/>
+        </w:rPr>
+        <w:t xml:space="preserve"> :</w:t>
+      </w:r>
+      <w:proofErr w:type="gramEnd"/>
+      <w:r>
+        <w:rPr>
+          <w:rFonts w:ascii="Courier New" w:eastAsia="Times New Roman" w:hAnsi="Courier New" w:cs="Courier New"/>
+          <w:color w:val="000000"/>
+          <w:sz w:val="20"/>
+          <w:szCs w:val="20"/>
+          <w:lang w:val="en-IN" w:eastAsia="en-IN"/>
+        </w:rPr>
+        <w:t xml:space="preserve"> values) {</w:t>
+      </w:r>
+    </w:p>
+    <w:p>
+      <w:pPr>
+        <w:shd w:val="clear" w:color="auto" w:fill="FFFFFF"/>
+        <w:tabs>
+          <w:tab w:val="left" w:pos="916"/>
+          <w:tab w:val="left" w:pos="1832"/>
+          <w:tab w:val="left" w:pos="2748"/>
+          <w:tab w:val="left" w:pos="3664"/>
+          <w:tab w:val="left" w:pos="4580"/>
+          <w:tab w:val="left" w:pos="5496"/>
+          <w:tab w:val="left" w:pos="6412"/>
+          <w:tab w:val="left" w:pos="7328"/>
+          <w:tab w:val="left" w:pos="8244"/>
+          <w:tab w:val="left" w:pos="9160"/>
+          <w:tab w:val="left" w:pos="10076"/>
+          <w:tab w:val="left" w:pos="10992"/>
+          <w:tab w:val="left" w:pos="11908"/>
+          <w:tab w:val="left" w:pos="12824"/>
+          <w:tab w:val="left" w:pos="13740"/>
+          <w:tab w:val="left" w:pos="14656"/>
+        </w:tabs>
+        <w:spacing w:after="0" w:line="240" w:lineRule="auto"/>
+        <w:rPr>
+          <w:rFonts w:ascii="Courier New" w:eastAsia="Times New Roman" w:hAnsi="Courier New" w:cs="Courier New"/>
+          <w:color w:val="000000"/>
+          <w:sz w:val="20"/>
+          <w:szCs w:val="20"/>
+          <w:lang w:val="en-IN" w:eastAsia="en-IN"/>
+        </w:rPr>
+      </w:pPr>
+      <w:r>
+        <w:rPr>
+          <w:rFonts w:ascii="Courier New" w:eastAsia="Times New Roman" w:hAnsi="Courier New" w:cs="Courier New"/>
+          <w:color w:val="000000"/>
+          <w:sz w:val="20"/>
+          <w:szCs w:val="20"/>
+          <w:lang w:val="en-IN" w:eastAsia="en-IN"/>
+        </w:rPr>
+        <w:t xml:space="preserve">        sum += </w:t>
+      </w:r>
+      <w:proofErr w:type="spellStart"/>
+      <w:proofErr w:type="gramStart"/>
+      <w:r>
+        <w:rPr>
+          <w:rFonts w:ascii="Courier New" w:eastAsia="Times New Roman" w:hAnsi="Courier New" w:cs="Courier New"/>
+          <w:color w:val="000000"/>
+          <w:sz w:val="20"/>
+          <w:szCs w:val="20"/>
+          <w:lang w:val="en-IN" w:eastAsia="en-IN"/>
+        </w:rPr>
+        <w:t>val.get</w:t>
+      </w:r>
+      <w:proofErr w:type="spellEnd"/>
+      <w:r>
+        <w:rPr>
+          <w:rFonts w:ascii="Courier New" w:eastAsia="Times New Roman" w:hAnsi="Courier New" w:cs="Courier New"/>
+          <w:color w:val="000000"/>
+          <w:sz w:val="20"/>
+          <w:szCs w:val="20"/>
+          <w:lang w:val="en-IN" w:eastAsia="en-IN"/>
+        </w:rPr>
+        <w:t>(</w:t>
+      </w:r>
+      <w:proofErr w:type="gramEnd"/>
+      <w:r>
+        <w:rPr>
+          <w:rFonts w:ascii="Courier New" w:eastAsia="Times New Roman" w:hAnsi="Courier New" w:cs="Courier New"/>
+          <w:color w:val="000000"/>
+          <w:sz w:val="20"/>
+          <w:szCs w:val="20"/>
+          <w:lang w:val="en-IN" w:eastAsia="en-IN"/>
+        </w:rPr>
+        <w:t>);</w:t>
+      </w:r>
+    </w:p>
+    <w:p>
+      <w:pPr>
+        <w:shd w:val="clear" w:color="auto" w:fill="FFFFFF"/>
+        <w:tabs>
+          <w:tab w:val="left" w:pos="916"/>
+          <w:tab w:val="left" w:pos="1832"/>
+          <w:tab w:val="left" w:pos="2748"/>
+          <w:tab w:val="left" w:pos="3664"/>
+          <w:tab w:val="left" w:pos="4580"/>
+          <w:tab w:val="left" w:pos="5496"/>
+          <w:tab w:val="left" w:pos="6412"/>
+          <w:tab w:val="left" w:pos="7328"/>
+          <w:tab w:val="left" w:pos="8244"/>
+          <w:tab w:val="left" w:pos="9160"/>
+          <w:tab w:val="left" w:pos="10076"/>
+          <w:tab w:val="left" w:pos="10992"/>
+          <w:tab w:val="left" w:pos="11908"/>
+          <w:tab w:val="left" w:pos="12824"/>
+          <w:tab w:val="left" w:pos="13740"/>
+          <w:tab w:val="left" w:pos="14656"/>
+        </w:tabs>
+        <w:spacing w:after="0" w:line="240" w:lineRule="auto"/>
+        <w:rPr>
+          <w:rFonts w:ascii="Courier New" w:eastAsia="Times New Roman" w:hAnsi="Courier New" w:cs="Courier New"/>
+          <w:color w:val="000000"/>
+          <w:sz w:val="20"/>
+          <w:szCs w:val="20"/>
+          <w:lang w:val="en-IN" w:eastAsia="en-IN"/>
+        </w:rPr>
+      </w:pPr>
+      <w:r>
+        <w:rPr>
+          <w:rFonts w:ascii="Courier New" w:eastAsia="Times New Roman" w:hAnsi="Courier New" w:cs="Courier New"/>
+          <w:color w:val="000000"/>
+          <w:sz w:val="20"/>
+          <w:szCs w:val="20"/>
+          <w:lang w:val="en-IN" w:eastAsia="en-IN"/>
+        </w:rPr>
+        <w:t xml:space="preserve">      }</w:t>
+      </w:r>
+    </w:p>
+    <w:p>
+      <w:pPr>
+        <w:shd w:val="clear" w:color="auto" w:fill="FFFFFF"/>
+        <w:tabs>
+          <w:tab w:val="left" w:pos="916"/>
+          <w:tab w:val="left" w:pos="1832"/>
+          <w:tab w:val="left" w:pos="2748"/>
+          <w:tab w:val="left" w:pos="3664"/>
+          <w:tab w:val="left" w:pos="4580"/>
+          <w:tab w:val="left" w:pos="5496"/>
+          <w:tab w:val="left" w:pos="6412"/>
+          <w:tab w:val="left" w:pos="7328"/>
+          <w:tab w:val="left" w:pos="8244"/>
+          <w:tab w:val="left" w:pos="9160"/>
+          <w:tab w:val="left" w:pos="10076"/>
+          <w:tab w:val="left" w:pos="10992"/>
+          <w:tab w:val="left" w:pos="11908"/>
+          <w:tab w:val="left" w:pos="12824"/>
+          <w:tab w:val="left" w:pos="13740"/>
+          <w:tab w:val="left" w:pos="14656"/>
+        </w:tabs>
+        <w:spacing w:after="0" w:line="240" w:lineRule="auto"/>
+        <w:rPr>
+          <w:rFonts w:ascii="Courier New" w:eastAsia="Times New Roman" w:hAnsi="Courier New" w:cs="Courier New"/>
+          <w:color w:val="000000"/>
+          <w:sz w:val="20"/>
+          <w:szCs w:val="20"/>
+          <w:lang w:val="en-IN" w:eastAsia="en-IN"/>
+        </w:rPr>
+      </w:pPr>
+      <w:r>
+        <w:rPr>
+          <w:rFonts w:ascii="Courier New" w:eastAsia="Times New Roman" w:hAnsi="Courier New" w:cs="Courier New"/>
+          <w:color w:val="000000"/>
+          <w:sz w:val="20"/>
+          <w:szCs w:val="20"/>
+          <w:lang w:val="en-IN" w:eastAsia="en-IN"/>
+        </w:rPr>
+        <w:t xml:space="preserve">      </w:t>
+      </w:r>
+      <w:proofErr w:type="spellStart"/>
+      <w:r>
+        <w:rPr>
+          <w:rFonts w:ascii="Courier New" w:eastAsia="Times New Roman" w:hAnsi="Courier New" w:cs="Courier New"/>
+          <w:color w:val="000000"/>
+          <w:sz w:val="20"/>
+          <w:szCs w:val="20"/>
+          <w:lang w:val="en-IN" w:eastAsia="en-IN"/>
+        </w:rPr>
+        <w:t>result.set</w:t>
+      </w:r>
+      <w:proofErr w:type="spellEnd"/>
+      <w:r>
+        <w:rPr>
+          <w:rFonts w:ascii="Courier New" w:eastAsia="Times New Roman" w:hAnsi="Courier New" w:cs="Courier New"/>
+          <w:color w:val="000000"/>
+          <w:sz w:val="20"/>
+          <w:szCs w:val="20"/>
+          <w:lang w:val="en-IN" w:eastAsia="en-IN"/>
+        </w:rPr>
+        <w:t>(sum);</w:t>
+      </w:r>
+    </w:p>
+    <w:p>
+      <w:pPr>
+        <w:shd w:val="clear" w:color="auto" w:fill="FFFFFF"/>
+        <w:tabs>
+          <w:tab w:val="left" w:pos="916"/>
+          <w:tab w:val="left" w:pos="1832"/>
+          <w:tab w:val="left" w:pos="2748"/>
+          <w:tab w:val="left" w:pos="3664"/>
+          <w:tab w:val="left" w:pos="4580"/>
+          <w:tab w:val="left" w:pos="5496"/>
+          <w:tab w:val="left" w:pos="6412"/>
+          <w:tab w:val="left" w:pos="7328"/>
+          <w:tab w:val="left" w:pos="8244"/>
+          <w:tab w:val="left" w:pos="9160"/>
+          <w:tab w:val="left" w:pos="10076"/>
+          <w:tab w:val="left" w:pos="10992"/>
+          <w:tab w:val="left" w:pos="11908"/>
+          <w:tab w:val="left" w:pos="12824"/>
+          <w:tab w:val="left" w:pos="13740"/>
+          <w:tab w:val="left" w:pos="14656"/>
+        </w:tabs>
+        <w:spacing w:after="0" w:line="240" w:lineRule="auto"/>
+        <w:rPr>
+          <w:rFonts w:ascii="Courier New" w:eastAsia="Times New Roman" w:hAnsi="Courier New" w:cs="Courier New"/>
+          <w:color w:val="000000"/>
+          <w:sz w:val="20"/>
+          <w:szCs w:val="20"/>
+          <w:lang w:val="en-IN" w:eastAsia="en-IN"/>
+        </w:rPr>
+      </w:pPr>
+      <w:r>
+        <w:rPr>
+          <w:rFonts w:ascii="Courier New" w:eastAsia="Times New Roman" w:hAnsi="Courier New" w:cs="Courier New"/>
+          <w:color w:val="000000"/>
+          <w:sz w:val="20"/>
+          <w:szCs w:val="20"/>
+          <w:lang w:val="en-IN" w:eastAsia="en-IN"/>
+        </w:rPr>
+        <w:t xml:space="preserve">      </w:t>
+      </w:r>
+      <w:proofErr w:type="spellStart"/>
+      <w:proofErr w:type="gramStart"/>
+      <w:r>
+        <w:rPr>
+          <w:rFonts w:ascii="Courier New" w:eastAsia="Times New Roman" w:hAnsi="Courier New" w:cs="Courier New"/>
+          <w:color w:val="000000"/>
+          <w:sz w:val="20"/>
+          <w:szCs w:val="20"/>
+          <w:lang w:val="en-IN" w:eastAsia="en-IN"/>
+        </w:rPr>
+        <w:t>context.write</w:t>
+      </w:r>
+      <w:proofErr w:type="spellEnd"/>
+      <w:proofErr w:type="gramEnd"/>
+      <w:r>
+        <w:rPr>
+          <w:rFonts w:ascii="Courier New" w:eastAsia="Times New Roman" w:hAnsi="Courier New" w:cs="Courier New"/>
+          <w:color w:val="000000"/>
+          <w:sz w:val="20"/>
+          <w:szCs w:val="20"/>
+          <w:lang w:val="en-IN" w:eastAsia="en-IN"/>
+        </w:rPr>
+        <w:t>(key, result);</w:t>
+      </w:r>
+    </w:p>
+    <w:p>
+      <w:pPr>
+        <w:shd w:val="clear" w:color="auto" w:fill="FFFFFF"/>
+        <w:tabs>
+          <w:tab w:val="left" w:pos="916"/>
+          <w:tab w:val="left" w:pos="1832"/>
+          <w:tab w:val="left" w:pos="2748"/>
+          <w:tab w:val="left" w:pos="3664"/>
+          <w:tab w:val="left" w:pos="4580"/>
+          <w:tab w:val="left" w:pos="5496"/>
+          <w:tab w:val="left" w:pos="6412"/>
+          <w:tab w:val="left" w:pos="7328"/>
+          <w:tab w:val="left" w:pos="8244"/>
+          <w:tab w:val="left" w:pos="9160"/>
+          <w:tab w:val="left" w:pos="10076"/>
+          <w:tab w:val="left" w:pos="10992"/>
+          <w:tab w:val="left" w:pos="11908"/>
+          <w:tab w:val="left" w:pos="12824"/>
+          <w:tab w:val="left" w:pos="13740"/>
+          <w:tab w:val="left" w:pos="14656"/>
+        </w:tabs>
+        <w:spacing w:after="0" w:line="240" w:lineRule="auto"/>
+        <w:rPr>
+          <w:rFonts w:ascii="Courier New" w:eastAsia="Times New Roman" w:hAnsi="Courier New" w:cs="Courier New"/>
+          <w:color w:val="000000"/>
+          <w:sz w:val="20"/>
+          <w:szCs w:val="20"/>
+          <w:lang w:val="en-IN" w:eastAsia="en-IN"/>
+        </w:rPr>
+      </w:pPr>
+      <w:r>
+        <w:rPr>
+          <w:rFonts w:ascii="Courier New" w:eastAsia="Times New Roman" w:hAnsi="Courier New" w:cs="Courier New"/>
+          <w:color w:val="000000"/>
+          <w:sz w:val="20"/>
+          <w:szCs w:val="20"/>
+          <w:lang w:val="en-IN" w:eastAsia="en-IN"/>
+        </w:rPr>
+        <w:t xml:space="preserve">    }</w:t>
+      </w:r>
+    </w:p>
+    <w:p>
+      <w:pPr>
+        <w:shd w:val="clear" w:color="auto" w:fill="FFFFFF"/>
+        <w:tabs>
+          <w:tab w:val="left" w:pos="916"/>
+          <w:tab w:val="left" w:pos="1832"/>
+          <w:tab w:val="left" w:pos="2748"/>
+          <w:tab w:val="left" w:pos="3664"/>
+          <w:tab w:val="left" w:pos="4580"/>
+          <w:tab w:val="left" w:pos="5496"/>
+          <w:tab w:val="left" w:pos="6412"/>
+          <w:tab w:val="left" w:pos="7328"/>
+          <w:tab w:val="left" w:pos="8244"/>
+          <w:tab w:val="left" w:pos="9160"/>
+          <w:tab w:val="left" w:pos="10076"/>
+          <w:tab w:val="left" w:pos="10992"/>
+          <w:tab w:val="left" w:pos="11908"/>
+          <w:tab w:val="left" w:pos="12824"/>
+          <w:tab w:val="left" w:pos="13740"/>
+          <w:tab w:val="left" w:pos="14656"/>
+        </w:tabs>
+        <w:spacing w:after="0" w:line="240" w:lineRule="auto"/>
+        <w:rPr>
+          <w:rFonts w:ascii="Courier New" w:eastAsia="Times New Roman" w:hAnsi="Courier New" w:cs="Courier New"/>
+          <w:color w:val="000000"/>
+          <w:sz w:val="20"/>
+          <w:szCs w:val="20"/>
+          <w:lang w:val="en-IN" w:eastAsia="en-IN"/>
+        </w:rPr>
+      </w:pPr>
+      <w:r>
+        <w:rPr>
+          <w:rFonts w:ascii="Courier New" w:eastAsia="Times New Roman" w:hAnsi="Courier New" w:cs="Courier New"/>
+          <w:color w:val="000000"/>
+          <w:sz w:val="20"/>
+          <w:szCs w:val="20"/>
+          <w:lang w:val="en-IN" w:eastAsia="en-IN"/>
+        </w:rPr>
+        <w:t xml:space="preserve">  }</w:t>
+      </w:r>
+    </w:p>
+    <w:p>
+      <w:pPr>
+        <w:shd w:val="clear" w:color="auto" w:fill="FFFFFF"/>
+        <w:tabs>
+          <w:tab w:val="left" w:pos="916"/>
+          <w:tab w:val="left" w:pos="1832"/>
+          <w:tab w:val="left" w:pos="2748"/>
+          <w:tab w:val="left" w:pos="3664"/>
+          <w:tab w:val="left" w:pos="4580"/>
+          <w:tab w:val="left" w:pos="5496"/>
+          <w:tab w:val="left" w:pos="6412"/>
+          <w:tab w:val="left" w:pos="7328"/>
+          <w:tab w:val="left" w:pos="8244"/>
+          <w:tab w:val="left" w:pos="9160"/>
+          <w:tab w:val="left" w:pos="10076"/>
+          <w:tab w:val="left" w:pos="10992"/>
+          <w:tab w:val="left" w:pos="11908"/>
+          <w:tab w:val="left" w:pos="12824"/>
+          <w:tab w:val="left" w:pos="13740"/>
+          <w:tab w:val="left" w:pos="14656"/>
+        </w:tabs>
+        <w:spacing w:after="0" w:line="240" w:lineRule="auto"/>
+        <w:rPr>
+          <w:rFonts w:ascii="Courier New" w:eastAsia="Times New Roman" w:hAnsi="Courier New" w:cs="Courier New"/>
+          <w:color w:val="000000"/>
+          <w:sz w:val="20"/>
+          <w:szCs w:val="20"/>
+          <w:lang w:val="en-IN" w:eastAsia="en-IN"/>
+        </w:rPr>
+      </w:pPr>
+    </w:p>
+    <w:p>
+      <w:pPr>
+        <w:shd w:val="clear" w:color="auto" w:fill="FFFFFF"/>
+        <w:tabs>
+          <w:tab w:val="left" w:pos="916"/>
+          <w:tab w:val="left" w:pos="1832"/>
+          <w:tab w:val="left" w:pos="2748"/>
+          <w:tab w:val="left" w:pos="3664"/>
+          <w:tab w:val="left" w:pos="4580"/>
+          <w:tab w:val="left" w:pos="5496"/>
+          <w:tab w:val="left" w:pos="6412"/>
+          <w:tab w:val="left" w:pos="7328"/>
+          <w:tab w:val="left" w:pos="8244"/>
+          <w:tab w:val="left" w:pos="9160"/>
+          <w:tab w:val="left" w:pos="10076"/>
+          <w:tab w:val="left" w:pos="10992"/>
+          <w:tab w:val="left" w:pos="11908"/>
+          <w:tab w:val="left" w:pos="12824"/>
+          <w:tab w:val="left" w:pos="13740"/>
+          <w:tab w:val="left" w:pos="14656"/>
+        </w:tabs>
+        <w:spacing w:after="0" w:line="240" w:lineRule="auto"/>
+        <w:rPr>
+          <w:rFonts w:ascii="Courier New" w:eastAsia="Times New Roman" w:hAnsi="Courier New" w:cs="Courier New"/>
+          <w:color w:val="000000"/>
+          <w:sz w:val="20"/>
+          <w:szCs w:val="20"/>
+          <w:lang w:val="en-IN" w:eastAsia="en-IN"/>
+        </w:rPr>
+      </w:pPr>
+      <w:r>
+        <w:rPr>
+          <w:rFonts w:ascii="Courier New" w:eastAsia="Times New Roman" w:hAnsi="Courier New" w:cs="Courier New"/>
+          <w:color w:val="000000"/>
+          <w:sz w:val="20"/>
+          <w:szCs w:val="20"/>
+          <w:lang w:val="en-IN" w:eastAsia="en-IN"/>
+        </w:rPr>
+        <w:t xml:space="preserve">  public static void </w:t>
+      </w:r>
+      <w:proofErr w:type="gramStart"/>
+      <w:r>
+        <w:rPr>
+          <w:rFonts w:ascii="Courier New" w:eastAsia="Times New Roman" w:hAnsi="Courier New" w:cs="Courier New"/>
+          <w:color w:val="000000"/>
+          <w:sz w:val="20"/>
+          <w:szCs w:val="20"/>
+          <w:lang w:val="en-IN" w:eastAsia="en-IN"/>
+        </w:rPr>
+        <w:t>main(</w:t>
+      </w:r>
+      <w:proofErr w:type="gramEnd"/>
+      <w:r>
+        <w:rPr>
+          <w:rFonts w:ascii="Courier New" w:eastAsia="Times New Roman" w:hAnsi="Courier New" w:cs="Courier New"/>
+          <w:color w:val="000000"/>
+          <w:sz w:val="20"/>
+          <w:szCs w:val="20"/>
+          <w:lang w:val="en-IN" w:eastAsia="en-IN"/>
+        </w:rPr>
+        <w:t xml:space="preserve">String[] </w:t>
+      </w:r>
+      <w:proofErr w:type="spellStart"/>
+      <w:r>
+        <w:rPr>
+          <w:rFonts w:ascii="Courier New" w:eastAsia="Times New Roman" w:hAnsi="Courier New" w:cs="Courier New"/>
+          <w:color w:val="000000"/>
+          <w:sz w:val="20"/>
+          <w:szCs w:val="20"/>
+          <w:lang w:val="en-IN" w:eastAsia="en-IN"/>
+        </w:rPr>
+        <w:t>args</w:t>
+      </w:r>
+      <w:proofErr w:type="spellEnd"/>
+      <w:r>
+        <w:rPr>
+          <w:rFonts w:ascii="Courier New" w:eastAsia="Times New Roman" w:hAnsi="Courier New" w:cs="Courier New"/>
+          <w:color w:val="000000"/>
+          <w:sz w:val="20"/>
+          <w:szCs w:val="20"/>
+          <w:lang w:val="en-IN" w:eastAsia="en-IN"/>
+        </w:rPr>
+        <w:t>) throws Exception {</w:t>
+      </w:r>
+    </w:p>
+    <w:p>
+      <w:pPr>
+        <w:shd w:val="clear" w:color="auto" w:fill="FFFFFF"/>
+        <w:tabs>
+          <w:tab w:val="left" w:pos="916"/>
+          <w:tab w:val="left" w:pos="1832"/>
+          <w:tab w:val="left" w:pos="2748"/>
+          <w:tab w:val="left" w:pos="3664"/>
+          <w:tab w:val="left" w:pos="4580"/>
+          <w:tab w:val="left" w:pos="5496"/>
+          <w:tab w:val="left" w:pos="6412"/>
+          <w:tab w:val="left" w:pos="7328"/>
+          <w:tab w:val="left" w:pos="8244"/>
+          <w:tab w:val="left" w:pos="9160"/>
+          <w:tab w:val="left" w:pos="10076"/>
+          <w:tab w:val="left" w:pos="10992"/>
+          <w:tab w:val="left" w:pos="11908"/>
+          <w:tab w:val="left" w:pos="12824"/>
+          <w:tab w:val="left" w:pos="13740"/>
+          <w:tab w:val="left" w:pos="14656"/>
+        </w:tabs>
+        <w:spacing w:after="0" w:line="240" w:lineRule="auto"/>
+        <w:rPr>
+          <w:rFonts w:ascii="Courier New" w:eastAsia="Times New Roman" w:hAnsi="Courier New" w:cs="Courier New"/>
+          <w:color w:val="000000"/>
+          <w:sz w:val="20"/>
+          <w:szCs w:val="20"/>
+          <w:lang w:val="en-IN" w:eastAsia="en-IN"/>
+        </w:rPr>
+      </w:pPr>
+      <w:r>
+        <w:rPr>
+          <w:rFonts w:ascii="Courier New" w:eastAsia="Times New Roman" w:hAnsi="Courier New" w:cs="Courier New"/>
+          <w:color w:val="000000"/>
+          <w:sz w:val="20"/>
+          <w:szCs w:val="20"/>
+          <w:lang w:val="en-IN" w:eastAsia="en-IN"/>
+        </w:rPr>
+        <w:t xml:space="preserve">    Configuration conf = new </w:t>
+      </w:r>
+      <w:proofErr w:type="gramStart"/>
+      <w:r>
+        <w:rPr>
+          <w:rFonts w:ascii="Courier New" w:eastAsia="Times New Roman" w:hAnsi="Courier New" w:cs="Courier New"/>
+          <w:color w:val="000000"/>
+          <w:sz w:val="20"/>
+          <w:szCs w:val="20"/>
+          <w:lang w:val="en-IN" w:eastAsia="en-IN"/>
+        </w:rPr>
+        <w:t>Configuration(</w:t>
+      </w:r>
+      <w:proofErr w:type="gramEnd"/>
+      <w:r>
+        <w:rPr>
+          <w:rFonts w:ascii="Courier New" w:eastAsia="Times New Roman" w:hAnsi="Courier New" w:cs="Courier New"/>
+          <w:color w:val="000000"/>
+          <w:sz w:val="20"/>
+          <w:szCs w:val="20"/>
+          <w:lang w:val="en-IN" w:eastAsia="en-IN"/>
+        </w:rPr>
+        <w:t>);</w:t>
+      </w:r>
+    </w:p>
+    <w:p>
+      <w:pPr>
+        <w:shd w:val="clear" w:color="auto" w:fill="FFFFFF"/>
+        <w:tabs>
+          <w:tab w:val="left" w:pos="916"/>
+          <w:tab w:val="left" w:pos="1832"/>
+          <w:tab w:val="left" w:pos="2748"/>
+          <w:tab w:val="left" w:pos="3664"/>
+          <w:tab w:val="left" w:pos="4580"/>
+          <w:tab w:val="left" w:pos="5496"/>
+          <w:tab w:val="left" w:pos="6412"/>
+          <w:tab w:val="left" w:pos="7328"/>
+          <w:tab w:val="left" w:pos="8244"/>
+          <w:tab w:val="left" w:pos="9160"/>
+          <w:tab w:val="left" w:pos="10076"/>
+          <w:tab w:val="left" w:pos="10992"/>
+          <w:tab w:val="left" w:pos="11908"/>
+          <w:tab w:val="left" w:pos="12824"/>
+          <w:tab w:val="left" w:pos="13740"/>
+          <w:tab w:val="left" w:pos="14656"/>
+        </w:tabs>
+        <w:spacing w:after="0" w:line="240" w:lineRule="auto"/>
+        <w:rPr>
+          <w:rFonts w:ascii="Courier New" w:eastAsia="Times New Roman" w:hAnsi="Courier New" w:cs="Courier New"/>
+          <w:color w:val="000000"/>
+          <w:sz w:val="20"/>
+          <w:szCs w:val="20"/>
+          <w:lang w:val="en-IN" w:eastAsia="en-IN"/>
+        </w:rPr>
+      </w:pPr>
+      <w:r>
+        <w:rPr>
+          <w:rFonts w:ascii="Courier New" w:eastAsia="Times New Roman" w:hAnsi="Courier New" w:cs="Courier New"/>
+          <w:color w:val="000000"/>
+          <w:sz w:val="20"/>
+          <w:szCs w:val="20"/>
+          <w:lang w:val="en-IN" w:eastAsia="en-IN"/>
+        </w:rPr>
+        <w:t xml:space="preserve">    Job </w:t>
+      </w:r>
+      <w:proofErr w:type="spellStart"/>
+      <w:r>
+        <w:rPr>
+          <w:rFonts w:ascii="Courier New" w:eastAsia="Times New Roman" w:hAnsi="Courier New" w:cs="Courier New"/>
+          <w:color w:val="000000"/>
+          <w:sz w:val="20"/>
+          <w:szCs w:val="20"/>
+          <w:lang w:val="en-IN" w:eastAsia="en-IN"/>
+        </w:rPr>
+        <w:t>job</w:t>
+      </w:r>
+      <w:proofErr w:type="spellEnd"/>
+      <w:r>
+        <w:rPr>
+          <w:rFonts w:ascii="Courier New" w:eastAsia="Times New Roman" w:hAnsi="Courier New" w:cs="Courier New"/>
+          <w:color w:val="000000"/>
+          <w:sz w:val="20"/>
+          <w:szCs w:val="20"/>
+          <w:lang w:val="en-IN" w:eastAsia="en-IN"/>
+        </w:rPr>
+        <w:t xml:space="preserve"> = </w:t>
+      </w:r>
+      <w:proofErr w:type="spellStart"/>
+      <w:r>
+        <w:rPr>
+          <w:rFonts w:ascii="Courier New" w:eastAsia="Times New Roman" w:hAnsi="Courier New" w:cs="Courier New"/>
+          <w:color w:val="000000"/>
+          <w:sz w:val="20"/>
+          <w:szCs w:val="20"/>
+          <w:lang w:val="en-IN" w:eastAsia="en-IN"/>
+        </w:rPr>
+        <w:t>Job.getInstance</w:t>
+      </w:r>
+      <w:proofErr w:type="spellEnd"/>
+      <w:r>
+        <w:rPr>
+          <w:rFonts w:ascii="Courier New" w:eastAsia="Times New Roman" w:hAnsi="Courier New" w:cs="Courier New"/>
+          <w:color w:val="000000"/>
+          <w:sz w:val="20"/>
+          <w:szCs w:val="20"/>
+          <w:lang w:val="en-IN" w:eastAsia="en-IN"/>
+        </w:rPr>
+        <w:t>(conf, "word count");</w:t>
+      </w:r>
+    </w:p>
+    <w:p>
+      <w:pPr>
+        <w:shd w:val="clear" w:color="auto" w:fill="FFFFFF"/>
+        <w:tabs>
+          <w:tab w:val="left" w:pos="916"/>
+          <w:tab w:val="left" w:pos="1832"/>
+          <w:tab w:val="left" w:pos="2748"/>
+          <w:tab w:val="left" w:pos="3664"/>
+          <w:tab w:val="left" w:pos="4580"/>
+          <w:tab w:val="left" w:pos="5496"/>
+          <w:tab w:val="left" w:pos="6412"/>
+          <w:tab w:val="left" w:pos="7328"/>
+          <w:tab w:val="left" w:pos="8244"/>
+          <w:tab w:val="left" w:pos="9160"/>
+          <w:tab w:val="left" w:pos="10076"/>
+          <w:tab w:val="left" w:pos="10992"/>
+          <w:tab w:val="left" w:pos="11908"/>
+          <w:tab w:val="left" w:pos="12824"/>
+          <w:tab w:val="left" w:pos="13740"/>
+          <w:tab w:val="left" w:pos="14656"/>
+        </w:tabs>
+        <w:spacing w:after="0" w:line="240" w:lineRule="auto"/>
+        <w:rPr>
+          <w:rFonts w:ascii="Courier New" w:eastAsia="Times New Roman" w:hAnsi="Courier New" w:cs="Courier New"/>
+          <w:color w:val="000000"/>
+          <w:sz w:val="20"/>
+          <w:szCs w:val="20"/>
+          <w:lang w:val="en-IN" w:eastAsia="en-IN"/>
+        </w:rPr>
+      </w:pPr>
+      <w:r>
+        <w:rPr>
+          <w:rFonts w:ascii="Courier New" w:eastAsia="Times New Roman" w:hAnsi="Courier New" w:cs="Courier New"/>
+          <w:color w:val="000000"/>
+          <w:sz w:val="20"/>
+          <w:szCs w:val="20"/>
+          <w:lang w:val="en-IN" w:eastAsia="en-IN"/>
+        </w:rPr>
+        <w:t xml:space="preserve">    </w:t>
+      </w:r>
+      <w:proofErr w:type="spellStart"/>
+      <w:proofErr w:type="gramStart"/>
+      <w:r>
+        <w:rPr>
+          <w:rFonts w:ascii="Courier New" w:eastAsia="Times New Roman" w:hAnsi="Courier New" w:cs="Courier New"/>
+          <w:color w:val="000000"/>
+          <w:sz w:val="20"/>
+          <w:szCs w:val="20"/>
+          <w:lang w:val="en-IN" w:eastAsia="en-IN"/>
+        </w:rPr>
+        <w:t>job.setJarByClass</w:t>
+      </w:r>
+      <w:proofErr w:type="spellEnd"/>
+      <w:proofErr w:type="gramEnd"/>
+      <w:r>
+        <w:rPr>
+          <w:rFonts w:ascii="Courier New" w:eastAsia="Times New Roman" w:hAnsi="Courier New" w:cs="Courier New"/>
+          <w:color w:val="000000"/>
+          <w:sz w:val="20"/>
+          <w:szCs w:val="20"/>
+          <w:lang w:val="en-IN" w:eastAsia="en-IN"/>
+        </w:rPr>
+        <w:t>(</w:t>
+      </w:r>
+      <w:proofErr w:type="spellStart"/>
+      <w:r>
+        <w:rPr>
+          <w:rFonts w:ascii="Courier New" w:eastAsia="Times New Roman" w:hAnsi="Courier New" w:cs="Courier New"/>
+          <w:color w:val="000000"/>
+          <w:sz w:val="20"/>
+          <w:szCs w:val="20"/>
+          <w:lang w:val="en-IN" w:eastAsia="en-IN"/>
+        </w:rPr>
+        <w:t>WordCount.class</w:t>
+      </w:r>
+      <w:proofErr w:type="spellEnd"/>
+      <w:r>
+        <w:rPr>
+          <w:rFonts w:ascii="Courier New" w:eastAsia="Times New Roman" w:hAnsi="Courier New" w:cs="Courier New"/>
+          <w:color w:val="000000"/>
+          <w:sz w:val="20"/>
+          <w:szCs w:val="20"/>
+          <w:lang w:val="en-IN" w:eastAsia="en-IN"/>
+        </w:rPr>
+        <w:t>);</w:t>
+      </w:r>
+    </w:p>
+    <w:p>
+      <w:pPr>
+        <w:shd w:val="clear" w:color="auto" w:fill="FFFFFF"/>
+        <w:tabs>
+          <w:tab w:val="left" w:pos="916"/>
+          <w:tab w:val="left" w:pos="1832"/>
+          <w:tab w:val="left" w:pos="2748"/>
+          <w:tab w:val="left" w:pos="3664"/>
+          <w:tab w:val="left" w:pos="4580"/>
+          <w:tab w:val="left" w:pos="5496"/>
+          <w:tab w:val="left" w:pos="6412"/>
+          <w:tab w:val="left" w:pos="7328"/>
+          <w:tab w:val="left" w:pos="8244"/>
+          <w:tab w:val="left" w:pos="9160"/>
+          <w:tab w:val="left" w:pos="10076"/>
+          <w:tab w:val="left" w:pos="10992"/>
+          <w:tab w:val="left" w:pos="11908"/>
+          <w:tab w:val="left" w:pos="12824"/>
+          <w:tab w:val="left" w:pos="13740"/>
+          <w:tab w:val="left" w:pos="14656"/>
+        </w:tabs>
+        <w:spacing w:after="0" w:line="240" w:lineRule="auto"/>
+        <w:rPr>
+          <w:rFonts w:ascii="Courier New" w:eastAsia="Times New Roman" w:hAnsi="Courier New" w:cs="Courier New"/>
+          <w:color w:val="000000"/>
+          <w:sz w:val="20"/>
+          <w:szCs w:val="20"/>
+          <w:lang w:val="en-IN" w:eastAsia="en-IN"/>
+        </w:rPr>
+      </w:pPr>
+      <w:r>
+        <w:rPr>
+          <w:rFonts w:ascii="Courier New" w:eastAsia="Times New Roman" w:hAnsi="Courier New" w:cs="Courier New"/>
+          <w:color w:val="000000"/>
+          <w:sz w:val="20"/>
+          <w:szCs w:val="20"/>
+          <w:lang w:val="en-IN" w:eastAsia="en-IN"/>
+        </w:rPr>
+        <w:t xml:space="preserve">    </w:t>
+      </w:r>
+      <w:proofErr w:type="spellStart"/>
+      <w:proofErr w:type="gramStart"/>
+      <w:r>
+        <w:rPr>
+          <w:rFonts w:ascii="Courier New" w:eastAsia="Times New Roman" w:hAnsi="Courier New" w:cs="Courier New"/>
+          <w:color w:val="000000"/>
+          <w:sz w:val="20"/>
+          <w:szCs w:val="20"/>
+          <w:lang w:val="en-IN" w:eastAsia="en-IN"/>
+        </w:rPr>
+        <w:t>job.setMapperClass</w:t>
+      </w:r>
+      <w:proofErr w:type="spellEnd"/>
+      <w:proofErr w:type="gramEnd"/>
+      <w:r>
+        <w:rPr>
+          <w:rFonts w:ascii="Courier New" w:eastAsia="Times New Roman" w:hAnsi="Courier New" w:cs="Courier New"/>
+          <w:color w:val="000000"/>
+          <w:sz w:val="20"/>
+          <w:szCs w:val="20"/>
+          <w:lang w:val="en-IN" w:eastAsia="en-IN"/>
+        </w:rPr>
+        <w:t>(</w:t>
+      </w:r>
+      <w:proofErr w:type="spellStart"/>
+      <w:r>
+        <w:rPr>
+          <w:rFonts w:ascii="Courier New" w:eastAsia="Times New Roman" w:hAnsi="Courier New" w:cs="Courier New"/>
+          <w:color w:val="000000"/>
+          <w:sz w:val="20"/>
+          <w:szCs w:val="20"/>
+          <w:lang w:val="en-IN" w:eastAsia="en-IN"/>
+        </w:rPr>
+        <w:t>TokenizerMapper.class</w:t>
+      </w:r>
+      <w:proofErr w:type="spellEnd"/>
+      <w:r>
+        <w:rPr>
+          <w:rFonts w:ascii="Courier New" w:eastAsia="Times New Roman" w:hAnsi="Courier New" w:cs="Courier New"/>
+          <w:color w:val="000000"/>
+          <w:sz w:val="20"/>
+          <w:szCs w:val="20"/>
+          <w:lang w:val="en-IN" w:eastAsia="en-IN"/>
+        </w:rPr>
+        <w:t>);</w:t>
+      </w:r>
+    </w:p>
+    <w:p>
+      <w:pPr>
+        <w:shd w:val="clear" w:color="auto" w:fill="FFFFFF"/>
+        <w:tabs>
+          <w:tab w:val="left" w:pos="916"/>
+          <w:tab w:val="left" w:pos="1832"/>
+          <w:tab w:val="left" w:pos="2748"/>
+          <w:tab w:val="left" w:pos="3664"/>
+          <w:tab w:val="left" w:pos="4580"/>
+          <w:tab w:val="left" w:pos="5496"/>
+          <w:tab w:val="left" w:pos="6412"/>
+          <w:tab w:val="left" w:pos="7328"/>
+          <w:tab w:val="left" w:pos="8244"/>
+          <w:tab w:val="left" w:pos="9160"/>
+          <w:tab w:val="left" w:pos="10076"/>
+          <w:tab w:val="left" w:pos="10992"/>
+          <w:tab w:val="left" w:pos="11908"/>
+          <w:tab w:val="left" w:pos="12824"/>
+          <w:tab w:val="left" w:pos="13740"/>
+          <w:tab w:val="left" w:pos="14656"/>
+        </w:tabs>
+        <w:spacing w:after="0" w:line="240" w:lineRule="auto"/>
+        <w:rPr>
+          <w:rFonts w:ascii="Courier New" w:eastAsia="Times New Roman" w:hAnsi="Courier New" w:cs="Courier New"/>
+          <w:color w:val="000000"/>
+          <w:sz w:val="20"/>
+          <w:szCs w:val="20"/>
+          <w:lang w:val="en-IN" w:eastAsia="en-IN"/>
+        </w:rPr>
+      </w:pPr>
+      <w:r>
+        <w:rPr>
+          <w:rFonts w:ascii="Courier New" w:eastAsia="Times New Roman" w:hAnsi="Courier New" w:cs="Courier New"/>
+          <w:color w:val="000000"/>
+          <w:sz w:val="20"/>
+          <w:szCs w:val="20"/>
+          <w:lang w:val="en-IN" w:eastAsia="en-IN"/>
+        </w:rPr>
+        <w:t xml:space="preserve">    </w:t>
+      </w:r>
+      <w:proofErr w:type="spellStart"/>
+      <w:proofErr w:type="gramStart"/>
+      <w:r>
+        <w:rPr>
+          <w:rFonts w:ascii="Courier New" w:eastAsia="Times New Roman" w:hAnsi="Courier New" w:cs="Courier New"/>
+          <w:color w:val="000000"/>
+          <w:sz w:val="20"/>
+          <w:szCs w:val="20"/>
+          <w:lang w:val="en-IN" w:eastAsia="en-IN"/>
+        </w:rPr>
+        <w:t>job.setCombinerClass</w:t>
+      </w:r>
+      <w:proofErr w:type="spellEnd"/>
+      <w:proofErr w:type="gramEnd"/>
+      <w:r>
+        <w:rPr>
+          <w:rFonts w:ascii="Courier New" w:eastAsia="Times New Roman" w:hAnsi="Courier New" w:cs="Courier New"/>
+          <w:color w:val="000000"/>
+          <w:sz w:val="20"/>
+          <w:szCs w:val="20"/>
+          <w:lang w:val="en-IN" w:eastAsia="en-IN"/>
+        </w:rPr>
+        <w:t>(</w:t>
+      </w:r>
+      <w:proofErr w:type="spellStart"/>
+      <w:r>
+        <w:rPr>
+          <w:rFonts w:ascii="Courier New" w:eastAsia="Times New Roman" w:hAnsi="Courier New" w:cs="Courier New"/>
+          <w:color w:val="000000"/>
+          <w:sz w:val="20"/>
+          <w:szCs w:val="20"/>
+          <w:lang w:val="en-IN" w:eastAsia="en-IN"/>
+        </w:rPr>
+        <w:t>IntSumReducer.class</w:t>
+      </w:r>
+      <w:proofErr w:type="spellEnd"/>
+      <w:r>
+        <w:rPr>
+          <w:rFonts w:ascii="Courier New" w:eastAsia="Times New Roman" w:hAnsi="Courier New" w:cs="Courier New"/>
+          <w:color w:val="000000"/>
+          <w:sz w:val="20"/>
+          <w:szCs w:val="20"/>
+          <w:lang w:val="en-IN" w:eastAsia="en-IN"/>
+        </w:rPr>
+        <w:t>);</w:t>
+      </w:r>
+    </w:p>
+    <w:p>
+      <w:pPr>
+        <w:shd w:val="clear" w:color="auto" w:fill="FFFFFF"/>
+        <w:tabs>
+          <w:tab w:val="left" w:pos="916"/>
+          <w:tab w:val="left" w:pos="1832"/>
+          <w:tab w:val="left" w:pos="2748"/>
+          <w:tab w:val="left" w:pos="3664"/>
+          <w:tab w:val="left" w:pos="4580"/>
+          <w:tab w:val="left" w:pos="5496"/>
+          <w:tab w:val="left" w:pos="6412"/>
+          <w:tab w:val="left" w:pos="7328"/>
+          <w:tab w:val="left" w:pos="8244"/>
+          <w:tab w:val="left" w:pos="9160"/>
+          <w:tab w:val="left" w:pos="10076"/>
+          <w:tab w:val="left" w:pos="10992"/>
+          <w:tab w:val="left" w:pos="11908"/>
+          <w:tab w:val="left" w:pos="12824"/>
+          <w:tab w:val="left" w:pos="13740"/>
+          <w:tab w:val="left" w:pos="14656"/>
+        </w:tabs>
+        <w:spacing w:after="0" w:line="240" w:lineRule="auto"/>
+        <w:rPr>
+          <w:rFonts w:ascii="Courier New" w:eastAsia="Times New Roman" w:hAnsi="Courier New" w:cs="Courier New"/>
+          <w:color w:val="000000"/>
+          <w:sz w:val="20"/>
+          <w:szCs w:val="20"/>
+          <w:lang w:val="en-IN" w:eastAsia="en-IN"/>
+        </w:rPr>
+      </w:pPr>
+      <w:r>
+        <w:rPr>
+          <w:rFonts w:ascii="Courier New" w:eastAsia="Times New Roman" w:hAnsi="Courier New" w:cs="Courier New"/>
+          <w:color w:val="000000"/>
+          <w:sz w:val="20"/>
+          <w:szCs w:val="20"/>
+          <w:lang w:val="en-IN" w:eastAsia="en-IN"/>
+        </w:rPr>
+        <w:t xml:space="preserve">    </w:t>
+      </w:r>
+      <w:proofErr w:type="spellStart"/>
+      <w:proofErr w:type="gramStart"/>
+      <w:r>
+        <w:rPr>
+          <w:rFonts w:ascii="Courier New" w:eastAsia="Times New Roman" w:hAnsi="Courier New" w:cs="Courier New"/>
+          <w:color w:val="000000"/>
+          <w:sz w:val="20"/>
+          <w:szCs w:val="20"/>
+          <w:lang w:val="en-IN" w:eastAsia="en-IN"/>
+        </w:rPr>
+        <w:t>job.setReducerClass</w:t>
+      </w:r>
+      <w:proofErr w:type="spellEnd"/>
+      <w:proofErr w:type="gramEnd"/>
+      <w:r>
+        <w:rPr>
+          <w:rFonts w:ascii="Courier New" w:eastAsia="Times New Roman" w:hAnsi="Courier New" w:cs="Courier New"/>
+          <w:color w:val="000000"/>
+          <w:sz w:val="20"/>
+          <w:szCs w:val="20"/>
+          <w:lang w:val="en-IN" w:eastAsia="en-IN"/>
+        </w:rPr>
+        <w:t>(</w:t>
+      </w:r>
+      <w:proofErr w:type="spellStart"/>
+      <w:r>
+        <w:rPr>
+          <w:rFonts w:ascii="Courier New" w:eastAsia="Times New Roman" w:hAnsi="Courier New" w:cs="Courier New"/>
+          <w:color w:val="000000"/>
+          <w:sz w:val="20"/>
+          <w:szCs w:val="20"/>
+          <w:lang w:val="en-IN" w:eastAsia="en-IN"/>
+        </w:rPr>
+        <w:t>IntSumReducer.class</w:t>
+      </w:r>
+      <w:proofErr w:type="spellEnd"/>
+      <w:r>
+        <w:rPr>
+          <w:rFonts w:ascii="Courier New" w:eastAsia="Times New Roman" w:hAnsi="Courier New" w:cs="Courier New"/>
+          <w:color w:val="000000"/>
+          <w:sz w:val="20"/>
+          <w:szCs w:val="20"/>
+          <w:lang w:val="en-IN" w:eastAsia="en-IN"/>
+        </w:rPr>
+        <w:t>);</w:t>
+      </w:r>
+    </w:p>
+    <w:p>
+      <w:pPr>
+        <w:shd w:val="clear" w:color="auto" w:fill="FFFFFF"/>
+        <w:tabs>
+          <w:tab w:val="left" w:pos="916"/>
+          <w:tab w:val="left" w:pos="1832"/>
+          <w:tab w:val="left" w:pos="2748"/>
+          <w:tab w:val="left" w:pos="3664"/>
+          <w:tab w:val="left" w:pos="4580"/>
+          <w:tab w:val="left" w:pos="5496"/>
+          <w:tab w:val="left" w:pos="6412"/>
+          <w:tab w:val="left" w:pos="7328"/>
+          <w:tab w:val="left" w:pos="8244"/>
+          <w:tab w:val="left" w:pos="9160"/>
+          <w:tab w:val="left" w:pos="10076"/>
+          <w:tab w:val="left" w:pos="10992"/>
+          <w:tab w:val="left" w:pos="11908"/>
+          <w:tab w:val="left" w:pos="12824"/>
+          <w:tab w:val="left" w:pos="13740"/>
+          <w:tab w:val="left" w:pos="14656"/>
+        </w:tabs>
+        <w:spacing w:after="0" w:line="240" w:lineRule="auto"/>
+        <w:rPr>
+          <w:rFonts w:ascii="Courier New" w:eastAsia="Times New Roman" w:hAnsi="Courier New" w:cs="Courier New"/>
+          <w:color w:val="000000"/>
+          <w:sz w:val="20"/>
+          <w:szCs w:val="20"/>
+          <w:lang w:val="en-IN" w:eastAsia="en-IN"/>
+        </w:rPr>
+      </w:pPr>
+      <w:r>
+        <w:rPr>
+          <w:rFonts w:ascii="Courier New" w:eastAsia="Times New Roman" w:hAnsi="Courier New" w:cs="Courier New"/>
+          <w:color w:val="000000"/>
+          <w:sz w:val="20"/>
+          <w:szCs w:val="20"/>
+          <w:lang w:val="en-IN" w:eastAsia="en-IN"/>
+        </w:rPr>
+        <w:t xml:space="preserve">    </w:t>
+      </w:r>
+      <w:proofErr w:type="spellStart"/>
+      <w:proofErr w:type="gramStart"/>
+      <w:r>
+        <w:rPr>
+          <w:rFonts w:ascii="Courier New" w:eastAsia="Times New Roman" w:hAnsi="Courier New" w:cs="Courier New"/>
+          <w:color w:val="000000"/>
+          <w:sz w:val="20"/>
+          <w:szCs w:val="20"/>
+          <w:lang w:val="en-IN" w:eastAsia="en-IN"/>
+        </w:rPr>
+        <w:t>job.setOutputKeyClass</w:t>
+      </w:r>
+      <w:proofErr w:type="spellEnd"/>
+      <w:proofErr w:type="gramEnd"/>
+      <w:r>
+        <w:rPr>
+          <w:rFonts w:ascii="Courier New" w:eastAsia="Times New Roman" w:hAnsi="Courier New" w:cs="Courier New"/>
+          <w:color w:val="000000"/>
+          <w:sz w:val="20"/>
+          <w:szCs w:val="20"/>
+          <w:lang w:val="en-IN" w:eastAsia="en-IN"/>
+        </w:rPr>
+        <w:t>(</w:t>
+      </w:r>
+      <w:proofErr w:type="spellStart"/>
+      <w:r>
+        <w:rPr>
+          <w:rFonts w:ascii="Courier New" w:eastAsia="Times New Roman" w:hAnsi="Courier New" w:cs="Courier New"/>
+          <w:color w:val="000000"/>
+          <w:sz w:val="20"/>
+          <w:szCs w:val="20"/>
+          <w:lang w:val="en-IN" w:eastAsia="en-IN"/>
+        </w:rPr>
+        <w:t>Text.class</w:t>
+      </w:r>
+      <w:proofErr w:type="spellEnd"/>
+      <w:r>
+        <w:rPr>
+          <w:rFonts w:ascii="Courier New" w:eastAsia="Times New Roman" w:hAnsi="Courier New" w:cs="Courier New"/>
+          <w:color w:val="000000"/>
+          <w:sz w:val="20"/>
+          <w:szCs w:val="20"/>
+          <w:lang w:val="en-IN" w:eastAsia="en-IN"/>
+        </w:rPr>
+        <w:t>);</w:t>
+      </w:r>
+    </w:p>
+    <w:p>
+      <w:pPr>
+        <w:shd w:val="clear" w:color="auto" w:fill="FFFFFF"/>
+        <w:tabs>
+          <w:tab w:val="left" w:pos="916"/>
+          <w:tab w:val="left" w:pos="1832"/>
+          <w:tab w:val="left" w:pos="2748"/>
+          <w:tab w:val="left" w:pos="3664"/>
+          <w:tab w:val="left" w:pos="4580"/>
+          <w:tab w:val="left" w:pos="5496"/>
+          <w:tab w:val="left" w:pos="6412"/>
+          <w:tab w:val="left" w:pos="7328"/>
+          <w:tab w:val="left" w:pos="8244"/>
+          <w:tab w:val="left" w:pos="9160"/>
+          <w:tab w:val="left" w:pos="10076"/>
+          <w:tab w:val="left" w:pos="10992"/>
+          <w:tab w:val="left" w:pos="11908"/>
+          <w:tab w:val="left" w:pos="12824"/>
+          <w:tab w:val="left" w:pos="13740"/>
+          <w:tab w:val="left" w:pos="14656"/>
+        </w:tabs>
+        <w:spacing w:after="0" w:line="240" w:lineRule="auto"/>
+        <w:rPr>
+          <w:rFonts w:ascii="Courier New" w:eastAsia="Times New Roman" w:hAnsi="Courier New" w:cs="Courier New"/>
+          <w:color w:val="000000"/>
+          <w:sz w:val="20"/>
+          <w:szCs w:val="20"/>
+          <w:lang w:val="en-IN" w:eastAsia="en-IN"/>
+        </w:rPr>
+      </w:pPr>
+      <w:r>
+        <w:rPr>
+          <w:rFonts w:ascii="Courier New" w:eastAsia="Times New Roman" w:hAnsi="Courier New" w:cs="Courier New"/>
+          <w:color w:val="000000"/>
+          <w:sz w:val="20"/>
+          <w:szCs w:val="20"/>
+          <w:lang w:val="en-IN" w:eastAsia="en-IN"/>
+        </w:rPr>
+        <w:lastRenderedPageBreak/>
+        <w:t xml:space="preserve">    </w:t>
+      </w:r>
+      <w:proofErr w:type="spellStart"/>
+      <w:proofErr w:type="gramStart"/>
+      <w:r>
+        <w:rPr>
+          <w:rFonts w:ascii="Courier New" w:eastAsia="Times New Roman" w:hAnsi="Courier New" w:cs="Courier New"/>
+          <w:color w:val="000000"/>
+          <w:sz w:val="20"/>
+          <w:szCs w:val="20"/>
+          <w:lang w:val="en-IN" w:eastAsia="en-IN"/>
+        </w:rPr>
+        <w:t>job.setOutputValueClass</w:t>
+      </w:r>
+      <w:proofErr w:type="spellEnd"/>
+      <w:proofErr w:type="gramEnd"/>
+      <w:r>
+        <w:rPr>
+          <w:rFonts w:ascii="Courier New" w:eastAsia="Times New Roman" w:hAnsi="Courier New" w:cs="Courier New"/>
+          <w:color w:val="000000"/>
+          <w:sz w:val="20"/>
+          <w:szCs w:val="20"/>
+          <w:lang w:val="en-IN" w:eastAsia="en-IN"/>
+        </w:rPr>
+        <w:t>(</w:t>
+      </w:r>
+      <w:proofErr w:type="spellStart"/>
+      <w:r>
+        <w:rPr>
+          <w:rFonts w:ascii="Courier New" w:eastAsia="Times New Roman" w:hAnsi="Courier New" w:cs="Courier New"/>
+          <w:color w:val="000000"/>
+          <w:sz w:val="20"/>
+          <w:szCs w:val="20"/>
+          <w:lang w:val="en-IN" w:eastAsia="en-IN"/>
+        </w:rPr>
+        <w:t>IntWritable.class</w:t>
+      </w:r>
+      <w:proofErr w:type="spellEnd"/>
+      <w:r>
+        <w:rPr>
+          <w:rFonts w:ascii="Courier New" w:eastAsia="Times New Roman" w:hAnsi="Courier New" w:cs="Courier New"/>
+          <w:color w:val="000000"/>
+          <w:sz w:val="20"/>
+          <w:szCs w:val="20"/>
+          <w:lang w:val="en-IN" w:eastAsia="en-IN"/>
+        </w:rPr>
+        <w:t>);</w:t>
+      </w:r>
+    </w:p>
+    <w:p>
+      <w:pPr>
+        <w:shd w:val="clear" w:color="auto" w:fill="FFFFFF"/>
+        <w:tabs>
+          <w:tab w:val="left" w:pos="916"/>
+          <w:tab w:val="left" w:pos="1832"/>
+          <w:tab w:val="left" w:pos="2748"/>
+          <w:tab w:val="left" w:pos="3664"/>
+          <w:tab w:val="left" w:pos="4580"/>
+          <w:tab w:val="left" w:pos="5496"/>
+          <w:tab w:val="left" w:pos="6412"/>
+          <w:tab w:val="left" w:pos="7328"/>
+          <w:tab w:val="left" w:pos="8244"/>
+          <w:tab w:val="left" w:pos="9160"/>
+          <w:tab w:val="left" w:pos="10076"/>
+          <w:tab w:val="left" w:pos="10992"/>
+          <w:tab w:val="left" w:pos="11908"/>
+          <w:tab w:val="left" w:pos="12824"/>
+          <w:tab w:val="left" w:pos="13740"/>
+          <w:tab w:val="left" w:pos="14656"/>
+        </w:tabs>
+        <w:spacing w:after="0" w:line="240" w:lineRule="auto"/>
+        <w:rPr>
+          <w:rFonts w:ascii="Courier New" w:eastAsia="Times New Roman" w:hAnsi="Courier New" w:cs="Courier New"/>
+          <w:color w:val="000000"/>
+          <w:sz w:val="20"/>
+          <w:szCs w:val="20"/>
+          <w:lang w:val="en-IN" w:eastAsia="en-IN"/>
+        </w:rPr>
+      </w:pPr>
+      <w:r>
+        <w:rPr>
+          <w:rFonts w:ascii="Courier New" w:eastAsia="Times New Roman" w:hAnsi="Courier New" w:cs="Courier New"/>
+          <w:color w:val="000000"/>
+          <w:sz w:val="20"/>
+          <w:szCs w:val="20"/>
+          <w:lang w:val="en-IN" w:eastAsia="en-IN"/>
+        </w:rPr>
+        <w:t xml:space="preserve">    </w:t>
+      </w:r>
+      <w:proofErr w:type="spellStart"/>
+      <w:r>
+        <w:rPr>
+          <w:rFonts w:ascii="Courier New" w:eastAsia="Times New Roman" w:hAnsi="Courier New" w:cs="Courier New"/>
+          <w:color w:val="000000"/>
+          <w:sz w:val="20"/>
+          <w:szCs w:val="20"/>
+          <w:lang w:val="en-IN" w:eastAsia="en-IN"/>
+        </w:rPr>
+        <w:t>FileInputFormat.addInputPath</w:t>
+      </w:r>
+      <w:proofErr w:type="spellEnd"/>
+      <w:r>
+        <w:rPr>
+          <w:rFonts w:ascii="Courier New" w:eastAsia="Times New Roman" w:hAnsi="Courier New" w:cs="Courier New"/>
+          <w:color w:val="000000"/>
+          <w:sz w:val="20"/>
+          <w:szCs w:val="20"/>
+          <w:lang w:val="en-IN" w:eastAsia="en-IN"/>
+        </w:rPr>
+        <w:t>(job, new Path(</w:t>
+      </w:r>
+      <w:proofErr w:type="spellStart"/>
+      <w:proofErr w:type="gramStart"/>
+      <w:r>
+        <w:rPr>
+          <w:rFonts w:ascii="Courier New" w:eastAsia="Times New Roman" w:hAnsi="Courier New" w:cs="Courier New"/>
+          <w:color w:val="000000"/>
+          <w:sz w:val="20"/>
+          <w:szCs w:val="20"/>
+          <w:lang w:val="en-IN" w:eastAsia="en-IN"/>
+        </w:rPr>
+        <w:t>args</w:t>
+      </w:r>
+      <w:proofErr w:type="spellEnd"/>
+      <w:r>
+        <w:rPr>
+          <w:rFonts w:ascii="Courier New" w:eastAsia="Times New Roman" w:hAnsi="Courier New" w:cs="Courier New"/>
+          <w:color w:val="000000"/>
+          <w:sz w:val="20"/>
+          <w:szCs w:val="20"/>
+          <w:lang w:val="en-IN" w:eastAsia="en-IN"/>
+        </w:rPr>
+        <w:t>[</w:t>
+      </w:r>
+      <w:proofErr w:type="gramEnd"/>
+      <w:r>
+        <w:rPr>
+          <w:rFonts w:ascii="Courier New" w:eastAsia="Times New Roman" w:hAnsi="Courier New" w:cs="Courier New"/>
+          <w:color w:val="000000"/>
+          <w:sz w:val="20"/>
+          <w:szCs w:val="20"/>
+          <w:lang w:val="en-IN" w:eastAsia="en-IN"/>
+        </w:rPr>
+        <w:t>0]));</w:t>
+      </w:r>
+    </w:p>
+    <w:p>
+      <w:pPr>
+        <w:shd w:val="clear" w:color="auto" w:fill="FFFFFF"/>
+        <w:tabs>
+          <w:tab w:val="left" w:pos="916"/>
+          <w:tab w:val="left" w:pos="1832"/>
+          <w:tab w:val="left" w:pos="2748"/>
+          <w:tab w:val="left" w:pos="3664"/>
+          <w:tab w:val="left" w:pos="4580"/>
+          <w:tab w:val="left" w:pos="5496"/>
+          <w:tab w:val="left" w:pos="6412"/>
+          <w:tab w:val="left" w:pos="7328"/>
+          <w:tab w:val="left" w:pos="8244"/>
+          <w:tab w:val="left" w:pos="9160"/>
+          <w:tab w:val="left" w:pos="10076"/>
+          <w:tab w:val="left" w:pos="10992"/>
+          <w:tab w:val="left" w:pos="11908"/>
+          <w:tab w:val="left" w:pos="12824"/>
+          <w:tab w:val="left" w:pos="13740"/>
+          <w:tab w:val="left" w:pos="14656"/>
+        </w:tabs>
+        <w:spacing w:after="0" w:line="240" w:lineRule="auto"/>
+        <w:rPr>
+          <w:rFonts w:ascii="Courier New" w:eastAsia="Times New Roman" w:hAnsi="Courier New" w:cs="Courier New"/>
+          <w:color w:val="000000"/>
+          <w:sz w:val="20"/>
+          <w:szCs w:val="20"/>
+          <w:lang w:val="en-IN" w:eastAsia="en-IN"/>
+        </w:rPr>
+      </w:pPr>
+      <w:r>
+        <w:rPr>
+          <w:rFonts w:ascii="Courier New" w:eastAsia="Times New Roman" w:hAnsi="Courier New" w:cs="Courier New"/>
+          <w:color w:val="000000"/>
+          <w:sz w:val="20"/>
+          <w:szCs w:val="20"/>
+          <w:lang w:val="en-IN" w:eastAsia="en-IN"/>
+        </w:rPr>
+        <w:t xml:space="preserve">    </w:t>
+      </w:r>
+      <w:proofErr w:type="spellStart"/>
+      <w:r>
+        <w:rPr>
+          <w:rFonts w:ascii="Courier New" w:eastAsia="Times New Roman" w:hAnsi="Courier New" w:cs="Courier New"/>
+          <w:color w:val="000000"/>
+          <w:sz w:val="20"/>
+          <w:szCs w:val="20"/>
+          <w:lang w:val="en-IN" w:eastAsia="en-IN"/>
+        </w:rPr>
+        <w:t>FileOutputFormat.setOutputPath</w:t>
+      </w:r>
+      <w:proofErr w:type="spellEnd"/>
+      <w:r>
+        <w:rPr>
+          <w:rFonts w:ascii="Courier New" w:eastAsia="Times New Roman" w:hAnsi="Courier New" w:cs="Courier New"/>
+          <w:color w:val="000000"/>
+          <w:sz w:val="20"/>
+          <w:szCs w:val="20"/>
+          <w:lang w:val="en-IN" w:eastAsia="en-IN"/>
+        </w:rPr>
+        <w:t>(job, new Path(</w:t>
+      </w:r>
+      <w:proofErr w:type="spellStart"/>
+      <w:proofErr w:type="gramStart"/>
+      <w:r>
+        <w:rPr>
+          <w:rFonts w:ascii="Courier New" w:eastAsia="Times New Roman" w:hAnsi="Courier New" w:cs="Courier New"/>
+          <w:color w:val="000000"/>
+          <w:sz w:val="20"/>
+          <w:szCs w:val="20"/>
+          <w:lang w:val="en-IN" w:eastAsia="en-IN"/>
+        </w:rPr>
+        <w:t>args</w:t>
+      </w:r>
+      <w:proofErr w:type="spellEnd"/>
+      <w:r>
+        <w:rPr>
+          <w:rFonts w:ascii="Courier New" w:eastAsia="Times New Roman" w:hAnsi="Courier New" w:cs="Courier New"/>
+          <w:color w:val="000000"/>
+          <w:sz w:val="20"/>
+          <w:szCs w:val="20"/>
+          <w:lang w:val="en-IN" w:eastAsia="en-IN"/>
+        </w:rPr>
+        <w:t>[</w:t>
+      </w:r>
+      <w:proofErr w:type="gramEnd"/>
+      <w:r>
+        <w:rPr>
+          <w:rFonts w:ascii="Courier New" w:eastAsia="Times New Roman" w:hAnsi="Courier New" w:cs="Courier New"/>
+          <w:color w:val="000000"/>
+          <w:sz w:val="20"/>
+          <w:szCs w:val="20"/>
+          <w:lang w:val="en-IN" w:eastAsia="en-IN"/>
+        </w:rPr>
+        <w:t>1]));</w:t>
+      </w:r>
+    </w:p>
+    <w:p>
+      <w:pPr>
+        <w:shd w:val="clear" w:color="auto" w:fill="FFFFFF"/>
+        <w:tabs>
+          <w:tab w:val="left" w:pos="916"/>
+          <w:tab w:val="left" w:pos="1832"/>
+          <w:tab w:val="left" w:pos="2748"/>
+          <w:tab w:val="left" w:pos="3664"/>
+          <w:tab w:val="left" w:pos="4580"/>
+          <w:tab w:val="left" w:pos="5496"/>
+          <w:tab w:val="left" w:pos="6412"/>
+          <w:tab w:val="left" w:pos="7328"/>
+          <w:tab w:val="left" w:pos="8244"/>
+          <w:tab w:val="left" w:pos="9160"/>
+          <w:tab w:val="left" w:pos="10076"/>
+          <w:tab w:val="left" w:pos="10992"/>
+          <w:tab w:val="left" w:pos="11908"/>
+          <w:tab w:val="left" w:pos="12824"/>
+          <w:tab w:val="left" w:pos="13740"/>
+          <w:tab w:val="left" w:pos="14656"/>
+        </w:tabs>
+        <w:spacing w:after="0" w:line="240" w:lineRule="auto"/>
+        <w:rPr>
+          <w:rFonts w:ascii="Courier New" w:eastAsia="Times New Roman" w:hAnsi="Courier New" w:cs="Courier New"/>
+          <w:color w:val="000000"/>
+          <w:sz w:val="20"/>
+          <w:szCs w:val="20"/>
+          <w:lang w:val="en-IN" w:eastAsia="en-IN"/>
+        </w:rPr>
+      </w:pPr>
+      <w:r>
+        <w:rPr>
+          <w:rFonts w:ascii="Courier New" w:eastAsia="Times New Roman" w:hAnsi="Courier New" w:cs="Courier New"/>
+          <w:color w:val="000000"/>
+          <w:sz w:val="20"/>
+          <w:szCs w:val="20"/>
+          <w:lang w:val="en-IN" w:eastAsia="en-IN"/>
+        </w:rPr>
+        <w:t xml:space="preserve">    </w:t>
+      </w:r>
+      <w:proofErr w:type="spellStart"/>
+      <w:r>
+        <w:rPr>
+          <w:rFonts w:ascii="Courier New" w:eastAsia="Times New Roman" w:hAnsi="Courier New" w:cs="Courier New"/>
+          <w:color w:val="000000"/>
+          <w:sz w:val="20"/>
+          <w:szCs w:val="20"/>
+          <w:lang w:val="en-IN" w:eastAsia="en-IN"/>
+        </w:rPr>
+        <w:t>System.exit</w:t>
+      </w:r>
+      <w:proofErr w:type="spellEnd"/>
+      <w:r>
+        <w:rPr>
+          <w:rFonts w:ascii="Courier New" w:eastAsia="Times New Roman" w:hAnsi="Courier New" w:cs="Courier New"/>
+          <w:color w:val="000000"/>
+          <w:sz w:val="20"/>
+          <w:szCs w:val="20"/>
+          <w:lang w:val="en-IN" w:eastAsia="en-IN"/>
+        </w:rPr>
+        <w:t>(</w:t>
+      </w:r>
+      <w:proofErr w:type="spellStart"/>
+      <w:proofErr w:type="gramStart"/>
+      <w:r>
+        <w:rPr>
+          <w:rFonts w:ascii="Courier New" w:eastAsia="Times New Roman" w:hAnsi="Courier New" w:cs="Courier New"/>
+          <w:color w:val="000000"/>
+          <w:sz w:val="20"/>
+          <w:szCs w:val="20"/>
+          <w:lang w:val="en-IN" w:eastAsia="en-IN"/>
+        </w:rPr>
+        <w:t>job.waitForCompletion</w:t>
+      </w:r>
+      <w:proofErr w:type="spellEnd"/>
+      <w:proofErr w:type="gramEnd"/>
+      <w:r>
+        <w:rPr>
+          <w:rFonts w:ascii="Courier New" w:eastAsia="Times New Roman" w:hAnsi="Courier New" w:cs="Courier New"/>
+          <w:color w:val="000000"/>
+          <w:sz w:val="20"/>
+          <w:szCs w:val="20"/>
+          <w:lang w:val="en-IN" w:eastAsia="en-IN"/>
+        </w:rPr>
+        <w:t xml:space="preserve">(true) ? </w:t>
+      </w:r>
+      <w:proofErr w:type="gramStart"/>
+      <w:r>
+        <w:rPr>
+          <w:rFonts w:ascii="Courier New" w:eastAsia="Times New Roman" w:hAnsi="Courier New" w:cs="Courier New"/>
+          <w:color w:val="000000"/>
+          <w:sz w:val="20"/>
+          <w:szCs w:val="20"/>
+          <w:lang w:val="en-IN" w:eastAsia="en-IN"/>
+        </w:rPr>
+        <w:t>0 :</w:t>
+      </w:r>
+      <w:proofErr w:type="gramEnd"/>
+      <w:r>
+        <w:rPr>
+          <w:rFonts w:ascii="Courier New" w:eastAsia="Times New Roman" w:hAnsi="Courier New" w:cs="Courier New"/>
+          <w:color w:val="000000"/>
+          <w:sz w:val="20"/>
+          <w:szCs w:val="20"/>
+          <w:lang w:val="en-IN" w:eastAsia="en-IN"/>
+        </w:rPr>
+        <w:t xml:space="preserve"> 1);</w:t>
+      </w:r>
+    </w:p>
+    <w:p>
+      <w:pPr>
+        <w:shd w:val="clear" w:color="auto" w:fill="FFFFFF"/>
+        <w:tabs>
+          <w:tab w:val="left" w:pos="916"/>
+          <w:tab w:val="left" w:pos="1832"/>
+          <w:tab w:val="left" w:pos="2748"/>
+          <w:tab w:val="left" w:pos="3664"/>
+          <w:tab w:val="left" w:pos="4580"/>
+          <w:tab w:val="left" w:pos="5496"/>
+          <w:tab w:val="left" w:pos="6412"/>
+          <w:tab w:val="left" w:pos="7328"/>
+          <w:tab w:val="left" w:pos="8244"/>
+          <w:tab w:val="left" w:pos="9160"/>
+          <w:tab w:val="left" w:pos="10076"/>
+          <w:tab w:val="left" w:pos="10992"/>
+          <w:tab w:val="left" w:pos="11908"/>
+          <w:tab w:val="left" w:pos="12824"/>
+          <w:tab w:val="left" w:pos="13740"/>
+          <w:tab w:val="left" w:pos="14656"/>
+        </w:tabs>
+        <w:spacing w:after="0" w:line="240" w:lineRule="auto"/>
+        <w:rPr>
+          <w:rFonts w:ascii="Courier New" w:eastAsia="Times New Roman" w:hAnsi="Courier New" w:cs="Courier New"/>
+          <w:color w:val="000000"/>
+          <w:sz w:val="20"/>
+          <w:szCs w:val="20"/>
+          <w:lang w:val="en-IN" w:eastAsia="en-IN"/>
+        </w:rPr>
+      </w:pPr>
+      <w:r>
+        <w:rPr>
+          <w:rFonts w:ascii="Courier New" w:eastAsia="Times New Roman" w:hAnsi="Courier New" w:cs="Courier New"/>
+          <w:color w:val="000000"/>
+          <w:sz w:val="20"/>
+          <w:szCs w:val="20"/>
+          <w:lang w:val="en-IN" w:eastAsia="en-IN"/>
+        </w:rPr>
+        <w:t xml:space="preserve">  }</w:t>
+      </w:r>
+    </w:p>
+    <w:p>
+      <w:pPr>
+        <w:shd w:val="clear" w:color="auto" w:fill="FFFFFF"/>
+        <w:tabs>
+          <w:tab w:val="left" w:pos="916"/>
+          <w:tab w:val="left" w:pos="1832"/>
+          <w:tab w:val="left" w:pos="2748"/>
+          <w:tab w:val="left" w:pos="3664"/>
+          <w:tab w:val="left" w:pos="4580"/>
+          <w:tab w:val="left" w:pos="5496"/>
+          <w:tab w:val="left" w:pos="6412"/>
+          <w:tab w:val="left" w:pos="7328"/>
+          <w:tab w:val="left" w:pos="8244"/>
+          <w:tab w:val="left" w:pos="9160"/>
+          <w:tab w:val="left" w:pos="10076"/>
+          <w:tab w:val="left" w:pos="10992"/>
+          <w:tab w:val="left" w:pos="11908"/>
+          <w:tab w:val="left" w:pos="12824"/>
+          <w:tab w:val="left" w:pos="13740"/>
+          <w:tab w:val="left" w:pos="14656"/>
+        </w:tabs>
+        <w:spacing w:after="0" w:line="240" w:lineRule="auto"/>
+        <w:rPr>
+          <w:rFonts w:ascii="Courier New" w:eastAsia="Times New Roman" w:hAnsi="Courier New" w:cs="Courier New"/>
+          <w:color w:val="000000"/>
+          <w:sz w:val="20"/>
+          <w:szCs w:val="20"/>
+          <w:lang w:val="en-IN" w:eastAsia="en-IN"/>
+        </w:rPr>
+      </w:pPr>
+      <w:r>
+        <w:rPr>
+          <w:rFonts w:ascii="Courier New" w:eastAsia="Times New Roman" w:hAnsi="Courier New" w:cs="Courier New"/>
+          <w:color w:val="000000"/>
+          <w:sz w:val="20"/>
+          <w:szCs w:val="20"/>
+          <w:lang w:val="en-IN" w:eastAsia="en-IN"/>
+        </w:rPr>
+        <w:t>}</w:t>
+      </w:r>
     </w:p>
     <w:p/>
     <w:sectPr>
@@ -663,7 +4744,7 @@
 </file>
 
 <file path=word/styles.xml><?xml version="1.0" encoding="utf-8"?>
-<w:styles xmlns:mc="http://schemas.openxmlformats.org/markup-compatibility/2006" xmlns:r="http://schemas.openxmlformats.org/officeDocument/2006/relationships" xmlns:w="http://schemas.openxmlformats.org/wordprocessingml/2006/main" xmlns:w14="http://schemas.microsoft.com/office/word/2010/wordml" xmlns:w15="http://schemas.microsoft.com/office/word/2012/wordml" mc:Ignorable="w14 w15">
+<w:styles xmlns:mc="http://schemas.openxmlformats.org/markup-compatibility/2006" xmlns:r="http://schemas.openxmlformats.org/officeDocument/2006/relationships" xmlns:w="http://schemas.openxmlformats.org/wordprocessingml/2006/main" xmlns:w14="http://schemas.microsoft.com/office/word/2010/wordml" xmlns:w15="http://schemas.microsoft.com/office/word/2012/wordml" xmlns:w16cid="http://schemas.microsoft.com/office/word/2016/wordml/cid" xmlns:w16se="http://schemas.microsoft.com/office/word/2015/wordml/symex" mc:Ignorable="w14 w15 w16se w16cid">
   <w:docDefaults>
     <w:rPrDefault>
       <w:rPr>
@@ -679,7 +4760,7 @@
       </w:pPr>
     </w:pPrDefault>
   </w:docDefaults>
-  <w:latentStyles w:defLockedState="0" w:defUIPriority="99" w:defSemiHidden="0" w:defUnhideWhenUsed="0" w:defQFormat="0" w:count="371">
+  <w:latentStyles w:defLockedState="0" w:defUIPriority="99" w:defSemiHidden="0" w:defUnhideWhenUsed="0" w:defQFormat="0" w:count="375">
     <w:lsdException w:name="Normal" w:uiPriority="0" w:qFormat="1"/>
     <w:lsdException w:name="heading 1" w:uiPriority="9" w:qFormat="1"/>
     <w:lsdException w:name="heading 2" w:semiHidden="1" w:uiPriority="9" w:unhideWhenUsed="1" w:qFormat="1"/>
@@ -785,7 +4866,6 @@
     <w:lsdException w:name="HTML Sample" w:semiHidden="1" w:unhideWhenUsed="1"/>
     <w:lsdException w:name="HTML Typewriter" w:semiHidden="1" w:unhideWhenUsed="1"/>
     <w:lsdException w:name="HTML Variable" w:semiHidden="1" w:unhideWhenUsed="1"/>
-    <w:lsdException w:name="Normal Table" w:semiHidden="1" w:unhideWhenUsed="1"/>
     <w:lsdException w:name="annotation subject" w:semiHidden="1" w:unhideWhenUsed="1"/>
     <w:lsdException w:name="No List" w:semiHidden="1" w:unhideWhenUsed="1"/>
     <w:lsdException w:name="Outline List 1" w:semiHidden="1" w:unhideWhenUsed="1"/>
@@ -829,10 +4909,8 @@
     <w:lsdException w:name="Table Elegant" w:semiHidden="1" w:unhideWhenUsed="1"/>
     <w:lsdException w:name="Table Professional" w:semiHidden="1" w:unhideWhenUsed="1"/>
     <w:lsdException w:name="Table Subtle 1" w:semiHidden="1" w:unhideWhenUsed="1"/>
-    <w:lsdException w:name="Table Subtle 2" w:semiHidden="1" w:unhideWhenUsed="1"/>
     <w:lsdException w:name="Table Web 1" w:semiHidden="1" w:unhideWhenUsed="1"/>
     <w:lsdException w:name="Table Web 2" w:semiHidden="1" w:unhideWhenUsed="1"/>
-    <w:lsdException w:name="Table Web 3" w:semiHidden="1" w:unhideWhenUsed="1"/>
     <w:lsdException w:name="Balloon Text" w:semiHidden="1" w:unhideWhenUsed="1"/>
     <w:lsdException w:name="Table Grid" w:uiPriority="39"/>
     <w:lsdException w:name="Table Theme" w:semiHidden="1" w:unhideWhenUsed="1"/>
@@ -1051,6 +5129,10 @@
     <w:lsdException w:name="List Table 5 Dark Accent 6" w:uiPriority="50"/>
     <w:lsdException w:name="List Table 6 Colorful Accent 6" w:uiPriority="51"/>
     <w:lsdException w:name="List Table 7 Colorful Accent 6" w:uiPriority="52"/>
+    <w:lsdException w:name="Mention" w:semiHidden="1" w:unhideWhenUsed="1"/>
+    <w:lsdException w:name="Smart Hyperlink" w:semiHidden="1" w:unhideWhenUsed="1"/>
+    <w:lsdException w:name="Hashtag" w:semiHidden="1" w:unhideWhenUsed="1"/>
+    <w:lsdException w:name="Unresolved Mention" w:semiHidden="1" w:unhideWhenUsed="1"/>
   </w:latentStyles>
   <w:style w:type="paragraph" w:default="1" w:styleId="Normal">
     <w:name w:val="Normal"/>
@@ -1082,6 +5164,56 @@
     <w:uiPriority w:val="99"/>
     <w:semiHidden/>
     <w:unhideWhenUsed/>
+  </w:style>
+  <w:style w:type="paragraph" w:styleId="HTMLPreformatted">
+    <w:name w:val="HTML Preformatted"/>
+    <w:basedOn w:val="Normal"/>
+    <w:link w:val="HTMLPreformattedChar"/>
+    <w:uiPriority w:val="99"/>
+    <w:semiHidden/>
+    <w:unhideWhenUsed/>
+    <w:rsid w:val="007F2402"/>
+    <w:pPr>
+      <w:tabs>
+        <w:tab w:val="left" w:pos="916"/>
+        <w:tab w:val="left" w:pos="1832"/>
+        <w:tab w:val="left" w:pos="2748"/>
+        <w:tab w:val="left" w:pos="3664"/>
+        <w:tab w:val="left" w:pos="4580"/>
+        <w:tab w:val="left" w:pos="5496"/>
+        <w:tab w:val="left" w:pos="6412"/>
+        <w:tab w:val="left" w:pos="7328"/>
+        <w:tab w:val="left" w:pos="8244"/>
+        <w:tab w:val="left" w:pos="9160"/>
+        <w:tab w:val="left" w:pos="10076"/>
+        <w:tab w:val="left" w:pos="10992"/>
+        <w:tab w:val="left" w:pos="11908"/>
+        <w:tab w:val="left" w:pos="12824"/>
+        <w:tab w:val="left" w:pos="13740"/>
+        <w:tab w:val="left" w:pos="14656"/>
+      </w:tabs>
+      <w:spacing w:after="0" w:line="240" w:lineRule="auto"/>
+    </w:pPr>
+    <w:rPr>
+      <w:rFonts w:ascii="Courier New" w:eastAsia="Times New Roman" w:hAnsi="Courier New" w:cs="Courier New"/>
+      <w:sz w:val="20"/>
+      <w:szCs w:val="20"/>
+      <w:lang w:val="en-IN" w:eastAsia="en-IN"/>
+    </w:rPr>
+  </w:style>
+  <w:style w:type="character" w:customStyle="1" w:styleId="HTMLPreformattedChar">
+    <w:name w:val="HTML Preformatted Char"/>
+    <w:basedOn w:val="DefaultParagraphFont"/>
+    <w:link w:val="HTMLPreformatted"/>
+    <w:uiPriority w:val="99"/>
+    <w:semiHidden/>
+    <w:rsid w:val="007F2402"/>
+    <w:rPr>
+      <w:rFonts w:ascii="Courier New" w:eastAsia="Times New Roman" w:hAnsi="Courier New" w:cs="Courier New"/>
+      <w:sz w:val="20"/>
+      <w:szCs w:val="20"/>
+      <w:lang w:val="en-IN" w:eastAsia="en-IN"/>
+    </w:rPr>
   </w:style>
 </w:styles>
 </file>
